--- a/webSite.docx
+++ b/webSite.docx
@@ -1,6 +1,6 @@
 
 <file path=word/document.xml><?xml version="1.0" encoding="utf-8"?>
-<w:document xmlns:wpc="http://schemas.microsoft.com/office/word/2010/wordprocessingCanvas" xmlns:cx="http://schemas.microsoft.com/office/drawing/2014/chartex" xmlns:cx1="http://schemas.microsoft.com/office/drawing/2015/9/8/chartex" xmlns:cx2="http://schemas.microsoft.com/office/drawing/2015/10/21/chartex" xmlns:cx3="http://schemas.microsoft.com/office/drawing/2016/5/9/chartex" xmlns:cx4="http://schemas.microsoft.com/office/drawing/2016/5/10/chartex" xmlns:cx5="http://schemas.microsoft.com/office/drawing/2016/5/11/chartex" xmlns:cx6="http://schemas.microsoft.com/office/drawing/2016/5/12/chartex" xmlns:cx7="http://schemas.microsoft.com/office/drawing/2016/5/13/chartex" xmlns:cx8="http://schemas.microsoft.com/office/drawing/2016/5/14/chartex" xmlns:mc="http://schemas.openxmlformats.org/markup-compatibility/2006" xmlns:aink="http://schemas.microsoft.com/office/drawing/2016/ink" xmlns:am3d="http://schemas.microsoft.com/office/drawing/2017/model3d" xmlns:o="urn:schemas-microsoft-com:office:office" xmlns:r="http://schemas.openxmlformats.org/officeDocument/2006/relationships" xmlns:m="http://schemas.openxmlformats.org/officeDocument/2006/math" xmlns:v="urn:schemas-microsoft-com:vml" xmlns:wp14="http://schemas.microsoft.com/office/word/2010/wordprocessingDrawing" xmlns:wp="http://schemas.openxmlformats.org/drawingml/2006/wordprocessingDrawing" xmlns:w10="urn:schemas-microsoft-com:office:word" xmlns:w="http://schemas.openxmlformats.org/wordprocessingml/2006/main" xmlns:w14="http://schemas.microsoft.com/office/word/2010/wordml" xmlns:w15="http://schemas.microsoft.com/office/word/2012/wordml" xmlns:w16cid="http://schemas.microsoft.com/office/word/2016/wordml/cid" xmlns:w16se="http://schemas.microsoft.com/office/word/2015/wordml/symex" xmlns:wpg="http://schemas.microsoft.com/office/word/2010/wordprocessingGroup" xmlns:wpi="http://schemas.microsoft.com/office/word/2010/wordprocessingInk" xmlns:wne="http://schemas.microsoft.com/office/word/2006/wordml" xmlns:wps="http://schemas.microsoft.com/office/word/2010/wordprocessingShape" mc:Ignorable="w14 w15 w16se w16cid wp14">
+<w:document xmlns:wpc="http://schemas.microsoft.com/office/word/2010/wordprocessingCanvas" xmlns:cx="http://schemas.microsoft.com/office/drawing/2014/chartex" xmlns:cx1="http://schemas.microsoft.com/office/drawing/2015/9/8/chartex" xmlns:cx2="http://schemas.microsoft.com/office/drawing/2015/10/21/chartex" xmlns:cx3="http://schemas.microsoft.com/office/drawing/2016/5/9/chartex" xmlns:cx4="http://schemas.microsoft.com/office/drawing/2016/5/10/chartex" xmlns:cx5="http://schemas.microsoft.com/office/drawing/2016/5/11/chartex" xmlns:cx6="http://schemas.microsoft.com/office/drawing/2016/5/12/chartex" xmlns:cx7="http://schemas.microsoft.com/office/drawing/2016/5/13/chartex" xmlns:cx8="http://schemas.microsoft.com/office/drawing/2016/5/14/chartex" xmlns:mc="http://schemas.openxmlformats.org/markup-compatibility/2006" xmlns:aink="http://schemas.microsoft.com/office/drawing/2016/ink" xmlns:am3d="http://schemas.microsoft.com/office/drawing/2017/model3d" xmlns:o="urn:schemas-microsoft-com:office:office" xmlns:r="http://schemas.openxmlformats.org/officeDocument/2006/relationships" xmlns:m="http://schemas.openxmlformats.org/officeDocument/2006/math" xmlns:v="urn:schemas-microsoft-com:vml" xmlns:wp14="http://schemas.microsoft.com/office/word/2010/wordprocessingDrawing" xmlns:wp="http://schemas.openxmlformats.org/drawingml/2006/wordprocessingDrawing" xmlns:w10="urn:schemas-microsoft-com:office:word" xmlns:w="http://schemas.openxmlformats.org/wordprocessingml/2006/main" xmlns:w14="http://schemas.microsoft.com/office/word/2010/wordml" xmlns:w15="http://schemas.microsoft.com/office/word/2012/wordml" xmlns:w16cex="http://schemas.microsoft.com/office/word/2018/wordml/cex" xmlns:w16cid="http://schemas.microsoft.com/office/word/2016/wordml/cid" xmlns:w16="http://schemas.microsoft.com/office/word/2018/wordml" xmlns:w16se="http://schemas.microsoft.com/office/word/2015/wordml/symex" xmlns:wpg="http://schemas.microsoft.com/office/word/2010/wordprocessingGroup" xmlns:wpi="http://schemas.microsoft.com/office/word/2010/wordprocessingInk" xmlns:wne="http://schemas.microsoft.com/office/word/2006/wordml" xmlns:wps="http://schemas.microsoft.com/office/word/2010/wordprocessingShape" mc:Ignorable="w14 w15 w16se w16cid w16 w16cex wp14">
   <w:body>
     <w:p>
       <w:pPr>
@@ -99,7 +99,6 @@
       <w:pPr>
         <w:jc w:val="center"/>
         <w:rPr>
-          <w:rFonts w:hint="cs"/>
           <w:sz w:val="48"/>
           <w:szCs w:val="48"/>
           <w:lang w:bidi="ar-SY"/>
@@ -321,7 +320,21 @@
           <w:sz w:val="28"/>
           <w:szCs w:val="28"/>
         </w:rPr>
-        <w:t xml:space="preserve">List of Figures </w:t>
+        <w:t>List of Figures</w:t>
+      </w:r>
+      <w:r>
+        <w:rPr>
+          <w:sz w:val="28"/>
+          <w:szCs w:val="28"/>
+        </w:rPr>
+        <w:t>s</w:t>
+      </w:r>
+      <w:r>
+        <w:rPr>
+          <w:sz w:val="28"/>
+          <w:szCs w:val="28"/>
+        </w:rPr>
+        <w:t xml:space="preserve"> </w:t>
       </w:r>
       <w:r>
         <w:rPr>
@@ -715,6 +728,13 @@
         </w:rPr>
         <w:t xml:space="preserve">3.0. Requirements Specification ............................................................ </w:t>
       </w:r>
+      <w:r>
+        <w:rPr>
+          <w:sz w:val="28"/>
+          <w:szCs w:val="28"/>
+        </w:rPr>
+        <w:t>8</w:t>
+      </w:r>
     </w:p>
     <w:p>
       <w:pPr>
@@ -731,37 +751,35 @@
         </w:rPr>
         <w:t xml:space="preserve">3.1 External Interface Requirements ................................................................................................... </w:t>
       </w:r>
-    </w:p>
-    <w:p>
-      <w:pPr>
-        <w:pStyle w:val="Default"/>
+      <w:r>
         <w:rPr>
           <w:sz w:val="20"/>
           <w:szCs w:val="20"/>
         </w:rPr>
-      </w:pPr>
-      <w:r>
+        <w:t>8</w:t>
+      </w:r>
+    </w:p>
+    <w:p>
+      <w:pPr>
+        <w:pStyle w:val="Default"/>
         <w:rPr>
           <w:sz w:val="20"/>
           <w:szCs w:val="20"/>
         </w:rPr>
-        <w:t xml:space="preserve">3.2 Functional Requirements ............................................................................................................... </w:t>
-      </w:r>
-    </w:p>
-    <w:p>
-      <w:pPr>
-        <w:pStyle w:val="Default"/>
+      </w:pPr>
+      <w:r>
         <w:rPr>
           <w:sz w:val="20"/>
           <w:szCs w:val="20"/>
         </w:rPr>
-      </w:pPr>
+        <w:t xml:space="preserve">3.2 Functional Requirements ............................................................................................................... </w:t>
+      </w:r>
       <w:r>
         <w:rPr>
           <w:sz w:val="20"/>
           <w:szCs w:val="20"/>
         </w:rPr>
-        <w:t xml:space="preserve">3.3 Detailed Non-Functional Requirements ........................................................................................ </w:t>
+        <w:t>8</w:t>
       </w:r>
     </w:p>
     <w:p>
@@ -777,32 +795,69 @@
           <w:sz w:val="20"/>
           <w:szCs w:val="20"/>
         </w:rPr>
-        <w:t xml:space="preserve">3.3.1 Logical Structure of the Data ................................................................................................. </w:t>
-      </w:r>
-    </w:p>
-    <w:p>
-      <w:pPr>
-        <w:pStyle w:val="Default"/>
+        <w:t xml:space="preserve">3.3 Detailed Non-Functional Requirements ........................................................................................ </w:t>
+      </w:r>
+      <w:r>
         <w:rPr>
           <w:sz w:val="20"/>
           <w:szCs w:val="20"/>
         </w:rPr>
-      </w:pPr>
-      <w:r>
+        <w:t>8</w:t>
+      </w:r>
+    </w:p>
+    <w:p>
+      <w:pPr>
+        <w:pStyle w:val="Default"/>
         <w:rPr>
           <w:sz w:val="20"/>
           <w:szCs w:val="20"/>
         </w:rPr>
-        <w:t xml:space="preserve">3.3.2 Security .................................................................................................................................. </w:t>
-      </w:r>
-    </w:p>
-    <w:p>
-      <w:pPr>
-        <w:pStyle w:val="Default"/>
+      </w:pPr>
+      <w:r>
         <w:rPr>
           <w:sz w:val="20"/>
           <w:szCs w:val="20"/>
         </w:rPr>
+        <w:t xml:space="preserve">3.3.1 Logical Structure of the Data ................................................................................................. </w:t>
+      </w:r>
+      <w:r>
+        <w:rPr>
+          <w:sz w:val="20"/>
+          <w:szCs w:val="20"/>
+        </w:rPr>
+        <w:t>8</w:t>
+      </w:r>
+    </w:p>
+    <w:p>
+      <w:pPr>
+        <w:pStyle w:val="Default"/>
+        <w:rPr>
+          <w:sz w:val="20"/>
+          <w:szCs w:val="20"/>
+        </w:rPr>
+      </w:pPr>
+      <w:r>
+        <w:rPr>
+          <w:sz w:val="20"/>
+          <w:szCs w:val="20"/>
+        </w:rPr>
+        <w:t xml:space="preserve">3.3.2 Security .................................................................................................................................. </w:t>
+      </w:r>
+      <w:r>
+        <w:rPr>
+          <w:sz w:val="20"/>
+          <w:szCs w:val="20"/>
+        </w:rPr>
+        <w:t>10</w:t>
+      </w:r>
+    </w:p>
+    <w:p>
+      <w:pPr>
+        <w:pStyle w:val="Default"/>
+        <w:rPr>
+          <w:sz w:val="20"/>
+          <w:szCs w:val="20"/>
+        </w:rPr>
       </w:pPr>
     </w:p>
     <w:p>
@@ -830,29 +885,70 @@
       <w:pPr>
         <w:pStyle w:val="Default"/>
         <w:jc w:val="center"/>
-        <w:rPr>
-          <w:b/>
-          <w:bCs/>
-          <w:sz w:val="28"/>
-          <w:szCs w:val="28"/>
-        </w:rPr>
-      </w:pPr>
-      <w:r>
         <w:rPr>
           <w:color w:val="auto"/>
           <w:sz w:val="16"/>
           <w:szCs w:val="16"/>
         </w:rPr>
-        <w:t>Figure 1 - System Environment ..................................................................................................</w:t>
-      </w:r>
+      </w:pPr>
       <w:r>
         <w:rPr>
           <w:color w:val="auto"/>
           <w:sz w:val="16"/>
           <w:szCs w:val="16"/>
         </w:rPr>
+        <w:t>Figure 1 - System Environment ..................................................................................................</w:t>
+      </w:r>
+      <w:r>
+        <w:rPr>
+          <w:color w:val="auto"/>
+          <w:sz w:val="16"/>
+          <w:szCs w:val="16"/>
+        </w:rPr>
         <w:t>4</w:t>
       </w:r>
+    </w:p>
+    <w:p>
+      <w:pPr>
+        <w:pStyle w:val="a4"/>
+        <w:jc w:val="right"/>
+      </w:pPr>
+      <w:r>
+        <w:rPr>
+          <w:b/>
+          <w:bCs/>
+          <w:sz w:val="20"/>
+          <w:szCs w:val="20"/>
+        </w:rPr>
+        <w:t xml:space="preserve">                         </w:t>
+      </w:r>
+      <w:r>
+        <w:rPr>
+          <w:sz w:val="18"/>
+          <w:szCs w:val="18"/>
+        </w:rPr>
+        <w:t>Figure 4 - Logical Structure of the Article Manager Data</w:t>
+      </w:r>
+      <w:r>
+        <w:rPr>
+          <w:sz w:val="18"/>
+          <w:szCs w:val="18"/>
+        </w:rPr>
+        <w:t>………………………………………..9</w:t>
+      </w:r>
+    </w:p>
+    <w:p>
+      <w:pPr>
+        <w:pStyle w:val="Default"/>
+        <w:jc w:val="center"/>
+        <w:rPr>
+          <w:b/>
+          <w:bCs/>
+          <w:sz w:val="28"/>
+          <w:szCs w:val="28"/>
+          <w:lang w:val="en-US"/>
+        </w:rPr>
+      </w:pPr>
     </w:p>
     <w:p>
       <w:pPr>
@@ -1186,14 +1282,7 @@
                 <w:sz w:val="23"/>
                 <w:szCs w:val="23"/>
               </w:rPr>
-              <w:t>A document that completely describes all of the functions of a proposed system and the constraints under which it must operate. For example, this document</w:t>
-            </w:r>
-            <w:r>
-              <w:rPr>
-                <w:sz w:val="23"/>
-                <w:szCs w:val="23"/>
-              </w:rPr>
-              <w:t>.</w:t>
+              <w:t>A document that completely describes all of the functions of a proposed system and the constraints under which it must operate. For example, this document.</w:t>
             </w:r>
           </w:p>
           <w:p>
@@ -1618,18 +1707,7 @@
           <w:sz w:val="28"/>
           <w:szCs w:val="28"/>
         </w:rPr>
-        <w:t>2.1 System Environment</w:t>
-      </w:r>
-      <w:r>
-        <w:rPr>
-          <w:b/>
-          <w:bCs/>
-          <w:i/>
-          <w:iCs/>
-          <w:sz w:val="28"/>
-          <w:szCs w:val="28"/>
-        </w:rPr>
-        <w:t>:</w:t>
+        <w:t>2.1 System Environment:</w:t>
       </w:r>
     </w:p>
     <w:p>
@@ -2143,7 +2221,6 @@
       <w:pPr>
         <w:pStyle w:val="Default"/>
         <w:rPr>
-          <w:rFonts w:hint="cs"/>
           <w:sz w:val="23"/>
           <w:szCs w:val="23"/>
           <w:rtl/>
@@ -2172,7 +2249,7 @@
         <mc:AlternateContent>
           <mc:Choice Requires="wps">
             <w:drawing>
-              <wp:anchor distT="0" distB="0" distL="114300" distR="114300" simplePos="0" relativeHeight="251627008" behindDoc="0" locked="0" layoutInCell="1" allowOverlap="1" wp14:anchorId="40D20DD0" wp14:editId="4D4CEBEB">
+              <wp:anchor distT="0" distB="0" distL="114300" distR="114300" simplePos="0" relativeHeight="251647488" behindDoc="0" locked="0" layoutInCell="1" allowOverlap="1" wp14:anchorId="40D20DD0" wp14:editId="4D4CEBEB">
                 <wp:simplePos x="0" y="0"/>
                 <wp:positionH relativeFrom="column">
                   <wp:posOffset>-228600</wp:posOffset>
@@ -2256,7 +2333,7 @@
           </mc:Choice>
           <mc:Fallback>
             <w:pict>
-              <v:rect w14:anchorId="40D20DD0" id="مستطيل 11" o:spid="_x0000_s1028" style="position:absolute;margin-left:-18pt;margin-top:46.7pt;width:77pt;height:30pt;z-index:251627008;visibility:visible;mso-wrap-style:square;mso-width-percent:0;mso-height-percent:0;mso-wrap-distance-left:9pt;mso-wrap-distance-top:0;mso-wrap-distance-right:9pt;mso-wrap-distance-bottom:0;mso-position-horizontal:absolute;mso-position-horizontal-relative:text;mso-position-vertical:absolute;mso-position-vertical-relative:text;mso-width-percent:0;mso-height-percent:0;mso-width-relative:margin;mso-height-relative:margin;v-text-anchor:middle" o:gfxdata="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" fillcolor="white [3201]" strokecolor="black [3200]" strokeweight="2pt">
+              <v:rect w14:anchorId="40D20DD0" id="مستطيل 11" o:spid="_x0000_s1028" style="position:absolute;margin-left:-18pt;margin-top:46.7pt;width:77pt;height:30pt;z-index:251647488;visibility:visible;mso-wrap-style:square;mso-width-percent:0;mso-height-percent:0;mso-wrap-distance-left:9pt;mso-wrap-distance-top:0;mso-wrap-distance-right:9pt;mso-wrap-distance-bottom:0;mso-position-horizontal:absolute;mso-position-horizontal-relative:text;mso-position-vertical:absolute;mso-position-vertical-relative:text;mso-width-percent:0;mso-height-percent:0;mso-width-relative:margin;mso-height-relative:margin;v-text-anchor:middle" o:gfxdata="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" fillcolor="white [3201]" strokecolor="black [3200]" strokeweight="2pt">
                 <v:textbox>
                   <w:txbxContent>
                     <w:p>
@@ -2298,7 +2375,7 @@
         <mc:AlternateContent>
           <mc:Choice Requires="wps">
             <w:drawing>
-              <wp:anchor distT="0" distB="0" distL="114300" distR="114300" simplePos="0" relativeHeight="251625984" behindDoc="0" locked="0" layoutInCell="1" allowOverlap="1" wp14:anchorId="39329098" wp14:editId="1B037934">
+              <wp:anchor distT="0" distB="0" distL="114300" distR="114300" simplePos="0" relativeHeight="251646464" behindDoc="0" locked="0" layoutInCell="1" allowOverlap="1" wp14:anchorId="39329098" wp14:editId="1B037934">
                 <wp:simplePos x="0" y="0"/>
                 <wp:positionH relativeFrom="column">
                   <wp:posOffset>412750</wp:posOffset>
@@ -2347,7 +2424,7 @@
           </mc:Choice>
           <mc:Fallback>
             <w:pict>
-              <v:line w14:anchorId="2BE951A8" id="رابط مستقيم 10" o:spid="_x0000_s1026" style="position:absolute;flip:y;z-index:251625984;visibility:visible;mso-wrap-style:square;mso-wrap-distance-left:9pt;mso-wrap-distance-top:0;mso-wrap-distance-right:9pt;mso-wrap-distance-bottom:0;mso-position-horizontal:absolute;mso-position-horizontal-relative:text;mso-position-vertical:absolute;mso-position-vertical-relative:text" from="32.5pt,19.7pt" to="116.5pt,22.7pt" o:gfxdata="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" strokecolor="black [3200]" strokeweight="2pt">
+              <v:line w14:anchorId="0A1818A4" id="رابط مستقيم 10" o:spid="_x0000_s1026" style="position:absolute;flip:y;z-index:251646464;visibility:visible;mso-wrap-style:square;mso-wrap-distance-left:9pt;mso-wrap-distance-top:0;mso-wrap-distance-right:9pt;mso-wrap-distance-bottom:0;mso-position-horizontal:absolute;mso-position-horizontal-relative:text;mso-position-vertical:absolute;mso-position-vertical-relative:text" from="32.5pt,19.7pt" to="116.5pt,22.7pt" o:gfxdata="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" strokecolor="black [3200]" strokeweight="2pt">
                 <v:shadow on="t" color="black" opacity="24903f" origin=",.5" offset="0,.55556mm"/>
               </v:line>
             </w:pict>
@@ -2381,13 +2458,13 @@
                     </pic:cNvPicPr>
                   </pic:nvPicPr>
                   <pic:blipFill>
-                    <a:blip r:embed="rId7">
+                    <a:blip r:embed="rId8">
                       <a:extLst>
                         <a:ext uri="{28A0092B-C50C-407E-A947-70E740481C1C}">
                           <a14:useLocalDpi xmlns:a14="http://schemas.microsoft.com/office/drawing/2010/main" val="0"/>
                         </a:ext>
                         <a:ext uri="{837473B0-CC2E-450A-ABE3-18F120FF3D39}">
-                          <a1611:picAttrSrcUrl xmlns:a1611="http://schemas.microsoft.com/office/drawing/2016/11/main" r:id="rId8"/>
+                          <a1611:picAttrSrcUrl xmlns:a1611="http://schemas.microsoft.com/office/drawing/2016/11/main" r:id="rId9"/>
                         </a:ext>
                       </a:extLst>
                     </a:blip>
@@ -2415,7 +2492,6 @@
       <w:pPr>
         <w:pStyle w:val="Default"/>
         <w:rPr>
-          <w:rFonts w:hint="cs"/>
           <w:sz w:val="28"/>
           <w:szCs w:val="28"/>
           <w:rtl/>
@@ -2455,18 +2531,6 @@
           <w:szCs w:val="52"/>
         </w:rPr>
       </w:pPr>
-      <w:r>
-        <w:rPr>
-          <w:b/>
-          <w:bCs/>
-          <w:i/>
-          <w:iCs/>
-          <w:sz w:val="52"/>
-          <w:szCs w:val="52"/>
-          <w:rtl/>
-        </w:rPr>
-        <w:tab/>
-      </w:r>
       <w:r>
         <w:rPr>
           <w:b/>
@@ -2476,11 +2540,142 @@
           <w:noProof/>
           <w:sz w:val="52"/>
           <w:szCs w:val="52"/>
+          <w:rtl/>
+          <w:lang w:val="ar-SA"/>
         </w:rPr>
         <mc:AlternateContent>
           <mc:Choice Requires="wps">
             <w:drawing>
-              <wp:anchor distT="0" distB="0" distL="114300" distR="114300" simplePos="0" relativeHeight="251624960" behindDoc="0" locked="0" layoutInCell="1" allowOverlap="1" wp14:anchorId="6F2DB869" wp14:editId="0CAB2828">
+              <wp:anchor distT="0" distB="0" distL="114300" distR="114300" simplePos="0" relativeHeight="251851776" behindDoc="0" locked="0" layoutInCell="1" allowOverlap="1" wp14:anchorId="13AFA3EE" wp14:editId="44F2C4B5">
+                <wp:simplePos x="0" y="0"/>
+                <wp:positionH relativeFrom="column">
+                  <wp:posOffset>1531620</wp:posOffset>
+                </wp:positionH>
+                <wp:positionV relativeFrom="paragraph">
+                  <wp:posOffset>353060</wp:posOffset>
+                </wp:positionV>
+                <wp:extent cx="2691130" cy="1120140"/>
+                <wp:effectExtent l="0" t="0" r="13970" b="22860"/>
+                <wp:wrapNone/>
+                <wp:docPr id="50" name="مستطيل 50"/>
+                <wp:cNvGraphicFramePr/>
+                <a:graphic xmlns:a="http://schemas.openxmlformats.org/drawingml/2006/main">
+                  <a:graphicData uri="http://schemas.microsoft.com/office/word/2010/wordprocessingShape">
+                    <wps:wsp>
+                      <wps:cNvSpPr/>
+                      <wps:spPr>
+                        <a:xfrm>
+                          <a:off x="0" y="0"/>
+                          <a:ext cx="2691130" cy="1120140"/>
+                        </a:xfrm>
+                        <a:prstGeom prst="rect">
+                          <a:avLst/>
+                        </a:prstGeom>
+                      </wps:spPr>
+                      <wps:style>
+                        <a:lnRef idx="2">
+                          <a:schemeClr val="dk1"/>
+                        </a:lnRef>
+                        <a:fillRef idx="1">
+                          <a:schemeClr val="lt1"/>
+                        </a:fillRef>
+                        <a:effectRef idx="0">
+                          <a:schemeClr val="dk1"/>
+                        </a:effectRef>
+                        <a:fontRef idx="minor">
+                          <a:schemeClr val="dk1"/>
+                        </a:fontRef>
+                      </wps:style>
+                      <wps:txbx>
+                        <w:txbxContent>
+                          <w:p>
+                            <w:pPr>
+                              <w:jc w:val="center"/>
+                              <w:rPr>
+                                <w:rFonts w:asciiTheme="majorBidi" w:hAnsiTheme="majorBidi" w:cstheme="majorBidi"/>
+                                <w:sz w:val="28"/>
+                                <w:szCs w:val="28"/>
+                              </w:rPr>
+                            </w:pPr>
+                            <w:r>
+                              <w:rPr>
+                                <w:rFonts w:asciiTheme="majorBidi" w:hAnsiTheme="majorBidi" w:cstheme="majorBidi"/>
+                                <w:sz w:val="28"/>
+                                <w:szCs w:val="28"/>
+                              </w:rPr>
+                              <w:t>Be served</w:t>
+                            </w:r>
+                          </w:p>
+                        </w:txbxContent>
+                      </wps:txbx>
+                      <wps:bodyPr rot="0" spcFirstLastPara="0" vertOverflow="overflow" horzOverflow="overflow" vert="horz" wrap="square" lIns="91440" tIns="45720" rIns="91440" bIns="45720" numCol="1" spcCol="0" rtlCol="0" fromWordArt="0" anchor="ctr" anchorCtr="0" forceAA="0" compatLnSpc="1">
+                        <a:prstTxWarp prst="textNoShape">
+                          <a:avLst/>
+                        </a:prstTxWarp>
+                        <a:noAutofit/>
+                      </wps:bodyPr>
+                    </wps:wsp>
+                  </a:graphicData>
+                </a:graphic>
+              </wp:anchor>
+            </w:drawing>
+          </mc:Choice>
+          <mc:Fallback>
+            <w:pict>
+              <v:rect w14:anchorId="13AFA3EE" id="مستطيل 50" o:spid="_x0000_s1029" style="position:absolute;left:0;text-align:left;margin-left:120.6pt;margin-top:27.8pt;width:211.9pt;height:88.2pt;z-index:251851776;visibility:visible;mso-wrap-style:square;mso-wrap-distance-left:9pt;mso-wrap-distance-top:0;mso-wrap-distance-right:9pt;mso-wrap-distance-bottom:0;mso-position-horizontal:absolute;mso-position-horizontal-relative:text;mso-position-vertical:absolute;mso-position-vertical-relative:text;v-text-anchor:middle" o:gfxdata="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" fillcolor="white [3201]" strokecolor="black [3200]" strokeweight="2pt">
+                <v:textbox>
+                  <w:txbxContent>
+                    <w:p>
+                      <w:pPr>
+                        <w:jc w:val="center"/>
+                        <w:rPr>
+                          <w:rFonts w:asciiTheme="majorBidi" w:hAnsiTheme="majorBidi" w:cstheme="majorBidi"/>
+                          <w:sz w:val="28"/>
+                          <w:szCs w:val="28"/>
+                        </w:rPr>
+                      </w:pPr>
+                      <w:r>
+                        <w:rPr>
+                          <w:rFonts w:asciiTheme="majorBidi" w:hAnsiTheme="majorBidi" w:cstheme="majorBidi"/>
+                          <w:sz w:val="28"/>
+                          <w:szCs w:val="28"/>
+                        </w:rPr>
+                        <w:t>Be served</w:t>
+                      </w:r>
+                    </w:p>
+                  </w:txbxContent>
+                </v:textbox>
+              </v:rect>
+            </w:pict>
+          </mc:Fallback>
+        </mc:AlternateContent>
+      </w:r>
+      <w:r>
+        <w:rPr>
+          <w:b/>
+          <w:bCs/>
+          <w:i/>
+          <w:iCs/>
+          <w:sz w:val="52"/>
+          <w:szCs w:val="52"/>
+          <w:rtl/>
+        </w:rPr>
+        <w:tab/>
+      </w:r>
+      <w:r>
+        <w:rPr>
+          <w:b/>
+          <w:bCs/>
+          <w:i/>
+          <w:iCs/>
+          <w:noProof/>
+          <w:sz w:val="52"/>
+          <w:szCs w:val="52"/>
+        </w:rPr>
+        <mc:AlternateContent>
+          <mc:Choice Requires="wps">
+            <w:drawing>
+              <wp:anchor distT="0" distB="0" distL="114300" distR="114300" simplePos="0" relativeHeight="251645440" behindDoc="0" locked="0" layoutInCell="1" allowOverlap="1" wp14:anchorId="6F2DB869" wp14:editId="0CAB2828">
                 <wp:simplePos x="0" y="0"/>
                 <wp:positionH relativeFrom="column">
                   <wp:posOffset>1524000</wp:posOffset>
@@ -2562,7 +2757,7 @@
           </mc:Choice>
           <mc:Fallback>
             <w:pict>
-              <v:rect w14:anchorId="6F2DB869" id="مستطيل 4" o:spid="_x0000_s1029" style="position:absolute;left:0;text-align:left;margin-left:120pt;margin-top:31.8pt;width:223.5pt;height:84pt;z-index:251624960;visibility:visible;mso-wrap-style:square;mso-width-percent:0;mso-height-percent:0;mso-wrap-distance-left:9pt;mso-wrap-distance-top:0;mso-wrap-distance-right:9pt;mso-wrap-distance-bottom:0;mso-position-horizontal:absolute;mso-position-horizontal-relative:text;mso-position-vertical:absolute;mso-position-vertical-relative:text;mso-width-percent:0;mso-height-percent:0;mso-width-relative:margin;mso-height-relative:margin;v-text-anchor:middle" o:gfxdata="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" fillcolor="white [3201]" strokecolor="black [3200]" strokeweight="2pt">
+              <v:rect w14:anchorId="6F2DB869" id="مستطيل 4" o:spid="_x0000_s1030" style="position:absolute;left:0;text-align:left;margin-left:120pt;margin-top:31.8pt;width:223.5pt;height:84pt;z-index:251645440;visibility:visible;mso-wrap-style:square;mso-width-percent:0;mso-height-percent:0;mso-wrap-distance-left:9pt;mso-wrap-distance-top:0;mso-wrap-distance-right:9pt;mso-wrap-distance-bottom:0;mso-position-horizontal:absolute;mso-position-horizontal-relative:text;mso-position-vertical:absolute;mso-position-vertical-relative:text;mso-width-percent:0;mso-height-percent:0;mso-width-relative:margin;mso-height-relative:margin;v-text-anchor:middle" o:gfxdata="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" fillcolor="white [3201]" strokecolor="black [3200]" strokeweight="2pt">
                 <v:textbox>
                   <w:txbxContent>
                     <w:p>
@@ -2680,7 +2875,7 @@
           </mc:Choice>
           <mc:Fallback>
             <w:pict>
-              <v:line w14:anchorId="693DF8A0" id="رابط مستقيم 14" o:spid="_x0000_s1026" style="position:absolute;flip:y;z-index:251658752;visibility:visible;mso-wrap-style:square;mso-wrap-distance-left:9pt;mso-wrap-distance-top:0;mso-wrap-distance-right:9pt;mso-wrap-distance-bottom:0;mso-position-horizontal:absolute;mso-position-horizontal-relative:text;mso-position-vertical:absolute;mso-position-vertical-relative:text" from="43.5pt,43.8pt" to="122.5pt,69.8pt" o:gfxdata="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" strokecolor="black [3200]" strokeweight="2pt">
+              <v:line w14:anchorId="6F7E6985" id="رابط مستقيم 14" o:spid="_x0000_s1026" style="position:absolute;flip:y;z-index:251658752;visibility:visible;mso-wrap-style:square;mso-wrap-distance-left:9pt;mso-wrap-distance-top:0;mso-wrap-distance-right:9pt;mso-wrap-distance-bottom:0;mso-position-horizontal:absolute;mso-position-horizontal-relative:text;mso-position-vertical:absolute;mso-position-vertical-relative:text" from="43.5pt,43.8pt" to="122.5pt,69.8pt" o:gfxdata="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" strokecolor="black [3200]" strokeweight="2pt">
                 <v:shadow on="t" color="black" opacity="24903f" origin=",.5" offset="0,.55556mm"/>
               </v:line>
             </w:pict>
@@ -2797,7 +2992,7 @@
           </mc:Choice>
           <mc:Fallback>
             <w:pict>
-              <v:rect w14:anchorId="4F573EB6" id="مستطيل 15" o:spid="_x0000_s1030" style="position:absolute;margin-left:-28pt;margin-top:53.8pt;width:77pt;height:26.5pt;z-index:251660800;visibility:visible;mso-wrap-style:square;mso-width-percent:0;mso-wrap-distance-left:9pt;mso-wrap-distance-top:0;mso-wrap-distance-right:9pt;mso-wrap-distance-bottom:0;mso-position-horizontal:absolute;mso-position-horizontal-relative:text;mso-position-vertical:absolute;mso-position-vertical-relative:text;mso-width-percent:0;mso-width-relative:margin;v-text-anchor:middle" o:gfxdata="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" fillcolor="white [3201]" strokecolor="black [3200]" strokeweight="2pt">
+              <v:rect w14:anchorId="4F573EB6" id="مستطيل 15" o:spid="_x0000_s1031" style="position:absolute;margin-left:-28pt;margin-top:53.8pt;width:77pt;height:26.5pt;z-index:251660800;visibility:visible;mso-wrap-style:square;mso-width-percent:0;mso-wrap-distance-left:9pt;mso-wrap-distance-top:0;mso-wrap-distance-right:9pt;mso-wrap-distance-bottom:0;mso-position-horizontal:absolute;mso-position-horizontal-relative:text;mso-position-vertical:absolute;mso-position-vertical-relative:text;mso-width-percent:0;mso-width-relative:margin;v-text-anchor:middle" o:gfxdata="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" fillcolor="white [3201]" strokecolor="black [3200]" strokeweight="2pt">
                 <v:textbox>
                   <w:txbxContent>
                     <w:p>
@@ -2854,13 +3049,13 @@
                     </pic:cNvPicPr>
                   </pic:nvPicPr>
                   <pic:blipFill>
-                    <a:blip r:embed="rId7">
+                    <a:blip r:embed="rId8">
                       <a:extLst>
                         <a:ext uri="{28A0092B-C50C-407E-A947-70E740481C1C}">
                           <a14:useLocalDpi xmlns:a14="http://schemas.microsoft.com/office/drawing/2010/main" val="0"/>
                         </a:ext>
                         <a:ext uri="{837473B0-CC2E-450A-ABE3-18F120FF3D39}">
-                          <a1611:picAttrSrcUrl xmlns:a1611="http://schemas.microsoft.com/office/drawing/2016/11/main" r:id="rId8"/>
+                          <a1611:picAttrSrcUrl xmlns:a1611="http://schemas.microsoft.com/office/drawing/2016/11/main" r:id="rId9"/>
                         </a:ext>
                       </a:extLst>
                     </a:blip>
@@ -3023,39 +3218,7 @@
           <w:szCs w:val="24"/>
           <w:lang w:bidi="ar-SY"/>
         </w:rPr>
-        <w:t>This section describes the use cases for each active a</w:t>
-      </w:r>
-      <w:r>
-        <w:rPr>
-          <w:sz w:val="24"/>
-          <w:szCs w:val="24"/>
-          <w:lang w:bidi="ar-SY"/>
-        </w:rPr>
-        <w:t>ctor</w:t>
-      </w:r>
-      <w:r>
-        <w:rPr>
-          <w:sz w:val="24"/>
-          <w:szCs w:val="24"/>
-          <w:lang w:bidi="ar-SY"/>
-        </w:rPr>
-        <w:t xml:space="preserve"> separately. The customer has</w:t>
-      </w:r>
-      <w:r>
-        <w:rPr>
-          <w:sz w:val="24"/>
-          <w:szCs w:val="24"/>
-          <w:lang w:bidi="ar-SY"/>
-        </w:rPr>
-        <w:t xml:space="preserve"> t</w:t>
-      </w:r>
-      <w:r>
-        <w:rPr>
-          <w:sz w:val="24"/>
-          <w:szCs w:val="24"/>
-          <w:lang w:bidi="ar-SY"/>
-        </w:rPr>
-        <w:t>hree use cases while the manager is the main actor in this system also has three use cases</w:t>
+        <w:t>This section describes the use cases for each active actor separately. The customer has three use cases while the manager is the main actor in this system also has three use cases</w:t>
       </w:r>
       <w:r>
         <w:rPr>
@@ -3210,7 +3373,7 @@
           </mc:Choice>
           <mc:Fallback>
             <w:pict>
-              <v:oval w14:anchorId="00BF22E3" id="شكل بيضاوي 17" o:spid="_x0000_s1031" style="position:absolute;margin-left:133.5pt;margin-top:10.25pt;width:281pt;height:70.5pt;z-index:251661824;visibility:visible;mso-wrap-style:square;mso-wrap-distance-left:9pt;mso-wrap-distance-top:0;mso-wrap-distance-right:9pt;mso-wrap-distance-bottom:0;mso-position-horizontal:absolute;mso-position-horizontal-relative:text;mso-position-vertical:absolute;mso-position-vertical-relative:text;v-text-anchor:middle" o:gfxdata="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" fillcolor="white [3201]" strokecolor="black [3200]" strokeweight="2pt">
+              <v:oval w14:anchorId="00BF22E3" id="شكل بيضاوي 17" o:spid="_x0000_s1032" style="position:absolute;margin-left:133.5pt;margin-top:10.25pt;width:281pt;height:70.5pt;z-index:251661824;visibility:visible;mso-wrap-style:square;mso-wrap-distance-left:9pt;mso-wrap-distance-top:0;mso-wrap-distance-right:9pt;mso-wrap-distance-bottom:0;mso-position-horizontal:absolute;mso-position-horizontal-relative:text;mso-position-vertical:absolute;mso-position-vertical-relative:text;v-text-anchor:middle" o:gfxdata="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" fillcolor="white [3201]" strokecolor="black [3200]" strokeweight="2pt">
                 <v:textbox>
                   <w:txbxContent>
                     <w:p>
@@ -3349,7 +3512,7 @@
           </mc:Choice>
           <mc:Fallback>
             <w:pict>
-              <v:rect w14:anchorId="41D29561" id="مستطيل 19" o:spid="_x0000_s1032" style="position:absolute;margin-left:-5.5pt;margin-top:44.45pt;width:59.5pt;height:28pt;z-index:251663872;visibility:visible;mso-wrap-style:square;mso-width-percent:0;mso-wrap-distance-left:9pt;mso-wrap-distance-top:0;mso-wrap-distance-right:9pt;mso-wrap-distance-bottom:0;mso-position-horizontal:absolute;mso-position-horizontal-relative:text;mso-position-vertical:absolute;mso-position-vertical-relative:text;mso-width-percent:0;mso-width-relative:margin;v-text-anchor:middle" o:gfxdata="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" fillcolor="white [3201]" strokecolor="black [3200]" strokeweight="2pt">
+              <v:rect w14:anchorId="41D29561" id="مستطيل 19" o:spid="_x0000_s1033" style="position:absolute;margin-left:-5.5pt;margin-top:44.45pt;width:59.5pt;height:28pt;z-index:251663872;visibility:visible;mso-wrap-style:square;mso-width-percent:0;mso-wrap-distance-left:9pt;mso-wrap-distance-top:0;mso-wrap-distance-right:9pt;mso-wrap-distance-bottom:0;mso-position-horizontal:absolute;mso-position-horizontal-relative:text;mso-position-vertical:absolute;mso-position-vertical-relative:text;mso-width-percent:0;mso-width-relative:margin;v-text-anchor:middle" o:gfxdata="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" fillcolor="white [3201]" strokecolor="black [3200]" strokeweight="2pt">
                 <v:textbox>
                   <w:txbxContent>
                     <w:p>
@@ -3436,7 +3599,7 @@
           </mc:Choice>
           <mc:Fallback>
             <w:pict>
-              <v:line w14:anchorId="4674B68B" id="رابط مستقيم 18" o:spid="_x0000_s1026" style="position:absolute;flip:y;z-index:251662848;visibility:visible;mso-wrap-style:square;mso-wrap-distance-left:9pt;mso-wrap-distance-top:0;mso-wrap-distance-right:9pt;mso-wrap-distance-bottom:0;mso-position-horizontal:absolute;mso-position-horizontal-relative:text;mso-position-vertical:absolute;mso-position-vertical-relative:text" from="27.5pt,18.45pt" to="133.5pt,20.45pt" o:gfxdata="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" strokecolor="black [3200]" strokeweight="2pt">
+              <v:line w14:anchorId="21ECD90B" id="رابط مستقيم 18" o:spid="_x0000_s1026" style="position:absolute;flip:y;z-index:251662848;visibility:visible;mso-wrap-style:square;mso-wrap-distance-left:9pt;mso-wrap-distance-top:0;mso-wrap-distance-right:9pt;mso-wrap-distance-bottom:0;mso-position-horizontal:absolute;mso-position-horizontal-relative:text;mso-position-vertical:absolute;mso-position-vertical-relative:text" from="27.5pt,18.45pt" to="133.5pt,20.45pt" o:gfxdata="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" strokecolor="black [3200]" strokeweight="2pt">
                 <v:shadow on="t" color="black" opacity="24903f" origin=",.5" offset="0,.55556mm"/>
               </v:line>
             </w:pict>
@@ -3470,13 +3633,13 @@
                     </pic:cNvPicPr>
                   </pic:nvPicPr>
                   <pic:blipFill>
-                    <a:blip r:embed="rId7">
+                    <a:blip r:embed="rId8">
                       <a:extLst>
                         <a:ext uri="{28A0092B-C50C-407E-A947-70E740481C1C}">
                           <a14:useLocalDpi xmlns:a14="http://schemas.microsoft.com/office/drawing/2010/main" val="0"/>
                         </a:ext>
                         <a:ext uri="{837473B0-CC2E-450A-ABE3-18F120FF3D39}">
-                          <a1611:picAttrSrcUrl xmlns:a1611="http://schemas.microsoft.com/office/drawing/2016/11/main" r:id="rId8"/>
+                          <a1611:picAttrSrcUrl xmlns:a1611="http://schemas.microsoft.com/office/drawing/2016/11/main" r:id="rId9"/>
                         </a:ext>
                       </a:extLst>
                     </a:blip>
@@ -3528,16 +3691,7 @@
           <w:sz w:val="23"/>
           <w:szCs w:val="23"/>
         </w:rPr>
-        <w:t>Brief Description</w:t>
-      </w:r>
-      <w:r>
-        <w:rPr>
-          <w:b/>
-          <w:bCs/>
-          <w:sz w:val="23"/>
-          <w:szCs w:val="23"/>
-        </w:rPr>
-        <w:t>:</w:t>
+        <w:t>Brief Description:</w:t>
       </w:r>
     </w:p>
     <w:p>
@@ -3626,7 +3780,7 @@
       <w:pPr>
         <w:jc w:val="right"/>
         <w:rPr>
-          <w:rFonts w:asciiTheme="majorBidi" w:hAnsiTheme="majorBidi" w:cstheme="majorBidi" w:hint="cs"/>
+          <w:rFonts w:asciiTheme="majorBidi" w:hAnsiTheme="majorBidi" w:cstheme="majorBidi"/>
           <w:sz w:val="28"/>
           <w:szCs w:val="28"/>
           <w:rtl/>
@@ -3644,7 +3798,7 @@
         <mc:AlternateContent>
           <mc:Choice Requires="wps">
             <w:drawing>
-              <wp:anchor distT="0" distB="0" distL="114300" distR="114300" simplePos="0" relativeHeight="251634176" behindDoc="0" locked="0" layoutInCell="1" allowOverlap="1" wp14:anchorId="75535927" wp14:editId="19C0F8A6">
+              <wp:anchor distT="0" distB="0" distL="114300" distR="114300" simplePos="0" relativeHeight="251650560" behindDoc="0" locked="0" layoutInCell="1" allowOverlap="1" wp14:anchorId="75535927" wp14:editId="19C0F8A6">
                 <wp:simplePos x="0" y="0"/>
                 <wp:positionH relativeFrom="column">
                   <wp:posOffset>1705610</wp:posOffset>
@@ -3722,7 +3876,7 @@
           </mc:Choice>
           <mc:Fallback>
             <w:pict>
-              <v:oval w14:anchorId="75535927" id="شكل بيضاوي 23" o:spid="_x0000_s1033" style="position:absolute;margin-left:134.3pt;margin-top:12pt;width:281pt;height:70.5pt;z-index:251634176;visibility:visible;mso-wrap-style:square;mso-wrap-distance-left:9pt;mso-wrap-distance-top:0;mso-wrap-distance-right:9pt;mso-wrap-distance-bottom:0;mso-position-horizontal:absolute;mso-position-horizontal-relative:text;mso-position-vertical:absolute;mso-position-vertical-relative:text;v-text-anchor:middle" o:gfxdata="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" fillcolor="white [3201]" strokecolor="black [3200]" strokeweight="2pt">
+              <v:oval w14:anchorId="75535927" id="شكل بيضاوي 23" o:spid="_x0000_s1034" style="position:absolute;margin-left:134.3pt;margin-top:12pt;width:281pt;height:70.5pt;z-index:251650560;visibility:visible;mso-wrap-style:square;mso-wrap-distance-left:9pt;mso-wrap-distance-top:0;mso-wrap-distance-right:9pt;mso-wrap-distance-bottom:0;mso-position-horizontal:absolute;mso-position-horizontal-relative:text;mso-position-vertical:absolute;mso-position-vertical-relative:text;v-text-anchor:middle" o:gfxdata="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" fillcolor="white [3201]" strokecolor="black [3200]" strokeweight="2pt">
                 <v:textbox>
                   <w:txbxContent>
                     <w:p>
@@ -3782,7 +3936,7 @@
         <mc:AlternateContent>
           <mc:Choice Requires="wps">
             <w:drawing>
-              <wp:anchor distT="0" distB="0" distL="114300" distR="114300" simplePos="0" relativeHeight="251631104" behindDoc="0" locked="0" layoutInCell="1" allowOverlap="1" wp14:anchorId="510F94FB" wp14:editId="1B0FB107">
+              <wp:anchor distT="0" distB="0" distL="114300" distR="114300" simplePos="0" relativeHeight="251649536" behindDoc="0" locked="0" layoutInCell="1" allowOverlap="1" wp14:anchorId="510F94FB" wp14:editId="1B0FB107">
                 <wp:simplePos x="0" y="0"/>
                 <wp:positionH relativeFrom="column">
                   <wp:posOffset>372110</wp:posOffset>
@@ -3831,7 +3985,7 @@
           </mc:Choice>
           <mc:Fallback>
             <w:pict>
-              <v:line w14:anchorId="0D593918" id="رابط مستقيم 22" o:spid="_x0000_s1026" style="position:absolute;flip:y;z-index:251631104;visibility:visible;mso-wrap-style:square;mso-wrap-distance-left:9pt;mso-wrap-distance-top:0;mso-wrap-distance-right:9pt;mso-wrap-distance-bottom:0;mso-position-horizontal:absolute;mso-position-horizontal-relative:text;mso-position-vertical:absolute;mso-position-vertical-relative:text" from="29.3pt,17.95pt" to="135.3pt,19.95pt" o:gfxdata="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" strokecolor="black [3200]" strokeweight="2pt">
+              <v:line w14:anchorId="65DA2177" id="رابط مستقيم 22" o:spid="_x0000_s1026" style="position:absolute;flip:y;z-index:251649536;visibility:visible;mso-wrap-style:square;mso-wrap-distance-left:9pt;mso-wrap-distance-top:0;mso-wrap-distance-right:9pt;mso-wrap-distance-bottom:0;mso-position-horizontal:absolute;mso-position-horizontal-relative:text;mso-position-vertical:absolute;mso-position-vertical-relative:text" from="29.3pt,17.95pt" to="135.3pt,19.95pt" o:gfxdata="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" strokecolor="black [3200]" strokeweight="2pt">
                 <v:shadow on="t" color="black" opacity="24903f" origin=",.5" offset="0,.55556mm"/>
               </v:line>
             </w:pict>
@@ -3850,7 +4004,7 @@
         <mc:AlternateContent>
           <mc:Choice Requires="wps">
             <w:drawing>
-              <wp:anchor distT="0" distB="0" distL="114300" distR="114300" simplePos="0" relativeHeight="251630080" behindDoc="0" locked="0" layoutInCell="1" allowOverlap="1" wp14:anchorId="4B6C3DF8" wp14:editId="44072046">
+              <wp:anchor distT="0" distB="0" distL="114300" distR="114300" simplePos="0" relativeHeight="251648512" behindDoc="0" locked="0" layoutInCell="1" allowOverlap="1" wp14:anchorId="4B6C3DF8" wp14:editId="44072046">
                 <wp:simplePos x="0" y="0"/>
                 <wp:positionH relativeFrom="column">
                   <wp:posOffset>-72390</wp:posOffset>
@@ -3927,7 +4081,7 @@
           </mc:Choice>
           <mc:Fallback>
             <w:pict>
-              <v:rect w14:anchorId="4B6C3DF8" id="مستطيل 21" o:spid="_x0000_s1034" style="position:absolute;margin-left:-5.7pt;margin-top:45.5pt;width:59.5pt;height:28pt;z-index:251630080;visibility:visible;mso-wrap-style:square;mso-width-percent:0;mso-wrap-distance-left:9pt;mso-wrap-distance-top:0;mso-wrap-distance-right:9pt;mso-wrap-distance-bottom:0;mso-position-horizontal:absolute;mso-position-horizontal-relative:text;mso-position-vertical:absolute;mso-position-vertical-relative:text;mso-width-percent:0;mso-width-relative:margin;v-text-anchor:middle" o:gfxdata="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" fillcolor="white [3201]" strokecolor="black [3200]" strokeweight="2pt">
+              <v:rect w14:anchorId="4B6C3DF8" id="مستطيل 21" o:spid="_x0000_s1035" style="position:absolute;margin-left:-5.7pt;margin-top:45.5pt;width:59.5pt;height:28pt;z-index:251648512;visibility:visible;mso-wrap-style:square;mso-width-percent:0;mso-wrap-distance-left:9pt;mso-wrap-distance-top:0;mso-wrap-distance-right:9pt;mso-wrap-distance-bottom:0;mso-position-horizontal:absolute;mso-position-horizontal-relative:text;mso-position-vertical:absolute;mso-position-vertical-relative:text;mso-width-percent:0;mso-width-relative:margin;v-text-anchor:middle" o:gfxdata="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" fillcolor="white [3201]" strokecolor="black [3200]" strokeweight="2pt">
                 <v:textbox>
                   <w:txbxContent>
                     <w:p>
@@ -3986,13 +4140,13 @@
                     </pic:cNvPicPr>
                   </pic:nvPicPr>
                   <pic:blipFill>
-                    <a:blip r:embed="rId7">
+                    <a:blip r:embed="rId8">
                       <a:extLst>
                         <a:ext uri="{28A0092B-C50C-407E-A947-70E740481C1C}">
                           <a14:useLocalDpi xmlns:a14="http://schemas.microsoft.com/office/drawing/2010/main" val="0"/>
                         </a:ext>
                         <a:ext uri="{837473B0-CC2E-450A-ABE3-18F120FF3D39}">
-                          <a1611:picAttrSrcUrl xmlns:a1611="http://schemas.microsoft.com/office/drawing/2016/11/main" r:id="rId8"/>
+                          <a1611:picAttrSrcUrl xmlns:a1611="http://schemas.microsoft.com/office/drawing/2016/11/main" r:id="rId9"/>
                         </a:ext>
                       </a:extLst>
                     </a:blip>
@@ -4048,7 +4202,6 @@
       <w:pPr>
         <w:jc w:val="right"/>
         <w:rPr>
-          <w:rFonts w:hint="cs"/>
           <w:sz w:val="23"/>
           <w:szCs w:val="23"/>
           <w:rtl/>
@@ -4132,7 +4285,6 @@
       <w:pPr>
         <w:jc w:val="right"/>
         <w:rPr>
-          <w:rFonts w:hint="cs"/>
           <w:rtl/>
           <w:lang w:bidi="ar-SY"/>
         </w:rPr>
@@ -4169,7 +4321,7 @@
         <mc:AlternateContent>
           <mc:Choice Requires="wps">
             <w:drawing>
-              <wp:anchor distT="0" distB="0" distL="114300" distR="114300" simplePos="0" relativeHeight="251645440" behindDoc="0" locked="0" layoutInCell="1" allowOverlap="1" wp14:anchorId="2EE6BEDE" wp14:editId="7865C4B2">
+              <wp:anchor distT="0" distB="0" distL="114300" distR="114300" simplePos="0" relativeHeight="251652608" behindDoc="0" locked="0" layoutInCell="1" allowOverlap="1" wp14:anchorId="2EE6BEDE" wp14:editId="7865C4B2">
                 <wp:simplePos x="0" y="0"/>
                 <wp:positionH relativeFrom="column">
                   <wp:posOffset>1775460</wp:posOffset>
@@ -4248,7 +4400,7 @@
           </mc:Choice>
           <mc:Fallback>
             <w:pict>
-              <v:oval w14:anchorId="2EE6BEDE" id="شكل بيضاوي 26" o:spid="_x0000_s1035" style="position:absolute;margin-left:139.8pt;margin-top:12pt;width:281pt;height:70.5pt;z-index:251645440;visibility:visible;mso-wrap-style:square;mso-wrap-distance-left:9pt;mso-wrap-distance-top:0;mso-wrap-distance-right:9pt;mso-wrap-distance-bottom:0;mso-position-horizontal:absolute;mso-position-horizontal-relative:text;mso-position-vertical:absolute;mso-position-vertical-relative:text;v-text-anchor:middle" o:gfxdata="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" fillcolor="white [3201]" strokecolor="black [3200]" strokeweight="2pt">
+              <v:oval w14:anchorId="2EE6BEDE" id="شكل بيضاوي 26" o:spid="_x0000_s1036" style="position:absolute;margin-left:139.8pt;margin-top:12pt;width:281pt;height:70.5pt;z-index:251652608;visibility:visible;mso-wrap-style:square;mso-wrap-distance-left:9pt;mso-wrap-distance-top:0;mso-wrap-distance-right:9pt;mso-wrap-distance-bottom:0;mso-position-horizontal:absolute;mso-position-horizontal-relative:text;mso-position-vertical:absolute;mso-position-vertical-relative:text;v-text-anchor:middle" o:gfxdata="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" fillcolor="white [3201]" strokecolor="black [3200]" strokeweight="2pt">
                 <v:textbox>
                   <w:txbxContent>
                     <w:p>
@@ -4284,7 +4436,6 @@
       <w:pPr>
         <w:jc w:val="right"/>
         <w:rPr>
-          <w:rFonts w:hint="cs"/>
           <w:rtl/>
           <w:lang w:bidi="ar-SY"/>
         </w:rPr>
@@ -4301,7 +4452,7 @@
         <mc:AlternateContent>
           <mc:Choice Requires="wps">
             <w:drawing>
-              <wp:anchor distT="0" distB="0" distL="114300" distR="114300" simplePos="0" relativeHeight="251650560" behindDoc="0" locked="0" layoutInCell="1" allowOverlap="1" wp14:anchorId="6C6C1C52" wp14:editId="7337E8CE">
+              <wp:anchor distT="0" distB="0" distL="114300" distR="114300" simplePos="0" relativeHeight="251653632" behindDoc="0" locked="0" layoutInCell="1" allowOverlap="1" wp14:anchorId="6C6C1C52" wp14:editId="7337E8CE">
                 <wp:simplePos x="0" y="0"/>
                 <wp:positionH relativeFrom="column">
                   <wp:posOffset>355600</wp:posOffset>
@@ -4356,7 +4507,7 @@
           </mc:Choice>
           <mc:Fallback>
             <w:pict>
-              <v:line w14:anchorId="160B134B" id="رابط مستقيم 27" o:spid="_x0000_s1026" style="position:absolute;z-index:251650560;visibility:visible;mso-wrap-style:square;mso-width-percent:0;mso-height-percent:0;mso-wrap-distance-left:9pt;mso-wrap-distance-top:0;mso-wrap-distance-right:9pt;mso-wrap-distance-bottom:0;mso-position-horizontal:absolute;mso-position-horizontal-relative:text;mso-position-vertical:absolute;mso-position-vertical-relative:text;mso-width-percent:0;mso-height-percent:0;mso-width-relative:margin;mso-height-relative:margin" from="28pt,18.95pt" to="140pt,20.45pt" o:gfxdata="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" strokecolor="black [3200]" strokeweight="2pt">
+              <v:line w14:anchorId="1C37D919" id="رابط مستقيم 27" o:spid="_x0000_s1026" style="position:absolute;z-index:251653632;visibility:visible;mso-wrap-style:square;mso-width-percent:0;mso-height-percent:0;mso-wrap-distance-left:9pt;mso-wrap-distance-top:0;mso-wrap-distance-right:9pt;mso-wrap-distance-bottom:0;mso-position-horizontal:absolute;mso-position-horizontal-relative:text;mso-position-vertical:absolute;mso-position-vertical-relative:text;mso-width-percent:0;mso-height-percent:0;mso-width-relative:margin;mso-height-relative:margin" from="28pt,18.95pt" to="140pt,20.45pt" o:gfxdata="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" strokecolor="black [3200]" strokeweight="2pt">
                 <v:shadow on="t" color="black" opacity="24903f" origin=",.5" offset="0,.55556mm"/>
               </v:line>
             </w:pict>
@@ -4398,13 +4549,13 @@
                     </pic:cNvPicPr>
                   </pic:nvPicPr>
                   <pic:blipFill>
-                    <a:blip r:embed="rId7">
+                    <a:blip r:embed="rId8">
                       <a:extLst>
                         <a:ext uri="{28A0092B-C50C-407E-A947-70E740481C1C}">
                           <a14:useLocalDpi xmlns:a14="http://schemas.microsoft.com/office/drawing/2010/main" val="0"/>
                         </a:ext>
                         <a:ext uri="{837473B0-CC2E-450A-ABE3-18F120FF3D39}">
-                          <a1611:picAttrSrcUrl xmlns:a1611="http://schemas.microsoft.com/office/drawing/2016/11/main" r:id="rId8"/>
+                          <a1611:picAttrSrcUrl xmlns:a1611="http://schemas.microsoft.com/office/drawing/2016/11/main" r:id="rId9"/>
                         </a:ext>
                       </a:extLst>
                     </a:blip>
@@ -4439,7 +4590,7 @@
         <mc:AlternateContent>
           <mc:Choice Requires="wps">
             <w:drawing>
-              <wp:anchor distT="0" distB="0" distL="114300" distR="114300" simplePos="0" relativeHeight="251640320" behindDoc="0" locked="0" layoutInCell="1" allowOverlap="1" wp14:anchorId="468C5C59" wp14:editId="5284B989">
+              <wp:anchor distT="0" distB="0" distL="114300" distR="114300" simplePos="0" relativeHeight="251651584" behindDoc="0" locked="0" layoutInCell="1" allowOverlap="1" wp14:anchorId="468C5C59" wp14:editId="5284B989">
                 <wp:simplePos x="0" y="0"/>
                 <wp:positionH relativeFrom="column">
                   <wp:posOffset>0</wp:posOffset>
@@ -4516,7 +4667,7 @@
           </mc:Choice>
           <mc:Fallback>
             <w:pict>
-              <v:rect w14:anchorId="468C5C59" id="مستطيل 25" o:spid="_x0000_s1036" style="position:absolute;margin-left:0;margin-top:45.45pt;width:63pt;height:28pt;z-index:251640320;visibility:visible;mso-wrap-style:square;mso-width-percent:0;mso-wrap-distance-left:9pt;mso-wrap-distance-top:0;mso-wrap-distance-right:9pt;mso-wrap-distance-bottom:0;mso-position-horizontal:absolute;mso-position-horizontal-relative:text;mso-position-vertical:absolute;mso-position-vertical-relative:text;mso-width-percent:0;mso-width-relative:margin;v-text-anchor:middle" o:gfxdata="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" fillcolor="white [3201]" strokecolor="black [3200]" strokeweight="2pt">
+              <v:rect w14:anchorId="468C5C59" id="مستطيل 25" o:spid="_x0000_s1037" style="position:absolute;margin-left:0;margin-top:45.45pt;width:63pt;height:28pt;z-index:251651584;visibility:visible;mso-wrap-style:square;mso-width-percent:0;mso-wrap-distance-left:9pt;mso-wrap-distance-top:0;mso-wrap-distance-right:9pt;mso-wrap-distance-bottom:0;mso-position-horizontal:absolute;mso-position-horizontal-relative:text;mso-position-vertical:absolute;mso-position-vertical-relative:text;mso-width-percent:0;mso-width-relative:margin;v-text-anchor:middle" o:gfxdata="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" fillcolor="white [3201]" strokecolor="black [3200]" strokeweight="2pt">
                 <v:textbox>
                   <w:txbxContent>
                     <w:p>
@@ -4546,7 +4697,6 @@
     <w:p>
       <w:pPr>
         <w:rPr>
-          <w:rFonts w:hint="cs"/>
           <w:rtl/>
           <w:lang w:bidi="ar-SY"/>
         </w:rPr>
@@ -4720,7 +4870,7 @@
         <mc:AlternateContent>
           <mc:Choice Requires="wps">
             <w:drawing>
-              <wp:anchor distT="0" distB="0" distL="114300" distR="114300" simplePos="0" relativeHeight="251656704" behindDoc="0" locked="0" layoutInCell="1" allowOverlap="1" wp14:anchorId="73B475C1" wp14:editId="48CE8F31">
+              <wp:anchor distT="0" distB="0" distL="114300" distR="114300" simplePos="0" relativeHeight="251657728" behindDoc="0" locked="0" layoutInCell="1" allowOverlap="1" wp14:anchorId="73B475C1" wp14:editId="48CE8F31">
                 <wp:simplePos x="0" y="0"/>
                 <wp:positionH relativeFrom="column">
                   <wp:posOffset>1762760</wp:posOffset>
@@ -4781,18 +4931,7 @@
                                 <w:szCs w:val="28"/>
                                 <w:lang w:bidi="ar-SY"/>
                               </w:rPr>
-                              <w:t>add new car</w:t>
-                            </w:r>
-                            <w:r>
-                              <w:rPr>
-                                <w:rFonts w:asciiTheme="majorBidi" w:hAnsiTheme="majorBidi" w:cstheme="majorBidi"/>
-                                <w:b/>
-                                <w:bCs/>
-                                <w:sz w:val="28"/>
-                                <w:szCs w:val="28"/>
-                                <w:lang w:bidi="ar-SY"/>
-                              </w:rPr>
-                              <w:t xml:space="preserve"> to site</w:t>
+                              <w:t>add new car to site</w:t>
                             </w:r>
                           </w:p>
                         </w:txbxContent>
@@ -4811,7 +4950,7 @@
           </mc:Choice>
           <mc:Fallback>
             <w:pict>
-              <v:oval w14:anchorId="73B475C1" id="شكل بيضاوي 30" o:spid="_x0000_s1037" style="position:absolute;margin-left:138.8pt;margin-top:16pt;width:281pt;height:70.5pt;z-index:251656704;visibility:visible;mso-wrap-style:square;mso-wrap-distance-left:9pt;mso-wrap-distance-top:0;mso-wrap-distance-right:9pt;mso-wrap-distance-bottom:0;mso-position-horizontal:absolute;mso-position-horizontal-relative:text;mso-position-vertical:absolute;mso-position-vertical-relative:text;v-text-anchor:middle" o:gfxdata="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" fillcolor="white [3201]" strokecolor="black [3200]" strokeweight="2pt">
+              <v:oval w14:anchorId="73B475C1" id="شكل بيضاوي 30" o:spid="_x0000_s1038" style="position:absolute;margin-left:138.8pt;margin-top:16pt;width:281pt;height:70.5pt;z-index:251657728;visibility:visible;mso-wrap-style:square;mso-wrap-distance-left:9pt;mso-wrap-distance-top:0;mso-wrap-distance-right:9pt;mso-wrap-distance-bottom:0;mso-position-horizontal:absolute;mso-position-horizontal-relative:text;mso-position-vertical:absolute;mso-position-vertical-relative:text;v-text-anchor:middle" o:gfxdata="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" fillcolor="white [3201]" strokecolor="black [3200]" strokeweight="2pt">
                 <v:textbox>
                   <w:txbxContent>
                     <w:p>
@@ -4833,18 +4972,7 @@
                           <w:szCs w:val="28"/>
                           <w:lang w:bidi="ar-SY"/>
                         </w:rPr>
-                        <w:t>add new car</w:t>
-                      </w:r>
-                      <w:r>
-                        <w:rPr>
-                          <w:rFonts w:asciiTheme="majorBidi" w:hAnsiTheme="majorBidi" w:cstheme="majorBidi"/>
-                          <w:b/>
-                          <w:bCs/>
-                          <w:sz w:val="28"/>
-                          <w:szCs w:val="28"/>
-                          <w:lang w:bidi="ar-SY"/>
-                        </w:rPr>
-                        <w:t xml:space="preserve"> to site</w:t>
+                        <w:t>add new car to site</w:t>
                       </w:r>
                     </w:p>
                   </w:txbxContent>
@@ -4877,7 +5005,7 @@
         <mc:AlternateContent>
           <mc:Choice Requires="wps">
             <w:drawing>
-              <wp:anchor distT="0" distB="0" distL="114300" distR="114300" simplePos="0" relativeHeight="251658752" behindDoc="0" locked="0" layoutInCell="1" allowOverlap="1" wp14:anchorId="27043656" wp14:editId="37581D26">
+              <wp:anchor distT="0" distB="0" distL="114300" distR="114300" simplePos="0" relativeHeight="251659776" behindDoc="0" locked="0" layoutInCell="1" allowOverlap="1" wp14:anchorId="27043656" wp14:editId="37581D26">
                 <wp:simplePos x="0" y="0"/>
                 <wp:positionH relativeFrom="column">
                   <wp:posOffset>359410</wp:posOffset>
@@ -4932,7 +5060,7 @@
           </mc:Choice>
           <mc:Fallback>
             <w:pict>
-              <v:line w14:anchorId="1FBB44E6" id="رابط مستقيم 31" o:spid="_x0000_s1026" style="position:absolute;z-index:251658752;visibility:visible;mso-wrap-style:square;mso-width-percent:0;mso-height-percent:0;mso-wrap-distance-left:9pt;mso-wrap-distance-top:0;mso-wrap-distance-right:9pt;mso-wrap-distance-bottom:0;mso-position-horizontal:absolute;mso-position-horizontal-relative:text;mso-position-vertical:absolute;mso-position-vertical-relative:text;mso-width-percent:0;mso-height-percent:0;mso-width-relative:margin;mso-height-relative:margin" from="28.3pt,21.5pt" to="140.3pt,23pt" o:gfxdata="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" strokecolor="black [3200]" strokeweight="2pt">
+              <v:line w14:anchorId="51B94536" id="رابط مستقيم 31" o:spid="_x0000_s1026" style="position:absolute;z-index:251659776;visibility:visible;mso-wrap-style:square;mso-width-percent:0;mso-height-percent:0;mso-wrap-distance-left:9pt;mso-wrap-distance-top:0;mso-wrap-distance-right:9pt;mso-wrap-distance-bottom:0;mso-position-horizontal:absolute;mso-position-horizontal-relative:text;mso-position-vertical:absolute;mso-position-vertical-relative:text;mso-width-percent:0;mso-height-percent:0;mso-width-relative:margin;mso-height-relative:margin" from="28.3pt,21.5pt" to="140.3pt,23pt" o:gfxdata="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" strokecolor="black [3200]" strokeweight="2pt">
                 <v:shadow on="t" color="black" opacity="24903f" origin=",.5" offset="0,.55556mm"/>
               </v:line>
             </w:pict>
@@ -4951,7 +5079,7 @@
         <mc:AlternateContent>
           <mc:Choice Requires="wps">
             <w:drawing>
-              <wp:anchor distT="0" distB="0" distL="114300" distR="114300" simplePos="0" relativeHeight="251653632" behindDoc="0" locked="0" layoutInCell="1" allowOverlap="1" wp14:anchorId="17DA8DC5" wp14:editId="4A63062F">
+              <wp:anchor distT="0" distB="0" distL="114300" distR="114300" simplePos="0" relativeHeight="251654656" behindDoc="0" locked="0" layoutInCell="1" allowOverlap="1" wp14:anchorId="17DA8DC5" wp14:editId="4A63062F">
                 <wp:simplePos x="0" y="0"/>
                 <wp:positionH relativeFrom="column">
                   <wp:posOffset>-69850</wp:posOffset>
@@ -5028,7 +5156,7 @@
           </mc:Choice>
           <mc:Fallback>
             <w:pict>
-              <v:rect w14:anchorId="17DA8DC5" id="مستطيل 29" o:spid="_x0000_s1038" style="position:absolute;margin-left:-5.5pt;margin-top:47.1pt;width:59pt;height:28pt;z-index:251653632;visibility:visible;mso-wrap-style:square;mso-width-percent:0;mso-wrap-distance-left:9pt;mso-wrap-distance-top:0;mso-wrap-distance-right:9pt;mso-wrap-distance-bottom:0;mso-position-horizontal:absolute;mso-position-horizontal-relative:text;mso-position-vertical:absolute;mso-position-vertical-relative:text;mso-width-percent:0;mso-width-relative:margin;v-text-anchor:middle" o:gfxdata="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" fillcolor="white [3201]" strokecolor="black [3200]" strokeweight="2pt">
+              <v:rect w14:anchorId="17DA8DC5" id="مستطيل 29" o:spid="_x0000_s1039" style="position:absolute;margin-left:-5.5pt;margin-top:47.1pt;width:59pt;height:28pt;z-index:251654656;visibility:visible;mso-wrap-style:square;mso-width-percent:0;mso-wrap-distance-left:9pt;mso-wrap-distance-top:0;mso-wrap-distance-right:9pt;mso-wrap-distance-bottom:0;mso-position-horizontal:absolute;mso-position-horizontal-relative:text;mso-position-vertical:absolute;mso-position-vertical-relative:text;mso-width-percent:0;mso-width-relative:margin;v-text-anchor:middle" o:gfxdata="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" fillcolor="white [3201]" strokecolor="black [3200]" strokeweight="2pt">
                 <v:textbox>
                   <w:txbxContent>
                     <w:p>
@@ -5081,13 +5209,13 @@
                     </pic:cNvPicPr>
                   </pic:nvPicPr>
                   <pic:blipFill>
-                    <a:blip r:embed="rId7">
+                    <a:blip r:embed="rId8">
                       <a:extLst>
                         <a:ext uri="{28A0092B-C50C-407E-A947-70E740481C1C}">
                           <a14:useLocalDpi xmlns:a14="http://schemas.microsoft.com/office/drawing/2010/main" val="0"/>
                         </a:ext>
                         <a:ext uri="{837473B0-CC2E-450A-ABE3-18F120FF3D39}">
-                          <a1611:picAttrSrcUrl xmlns:a1611="http://schemas.microsoft.com/office/drawing/2016/11/main" r:id="rId8"/>
+                          <a1611:picAttrSrcUrl xmlns:a1611="http://schemas.microsoft.com/office/drawing/2016/11/main" r:id="rId9"/>
                         </a:ext>
                       </a:extLst>
                     </a:blip>
@@ -5235,7 +5363,6 @@
       <w:pPr>
         <w:jc w:val="right"/>
         <w:rPr>
-          <w:rFonts w:hint="cs"/>
           <w:rtl/>
           <w:lang w:bidi="ar-SY"/>
         </w:rPr>
@@ -5251,7 +5378,7 @@
         <mc:AlternateContent>
           <mc:Choice Requires="wps">
             <w:drawing>
-              <wp:anchor distT="0" distB="0" distL="114300" distR="114300" simplePos="0" relativeHeight="251670016" behindDoc="0" locked="0" layoutInCell="1" allowOverlap="1" wp14:anchorId="0ADC541B" wp14:editId="60E2BE86">
+              <wp:anchor distT="0" distB="0" distL="114300" distR="114300" simplePos="0" relativeHeight="251665920" behindDoc="0" locked="0" layoutInCell="1" allowOverlap="1" wp14:anchorId="0ADC541B" wp14:editId="60E2BE86">
                 <wp:simplePos x="0" y="0"/>
                 <wp:positionH relativeFrom="column">
                   <wp:posOffset>1775460</wp:posOffset>
@@ -5328,7 +5455,7 @@
           </mc:Choice>
           <mc:Fallback>
             <w:pict>
-              <v:oval w14:anchorId="0ADC541B" id="شكل بيضاوي 34" o:spid="_x0000_s1039" style="position:absolute;margin-left:139.8pt;margin-top:14.5pt;width:281pt;height:70.5pt;z-index:251670016;visibility:visible;mso-wrap-style:square;mso-wrap-distance-left:9pt;mso-wrap-distance-top:0;mso-wrap-distance-right:9pt;mso-wrap-distance-bottom:0;mso-position-horizontal:absolute;mso-position-horizontal-relative:text;mso-position-vertical:absolute;mso-position-vertical-relative:text;v-text-anchor:middle" o:gfxdata="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" fillcolor="white [3201]" strokecolor="black [3200]" strokeweight="2pt">
+              <v:oval w14:anchorId="0ADC541B" id="شكل بيضاوي 34" o:spid="_x0000_s1040" style="position:absolute;margin-left:139.8pt;margin-top:14.5pt;width:281pt;height:70.5pt;z-index:251665920;visibility:visible;mso-wrap-style:square;mso-wrap-distance-left:9pt;mso-wrap-distance-top:0;mso-wrap-distance-right:9pt;mso-wrap-distance-bottom:0;mso-position-horizontal:absolute;mso-position-horizontal-relative:text;mso-position-vertical:absolute;mso-position-vertical-relative:text;v-text-anchor:middle" o:gfxdata="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" fillcolor="white [3201]" strokecolor="black [3200]" strokeweight="2pt">
                 <v:textbox>
                   <w:txbxContent>
                     <w:p>
@@ -5362,7 +5489,6 @@
       <w:pPr>
         <w:jc w:val="right"/>
         <w:rPr>
-          <w:rFonts w:hint="cs"/>
           <w:noProof/>
           <w:sz w:val="28"/>
           <w:szCs w:val="28"/>
@@ -5382,7 +5508,7 @@
         <mc:AlternateContent>
           <mc:Choice Requires="wps">
             <w:drawing>
-              <wp:anchor distT="0" distB="0" distL="114300" distR="114300" simplePos="0" relativeHeight="251665920" behindDoc="0" locked="0" layoutInCell="1" allowOverlap="1" wp14:anchorId="497AC67E" wp14:editId="75B413B0">
+              <wp:anchor distT="0" distB="0" distL="114300" distR="114300" simplePos="0" relativeHeight="251664896" behindDoc="0" locked="0" layoutInCell="1" allowOverlap="1" wp14:anchorId="497AC67E" wp14:editId="75B413B0">
                 <wp:simplePos x="0" y="0"/>
                 <wp:positionH relativeFrom="column">
                   <wp:posOffset>0</wp:posOffset>
@@ -5459,7 +5585,7 @@
           </mc:Choice>
           <mc:Fallback>
             <w:pict>
-              <v:rect w14:anchorId="497AC67E" id="مستطيل 33" o:spid="_x0000_s1040" style="position:absolute;margin-left:0;margin-top:44pt;width:51.5pt;height:28pt;z-index:251665920;visibility:visible;mso-wrap-style:square;mso-width-percent:0;mso-wrap-distance-left:9pt;mso-wrap-distance-top:0;mso-wrap-distance-right:9pt;mso-wrap-distance-bottom:0;mso-position-horizontal:absolute;mso-position-horizontal-relative:text;mso-position-vertical:absolute;mso-position-vertical-relative:text;mso-width-percent:0;mso-width-relative:margin;v-text-anchor:middle" o:gfxdata="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" fillcolor="white [3201]" strokecolor="black [3200]" strokeweight="2pt">
+              <v:rect w14:anchorId="497AC67E" id="مستطيل 33" o:spid="_x0000_s1041" style="position:absolute;margin-left:0;margin-top:44pt;width:51.5pt;height:28pt;z-index:251664896;visibility:visible;mso-wrap-style:square;mso-width-percent:0;mso-wrap-distance-left:9pt;mso-wrap-distance-top:0;mso-wrap-distance-right:9pt;mso-wrap-distance-bottom:0;mso-position-horizontal:absolute;mso-position-horizontal-relative:text;mso-position-vertical:absolute;mso-position-vertical-relative:text;mso-width-percent:0;mso-width-relative:margin;v-text-anchor:middle" o:gfxdata="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" fillcolor="white [3201]" strokecolor="black [3200]" strokeweight="2pt">
                 <v:textbox>
                   <w:txbxContent>
                     <w:p>
@@ -5497,7 +5623,7 @@
         <mc:AlternateContent>
           <mc:Choice Requires="wps">
             <w:drawing>
-              <wp:anchor distT="0" distB="0" distL="114300" distR="114300" simplePos="0" relativeHeight="251676160" behindDoc="0" locked="0" layoutInCell="1" allowOverlap="1" wp14:anchorId="66F5EA71" wp14:editId="18642E31">
+              <wp:anchor distT="0" distB="0" distL="114300" distR="114300" simplePos="0" relativeHeight="251666944" behindDoc="0" locked="0" layoutInCell="1" allowOverlap="1" wp14:anchorId="66F5EA71" wp14:editId="18642E31">
                 <wp:simplePos x="0" y="0"/>
                 <wp:positionH relativeFrom="column">
                   <wp:posOffset>384810</wp:posOffset>
@@ -5552,7 +5678,7 @@
           </mc:Choice>
           <mc:Fallback>
             <w:pict>
-              <v:line w14:anchorId="0CDA8BE4" id="رابط مستقيم 36" o:spid="_x0000_s1026" style="position:absolute;z-index:251676160;visibility:visible;mso-wrap-style:square;mso-width-percent:0;mso-height-percent:0;mso-wrap-distance-left:9pt;mso-wrap-distance-top:0;mso-wrap-distance-right:9pt;mso-wrap-distance-bottom:0;mso-position-horizontal:absolute;mso-position-horizontal-relative:text;mso-position-vertical:absolute;mso-position-vertical-relative:text;mso-width-percent:0;mso-height-percent:0;mso-width-relative:margin;mso-height-relative:margin" from="30.3pt,21.9pt" to="142.3pt,23.4pt" o:gfxdata="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" strokecolor="black [3200]" strokeweight="2pt">
+              <v:line w14:anchorId="4D3FB8FD" id="رابط مستقيم 36" o:spid="_x0000_s1026" style="position:absolute;z-index:251666944;visibility:visible;mso-wrap-style:square;mso-width-percent:0;mso-height-percent:0;mso-wrap-distance-left:9pt;mso-wrap-distance-top:0;mso-wrap-distance-right:9pt;mso-wrap-distance-bottom:0;mso-position-horizontal:absolute;mso-position-horizontal-relative:text;mso-position-vertical:absolute;mso-position-vertical-relative:text;mso-width-percent:0;mso-height-percent:0;mso-width-relative:margin;mso-height-relative:margin" from="30.3pt,21.9pt" to="142.3pt,23.4pt" o:gfxdata="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" strokecolor="black [3200]" strokeweight="2pt">
                 <v:shadow on="t" color="black" opacity="24903f" origin=",.5" offset="0,.55556mm"/>
               </v:line>
             </w:pict>
@@ -5596,13 +5722,13 @@
                     </pic:cNvPicPr>
                   </pic:nvPicPr>
                   <pic:blipFill>
-                    <a:blip r:embed="rId7">
+                    <a:blip r:embed="rId8">
                       <a:extLst>
                         <a:ext uri="{28A0092B-C50C-407E-A947-70E740481C1C}">
                           <a14:useLocalDpi xmlns:a14="http://schemas.microsoft.com/office/drawing/2010/main" val="0"/>
                         </a:ext>
                         <a:ext uri="{837473B0-CC2E-450A-ABE3-18F120FF3D39}">
-                          <a1611:picAttrSrcUrl xmlns:a1611="http://schemas.microsoft.com/office/drawing/2016/11/main" r:id="rId8"/>
+                          <a1611:picAttrSrcUrl xmlns:a1611="http://schemas.microsoft.com/office/drawing/2016/11/main" r:id="rId9"/>
                         </a:ext>
                       </a:extLst>
                     </a:blip>
@@ -5666,7 +5792,6 @@
       <w:pPr>
         <w:jc w:val="right"/>
         <w:rPr>
-          <w:rFonts w:hint="cs"/>
           <w:sz w:val="23"/>
           <w:szCs w:val="23"/>
           <w:rtl/>
@@ -5735,7 +5860,7 @@
         <mc:AlternateContent>
           <mc:Choice Requires="wps">
             <w:drawing>
-              <wp:anchor distT="0" distB="0" distL="114300" distR="114300" simplePos="0" relativeHeight="251686400" behindDoc="0" locked="0" layoutInCell="1" allowOverlap="1" wp14:anchorId="7FEFB684" wp14:editId="5B5FFE4A">
+              <wp:anchor distT="0" distB="0" distL="114300" distR="114300" simplePos="0" relativeHeight="251668992" behindDoc="0" locked="0" layoutInCell="1" allowOverlap="1" wp14:anchorId="7FEFB684" wp14:editId="5B5FFE4A">
                 <wp:simplePos x="0" y="0"/>
                 <wp:positionH relativeFrom="column">
                   <wp:posOffset>1845310</wp:posOffset>
@@ -5812,7 +5937,7 @@
           </mc:Choice>
           <mc:Fallback>
             <w:pict>
-              <v:oval w14:anchorId="7FEFB684" id="شكل بيضاوي 39" o:spid="_x0000_s1041" style="position:absolute;left:0;text-align:left;margin-left:145.3pt;margin-top:14.4pt;width:281pt;height:70.5pt;z-index:251686400;visibility:visible;mso-wrap-style:square;mso-wrap-distance-left:9pt;mso-wrap-distance-top:0;mso-wrap-distance-right:9pt;mso-wrap-distance-bottom:0;mso-position-horizontal:absolute;mso-position-horizontal-relative:text;mso-position-vertical:absolute;mso-position-vertical-relative:text;v-text-anchor:middle" o:gfxdata="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" fillcolor="white [3201]" strokecolor="black [3200]" strokeweight="2pt">
+              <v:oval w14:anchorId="7FEFB684" id="شكل بيضاوي 39" o:spid="_x0000_s1042" style="position:absolute;left:0;text-align:left;margin-left:145.3pt;margin-top:14.4pt;width:281pt;height:70.5pt;z-index:251668992;visibility:visible;mso-wrap-style:square;mso-wrap-distance-left:9pt;mso-wrap-distance-top:0;mso-wrap-distance-right:9pt;mso-wrap-distance-bottom:0;mso-position-horizontal:absolute;mso-position-horizontal-relative:text;mso-position-vertical:absolute;mso-position-vertical-relative:text;v-text-anchor:middle" o:gfxdata="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" fillcolor="white [3201]" strokecolor="black [3200]" strokeweight="2pt">
                 <v:textbox>
                   <w:txbxContent>
                     <w:p>
@@ -5849,7 +5974,6 @@
         </w:tabs>
         <w:jc w:val="right"/>
         <w:rPr>
-          <w:rFonts w:hint="cs"/>
           <w:noProof/>
           <w:sz w:val="28"/>
           <w:szCs w:val="28"/>
@@ -5860,13 +5984,14 @@
       <w:r>
         <w:rPr>
           <w:rFonts w:cs="Arial" w:hint="cs"/>
+          <w:noProof/>
           <w:rtl/>
           <w:lang w:bidi="ar-SY"/>
         </w:rPr>
         <mc:AlternateContent>
           <mc:Choice Requires="wps">
             <w:drawing>
-              <wp:anchor distT="0" distB="0" distL="114300" distR="114300" simplePos="0" relativeHeight="251690496" behindDoc="0" locked="0" layoutInCell="1" allowOverlap="1" wp14:anchorId="5AAAFA9D" wp14:editId="0CAB3F91">
+              <wp:anchor distT="0" distB="0" distL="114300" distR="114300" simplePos="0" relativeHeight="251670016" behindDoc="0" locked="0" layoutInCell="1" allowOverlap="1" wp14:anchorId="5AAAFA9D" wp14:editId="0CAB3F91">
                 <wp:simplePos x="0" y="0"/>
                 <wp:positionH relativeFrom="column">
                   <wp:posOffset>422910</wp:posOffset>
@@ -5921,7 +6046,7 @@
           </mc:Choice>
           <mc:Fallback>
             <w:pict>
-              <v:line w14:anchorId="7F3CDDB0" id="رابط مستقيم 40" o:spid="_x0000_s1026" style="position:absolute;z-index:251690496;visibility:visible;mso-wrap-style:square;mso-width-percent:0;mso-height-percent:0;mso-wrap-distance-left:9pt;mso-wrap-distance-top:0;mso-wrap-distance-right:9pt;mso-wrap-distance-bottom:0;mso-position-horizontal:absolute;mso-position-horizontal-relative:text;mso-position-vertical:absolute;mso-position-vertical-relative:text;mso-width-percent:0;mso-height-percent:0;mso-width-relative:margin;mso-height-relative:margin" from="33.3pt,21.45pt" to="145.3pt,22.95pt" o:gfxdata="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" strokecolor="black [3200]" strokeweight="2pt">
+              <v:line w14:anchorId="38C1BA55" id="رابط مستقيم 40" o:spid="_x0000_s1026" style="position:absolute;z-index:251670016;visibility:visible;mso-wrap-style:square;mso-width-percent:0;mso-height-percent:0;mso-wrap-distance-left:9pt;mso-wrap-distance-top:0;mso-wrap-distance-right:9pt;mso-wrap-distance-bottom:0;mso-position-horizontal:absolute;mso-position-horizontal-relative:text;mso-position-vertical:absolute;mso-position-vertical-relative:text;mso-width-percent:0;mso-height-percent:0;mso-width-relative:margin;mso-height-relative:margin" from="33.3pt,21.45pt" to="145.3pt,22.95pt" o:gfxdata="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" strokecolor="black [3200]" strokeweight="2pt">
                 <v:shadow on="t" color="black" opacity="24903f" origin=",.5" offset="0,.55556mm"/>
               </v:line>
             </w:pict>
@@ -5940,7 +6065,7 @@
         <mc:AlternateContent>
           <mc:Choice Requires="wps">
             <w:drawing>
-              <wp:anchor distT="0" distB="0" distL="114300" distR="114300" simplePos="0" relativeHeight="251681280" behindDoc="0" locked="0" layoutInCell="1" allowOverlap="1" wp14:anchorId="7B017444" wp14:editId="20B2599F">
+              <wp:anchor distT="0" distB="0" distL="114300" distR="114300" simplePos="0" relativeHeight="251667968" behindDoc="0" locked="0" layoutInCell="1" allowOverlap="1" wp14:anchorId="7B017444" wp14:editId="20B2599F">
                 <wp:simplePos x="0" y="0"/>
                 <wp:positionH relativeFrom="column">
                   <wp:posOffset>-2540</wp:posOffset>
@@ -6017,7 +6142,7 @@
           </mc:Choice>
           <mc:Fallback>
             <w:pict>
-              <v:rect w14:anchorId="7B017444" id="مستطيل 38" o:spid="_x0000_s1042" style="position:absolute;margin-left:-.2pt;margin-top:43.35pt;width:51.5pt;height:28pt;z-index:251681280;visibility:visible;mso-wrap-style:square;mso-width-percent:0;mso-wrap-distance-left:9pt;mso-wrap-distance-top:0;mso-wrap-distance-right:9pt;mso-wrap-distance-bottom:0;mso-position-horizontal:absolute;mso-position-horizontal-relative:text;mso-position-vertical:absolute;mso-position-vertical-relative:text;mso-width-percent:0;mso-width-relative:margin;v-text-anchor:middle" o:gfxdata="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" fillcolor="white [3201]" strokecolor="black [3200]" strokeweight="2pt">
+              <v:rect w14:anchorId="7B017444" id="مستطيل 38" o:spid="_x0000_s1043" style="position:absolute;margin-left:-.2pt;margin-top:43.35pt;width:51.5pt;height:28pt;z-index:251667968;visibility:visible;mso-wrap-style:square;mso-width-percent:0;mso-wrap-distance-left:9pt;mso-wrap-distance-top:0;mso-wrap-distance-right:9pt;mso-wrap-distance-bottom:0;mso-position-horizontal:absolute;mso-position-horizontal-relative:text;mso-position-vertical:absolute;mso-position-vertical-relative:text;mso-width-percent:0;mso-width-relative:margin;v-text-anchor:middle" o:gfxdata="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" fillcolor="white [3201]" strokecolor="black [3200]" strokeweight="2pt">
                 <v:textbox>
                   <w:txbxContent>
                     <w:p>
@@ -6077,13 +6202,13 @@
                     </pic:cNvPicPr>
                   </pic:nvPicPr>
                   <pic:blipFill>
-                    <a:blip r:embed="rId7">
+                    <a:blip r:embed="rId8">
                       <a:extLst>
                         <a:ext uri="{28A0092B-C50C-407E-A947-70E740481C1C}">
                           <a14:useLocalDpi xmlns:a14="http://schemas.microsoft.com/office/drawing/2010/main" val="0"/>
                         </a:ext>
                         <a:ext uri="{837473B0-CC2E-450A-ABE3-18F120FF3D39}">
-                          <a1611:picAttrSrcUrl xmlns:a1611="http://schemas.microsoft.com/office/drawing/2016/11/main" r:id="rId8"/>
+                          <a1611:picAttrSrcUrl xmlns:a1611="http://schemas.microsoft.com/office/drawing/2016/11/main" r:id="rId9"/>
                         </a:ext>
                       </a:extLst>
                     </a:blip>
@@ -6156,7 +6281,6 @@
       <w:pPr>
         <w:jc w:val="right"/>
         <w:rPr>
-          <w:rFonts w:hint="cs"/>
           <w:sz w:val="23"/>
           <w:szCs w:val="23"/>
           <w:rtl/>
@@ -6350,7 +6474,2259 @@
         <w:t>OS</w:t>
       </w:r>
     </w:p>
+    <w:p>
+      <w:pPr>
+        <w:jc w:val="right"/>
+        <w:rPr>
+          <w:sz w:val="28"/>
+          <w:szCs w:val="28"/>
+          <w:lang w:bidi="ar-SY"/>
+        </w:rPr>
+      </w:pPr>
+    </w:p>
+    <w:p>
+      <w:pPr>
+        <w:pStyle w:val="Default"/>
+        <w:jc w:val="both"/>
+        <w:rPr>
+          <w:b/>
+          <w:bCs/>
+          <w:sz w:val="32"/>
+          <w:szCs w:val="32"/>
+          <w:rtl/>
+        </w:rPr>
+      </w:pPr>
+      <w:r>
+        <w:rPr>
+          <w:b/>
+          <w:bCs/>
+          <w:sz w:val="32"/>
+          <w:szCs w:val="32"/>
+        </w:rPr>
+        <w:t xml:space="preserve">3.0. Requirements Specification </w:t>
+      </w:r>
+    </w:p>
+    <w:p>
+      <w:pPr>
+        <w:pStyle w:val="Default"/>
+        <w:jc w:val="both"/>
+        <w:rPr>
+          <w:sz w:val="32"/>
+          <w:szCs w:val="32"/>
+        </w:rPr>
+      </w:pPr>
+    </w:p>
+    <w:p>
+      <w:pPr>
+        <w:tabs>
+          <w:tab w:val="left" w:pos="6062"/>
+        </w:tabs>
+        <w:jc w:val="right"/>
+        <w:rPr>
+          <w:rFonts w:ascii="Times New Roman" w:hAnsi="Times New Roman" w:cs="Times New Roman"/>
+          <w:b/>
+          <w:bCs/>
+          <w:i/>
+          <w:iCs/>
+          <w:color w:val="000000"/>
+          <w:sz w:val="28"/>
+          <w:szCs w:val="28"/>
+          <w:lang w:val="tr-TR"/>
+        </w:rPr>
+      </w:pPr>
+      <w:r>
+        <w:rPr>
+          <w:rFonts w:ascii="Times New Roman" w:hAnsi="Times New Roman" w:cs="Times New Roman"/>
+          <w:b/>
+          <w:bCs/>
+          <w:i/>
+          <w:iCs/>
+          <w:color w:val="000000"/>
+          <w:sz w:val="28"/>
+          <w:szCs w:val="28"/>
+          <w:lang w:val="tr-TR"/>
+        </w:rPr>
+        <w:t>3.1 External Interface Requirements</w:t>
+      </w:r>
+      <w:r>
+        <w:rPr>
+          <w:rFonts w:ascii="Times New Roman" w:hAnsi="Times New Roman" w:cs="Times New Roman"/>
+          <w:b/>
+          <w:bCs/>
+          <w:i/>
+          <w:iCs/>
+          <w:color w:val="000000"/>
+          <w:sz w:val="28"/>
+          <w:szCs w:val="28"/>
+          <w:lang w:val="tr-TR"/>
+        </w:rPr>
+        <w:t>:</w:t>
+      </w:r>
+    </w:p>
+    <w:p>
+      <w:pPr>
+        <w:tabs>
+          <w:tab w:val="left" w:pos="6062"/>
+        </w:tabs>
+        <w:jc w:val="right"/>
+        <w:rPr>
+          <w:sz w:val="28"/>
+          <w:szCs w:val="28"/>
+          <w:rtl/>
+          <w:lang w:bidi="ar-SY"/>
+        </w:rPr>
+      </w:pPr>
+      <w:r>
+        <w:rPr>
+          <w:sz w:val="28"/>
+          <w:szCs w:val="28"/>
+          <w:lang w:bidi="ar-SY"/>
+        </w:rPr>
+        <w:t>The only link to the external system is the link to the database that contains all types of cars, their specifications and prices</w:t>
+      </w:r>
+    </w:p>
+    <w:p>
+      <w:pPr>
+        <w:tabs>
+          <w:tab w:val="left" w:pos="6062"/>
+        </w:tabs>
+        <w:jc w:val="right"/>
+        <w:rPr>
+          <w:b/>
+          <w:bCs/>
+          <w:i/>
+          <w:iCs/>
+          <w:sz w:val="28"/>
+          <w:szCs w:val="28"/>
+          <w:rtl/>
+        </w:rPr>
+      </w:pPr>
+    </w:p>
+    <w:p>
+      <w:pPr>
+        <w:tabs>
+          <w:tab w:val="left" w:pos="6062"/>
+        </w:tabs>
+        <w:jc w:val="right"/>
+        <w:rPr>
+          <w:b/>
+          <w:bCs/>
+          <w:i/>
+          <w:iCs/>
+          <w:sz w:val="28"/>
+          <w:szCs w:val="28"/>
+        </w:rPr>
+      </w:pPr>
+      <w:r>
+        <w:rPr>
+          <w:b/>
+          <w:bCs/>
+          <w:i/>
+          <w:iCs/>
+          <w:sz w:val="28"/>
+          <w:szCs w:val="28"/>
+        </w:rPr>
+        <w:t>3.2 Functional Requirements</w:t>
+      </w:r>
+      <w:r>
+        <w:rPr>
+          <w:b/>
+          <w:bCs/>
+          <w:i/>
+          <w:iCs/>
+          <w:sz w:val="28"/>
+          <w:szCs w:val="28"/>
+        </w:rPr>
+        <w:t>:</w:t>
+      </w:r>
+    </w:p>
+    <w:p>
+      <w:pPr>
+        <w:tabs>
+          <w:tab w:val="left" w:pos="6062"/>
+        </w:tabs>
+        <w:jc w:val="right"/>
+        <w:rPr>
+          <w:sz w:val="28"/>
+          <w:szCs w:val="28"/>
+          <w:lang w:bidi="ar-SY"/>
+        </w:rPr>
+      </w:pPr>
+      <w:r>
+        <w:rPr>
+          <w:sz w:val="28"/>
+          <w:szCs w:val="28"/>
+          <w:lang w:bidi="ar-SY"/>
+        </w:rPr>
+        <w:t>The first tab will contain the types of cars and inside the specifications of each car and its price</w:t>
+      </w:r>
+    </w:p>
+    <w:p>
+      <w:pPr>
+        <w:tabs>
+          <w:tab w:val="left" w:pos="6062"/>
+        </w:tabs>
+        <w:jc w:val="right"/>
+        <w:rPr>
+          <w:sz w:val="28"/>
+          <w:szCs w:val="28"/>
+          <w:lang w:bidi="ar-SY"/>
+        </w:rPr>
+      </w:pPr>
+      <w:r>
+        <w:rPr>
+          <w:sz w:val="28"/>
+          <w:szCs w:val="28"/>
+          <w:lang w:bidi="ar-SY"/>
+        </w:rPr>
+        <w:t>The second tab will contain car parts and decorate them with prices</w:t>
+      </w:r>
+    </w:p>
+    <w:p>
+      <w:pPr>
+        <w:tabs>
+          <w:tab w:val="left" w:pos="6062"/>
+        </w:tabs>
+        <w:jc w:val="right"/>
+        <w:rPr>
+          <w:sz w:val="28"/>
+          <w:szCs w:val="28"/>
+          <w:lang w:bidi="ar-SY"/>
+        </w:rPr>
+      </w:pPr>
+      <w:r>
+        <w:rPr>
+          <w:sz w:val="28"/>
+          <w:szCs w:val="28"/>
+          <w:lang w:bidi="ar-SY"/>
+        </w:rPr>
+        <w:t>The third is to compare the types of cars</w:t>
+      </w:r>
+    </w:p>
+    <w:p>
+      <w:pPr>
+        <w:tabs>
+          <w:tab w:val="left" w:pos="6062"/>
+        </w:tabs>
+        <w:jc w:val="right"/>
+        <w:rPr>
+          <w:sz w:val="28"/>
+          <w:szCs w:val="28"/>
+          <w:rtl/>
+          <w:lang w:bidi="ar-SY"/>
+        </w:rPr>
+      </w:pPr>
+      <w:r>
+        <w:rPr>
+          <w:sz w:val="28"/>
+          <w:szCs w:val="28"/>
+          <w:lang w:bidi="ar-SY"/>
+        </w:rPr>
+        <w:t>And the last tab is in case the customer decides to buy a car and sign the contract</w:t>
+      </w:r>
+    </w:p>
+    <w:p>
+      <w:pPr>
+        <w:tabs>
+          <w:tab w:val="left" w:pos="6062"/>
+        </w:tabs>
+        <w:jc w:val="right"/>
+        <w:rPr>
+          <w:sz w:val="28"/>
+          <w:szCs w:val="28"/>
+          <w:rtl/>
+          <w:lang w:bidi="ar-SY"/>
+        </w:rPr>
+      </w:pPr>
+    </w:p>
+    <w:p>
+      <w:pPr>
+        <w:autoSpaceDE w:val="0"/>
+        <w:autoSpaceDN w:val="0"/>
+        <w:bidi w:val="0"/>
+        <w:adjustRightInd w:val="0"/>
+        <w:spacing w:after="0" w:line="240" w:lineRule="auto"/>
+        <w:rPr>
+          <w:rFonts w:ascii="Times New Roman" w:hAnsi="Times New Roman" w:cs="Times New Roman"/>
+          <w:color w:val="000000"/>
+          <w:sz w:val="24"/>
+          <w:szCs w:val="24"/>
+          <w:lang w:val="tr-TR"/>
+        </w:rPr>
+      </w:pPr>
+    </w:p>
+    <w:p>
+      <w:pPr>
+        <w:tabs>
+          <w:tab w:val="left" w:pos="6062"/>
+        </w:tabs>
+        <w:jc w:val="right"/>
+        <w:rPr>
+          <w:rFonts w:ascii="Times New Roman" w:hAnsi="Times New Roman" w:cs="Times New Roman"/>
+          <w:b/>
+          <w:bCs/>
+          <w:sz w:val="28"/>
+          <w:szCs w:val="28"/>
+          <w:rtl/>
+          <w:lang w:val="tr-TR"/>
+        </w:rPr>
+      </w:pPr>
+      <w:r>
+        <w:rPr>
+          <w:rFonts w:ascii="Times New Roman" w:hAnsi="Times New Roman" w:cs="Times New Roman"/>
+          <w:b/>
+          <w:bCs/>
+          <w:sz w:val="28"/>
+          <w:szCs w:val="28"/>
+          <w:lang w:val="tr-TR"/>
+        </w:rPr>
+        <w:t>3.3.Non-Functional Requirements:</w:t>
+      </w:r>
+    </w:p>
+    <w:p>
+      <w:pPr>
+        <w:autoSpaceDE w:val="0"/>
+        <w:autoSpaceDN w:val="0"/>
+        <w:bidi w:val="0"/>
+        <w:adjustRightInd w:val="0"/>
+        <w:spacing w:after="0" w:line="240" w:lineRule="auto"/>
+        <w:rPr>
+          <w:rFonts w:ascii="Times New Roman" w:hAnsi="Times New Roman" w:cs="Times New Roman"/>
+          <w:color w:val="000000"/>
+          <w:sz w:val="24"/>
+          <w:szCs w:val="24"/>
+          <w:lang w:val="tr-TR"/>
+        </w:rPr>
+      </w:pPr>
+    </w:p>
+    <w:p>
+      <w:pPr>
+        <w:tabs>
+          <w:tab w:val="left" w:pos="6062"/>
+        </w:tabs>
+        <w:jc w:val="right"/>
+        <w:rPr>
+          <w:rFonts w:ascii="Times New Roman" w:hAnsi="Times New Roman" w:cs="Times New Roman"/>
+          <w:sz w:val="26"/>
+          <w:szCs w:val="26"/>
+          <w:rtl/>
+          <w:lang w:val="tr-TR"/>
+        </w:rPr>
+      </w:pPr>
+      <w:r>
+        <w:rPr>
+          <w:rFonts w:ascii="Times New Roman" w:hAnsi="Times New Roman" w:cs="Times New Roman"/>
+          <w:sz w:val="26"/>
+          <w:szCs w:val="26"/>
+          <w:lang w:val="tr-TR"/>
+        </w:rPr>
+        <w:t>This diagram shows how the application functions in a non-functional way.</w:t>
+      </w:r>
+    </w:p>
+    <w:p>
+      <w:pPr>
+        <w:tabs>
+          <w:tab w:val="left" w:pos="6062"/>
+        </w:tabs>
+        <w:jc w:val="right"/>
+        <w:rPr>
+          <w:rFonts w:ascii="Times New Roman" w:hAnsi="Times New Roman" w:cs="Times New Roman"/>
+          <w:sz w:val="23"/>
+          <w:szCs w:val="23"/>
+          <w:rtl/>
+          <w:lang w:val="tr-TR"/>
+        </w:rPr>
+      </w:pPr>
+    </w:p>
+    <w:p>
+      <w:pPr>
+        <w:tabs>
+          <w:tab w:val="left" w:pos="6062"/>
+        </w:tabs>
+        <w:jc w:val="right"/>
+        <w:rPr>
+          <w:rFonts w:ascii="Times New Roman" w:hAnsi="Times New Roman" w:cs="Times New Roman"/>
+          <w:sz w:val="23"/>
+          <w:szCs w:val="23"/>
+          <w:rtl/>
+          <w:lang w:val="tr-TR"/>
+        </w:rPr>
+      </w:pPr>
+    </w:p>
+    <w:p>
+      <w:pPr>
+        <w:tabs>
+          <w:tab w:val="left" w:pos="6062"/>
+        </w:tabs>
+        <w:jc w:val="right"/>
+        <w:rPr>
+          <w:sz w:val="36"/>
+          <w:szCs w:val="36"/>
+          <w:rtl/>
+          <w:lang w:bidi="ar-SY"/>
+        </w:rPr>
+      </w:pPr>
+      <w:r>
+        <w:rPr>
+          <w:rFonts w:hint="cs"/>
+          <w:noProof/>
+          <w:sz w:val="36"/>
+          <w:szCs w:val="36"/>
+          <w:rtl/>
+          <w:lang w:val="ar-SY" w:bidi="ar-SY"/>
+        </w:rPr>
+        <w:lastRenderedPageBreak/>
+        <mc:AlternateContent>
+          <mc:Choice Requires="wps">
+            <w:drawing>
+              <wp:anchor distT="0" distB="0" distL="114300" distR="114300" simplePos="0" relativeHeight="251699200" behindDoc="0" locked="0" layoutInCell="1" allowOverlap="1" wp14:anchorId="0498250B" wp14:editId="2C75CD01">
+                <wp:simplePos x="0" y="0"/>
+                <wp:positionH relativeFrom="column">
+                  <wp:posOffset>4271010</wp:posOffset>
+                </wp:positionH>
+                <wp:positionV relativeFrom="paragraph">
+                  <wp:posOffset>19050</wp:posOffset>
+                </wp:positionV>
+                <wp:extent cx="0" cy="415290"/>
+                <wp:effectExtent l="57150" t="19050" r="76200" b="80010"/>
+                <wp:wrapNone/>
+                <wp:docPr id="41" name="رابط مستقيم 41"/>
+                <wp:cNvGraphicFramePr/>
+                <a:graphic xmlns:a="http://schemas.openxmlformats.org/drawingml/2006/main">
+                  <a:graphicData uri="http://schemas.microsoft.com/office/word/2010/wordprocessingShape">
+                    <wps:wsp>
+                      <wps:cNvCnPr/>
+                      <wps:spPr>
+                        <a:xfrm>
+                          <a:off x="0" y="0"/>
+                          <a:ext cx="0" cy="415290"/>
+                        </a:xfrm>
+                        <a:prstGeom prst="line">
+                          <a:avLst/>
+                        </a:prstGeom>
+                      </wps:spPr>
+                      <wps:style>
+                        <a:lnRef idx="2">
+                          <a:schemeClr val="dk1"/>
+                        </a:lnRef>
+                        <a:fillRef idx="0">
+                          <a:schemeClr val="dk1"/>
+                        </a:fillRef>
+                        <a:effectRef idx="1">
+                          <a:schemeClr val="dk1"/>
+                        </a:effectRef>
+                        <a:fontRef idx="minor">
+                          <a:schemeClr val="tx1"/>
+                        </a:fontRef>
+                      </wps:style>
+                      <wps:bodyPr/>
+                    </wps:wsp>
+                  </a:graphicData>
+                </a:graphic>
+                <wp14:sizeRelH relativeFrom="margin">
+                  <wp14:pctWidth>0</wp14:pctWidth>
+                </wp14:sizeRelH>
+                <wp14:sizeRelV relativeFrom="margin">
+                  <wp14:pctHeight>0</wp14:pctHeight>
+                </wp14:sizeRelV>
+              </wp:anchor>
+            </w:drawing>
+          </mc:Choice>
+          <mc:Fallback>
+            <w:pict>
+              <v:line w14:anchorId="4F2FE969" id="رابط مستقيم 41" o:spid="_x0000_s1026" style="position:absolute;z-index:251699200;visibility:visible;mso-wrap-style:square;mso-width-percent:0;mso-height-percent:0;mso-wrap-distance-left:9pt;mso-wrap-distance-top:0;mso-wrap-distance-right:9pt;mso-wrap-distance-bottom:0;mso-position-horizontal:absolute;mso-position-horizontal-relative:text;mso-position-vertical:absolute;mso-position-vertical-relative:text;mso-width-percent:0;mso-height-percent:0;mso-width-relative:margin;mso-height-relative:margin" from="336.3pt,1.5pt" to="336.3pt,34.2pt" o:gfxdata="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" strokecolor="black [3200]" strokeweight="2pt">
+                <v:shadow on="t" color="black" opacity="24903f" origin=",.5" offset="0,.55556mm"/>
+              </v:line>
+            </w:pict>
+          </mc:Fallback>
+        </mc:AlternateContent>
+      </w:r>
+      <w:r>
+        <w:rPr>
+          <w:rFonts w:hint="cs"/>
+          <w:noProof/>
+          <w:sz w:val="36"/>
+          <w:szCs w:val="36"/>
+          <w:rtl/>
+          <w:lang w:val="ar-SY" w:bidi="ar-SY"/>
+        </w:rPr>
+        <mc:AlternateContent>
+          <mc:Choice Requires="wps">
+            <w:drawing>
+              <wp:anchor distT="0" distB="0" distL="114300" distR="114300" simplePos="0" relativeHeight="251484160" behindDoc="0" locked="0" layoutInCell="1" allowOverlap="1" wp14:anchorId="6F62F7A6" wp14:editId="232D5B75">
+                <wp:simplePos x="0" y="0"/>
+                <wp:positionH relativeFrom="column">
+                  <wp:posOffset>3467100</wp:posOffset>
+                </wp:positionH>
+                <wp:positionV relativeFrom="paragraph">
+                  <wp:posOffset>-662940</wp:posOffset>
+                </wp:positionV>
+                <wp:extent cx="1699260" cy="670560"/>
+                <wp:effectExtent l="0" t="0" r="15240" b="15240"/>
+                <wp:wrapNone/>
+                <wp:docPr id="1" name="مستطيل 1"/>
+                <wp:cNvGraphicFramePr/>
+                <a:graphic xmlns:a="http://schemas.openxmlformats.org/drawingml/2006/main">
+                  <a:graphicData uri="http://schemas.microsoft.com/office/word/2010/wordprocessingShape">
+                    <wps:wsp>
+                      <wps:cNvSpPr/>
+                      <wps:spPr>
+                        <a:xfrm>
+                          <a:off x="0" y="0"/>
+                          <a:ext cx="1699260" cy="670560"/>
+                        </a:xfrm>
+                        <a:prstGeom prst="rect">
+                          <a:avLst/>
+                        </a:prstGeom>
+                      </wps:spPr>
+                      <wps:style>
+                        <a:lnRef idx="2">
+                          <a:schemeClr val="dk1"/>
+                        </a:lnRef>
+                        <a:fillRef idx="1">
+                          <a:schemeClr val="lt1"/>
+                        </a:fillRef>
+                        <a:effectRef idx="0">
+                          <a:schemeClr val="dk1"/>
+                        </a:effectRef>
+                        <a:fontRef idx="minor">
+                          <a:schemeClr val="dk1"/>
+                        </a:fontRef>
+                      </wps:style>
+                      <wps:txbx>
+                        <w:txbxContent>
+                          <w:p>
+                            <w:pPr>
+                              <w:jc w:val="center"/>
+                              <w:rPr>
+                                <w:b/>
+                                <w:bCs/>
+                                <w:sz w:val="36"/>
+                                <w:szCs w:val="36"/>
+                                <w:lang w:bidi="ar-SY"/>
+                              </w:rPr>
+                            </w:pPr>
+                            <w:r>
+                              <w:rPr>
+                                <w:b/>
+                                <w:bCs/>
+                                <w:sz w:val="36"/>
+                                <w:szCs w:val="36"/>
+                                <w:lang w:bidi="ar-SY"/>
+                              </w:rPr>
+                              <w:t>Manager</w:t>
+                            </w:r>
+                          </w:p>
+                        </w:txbxContent>
+                      </wps:txbx>
+                      <wps:bodyPr rot="0" spcFirstLastPara="0" vertOverflow="overflow" horzOverflow="overflow" vert="horz" wrap="square" lIns="91440" tIns="45720" rIns="91440" bIns="45720" numCol="1" spcCol="0" rtlCol="0" fromWordArt="0" anchor="ctr" anchorCtr="0" forceAA="0" compatLnSpc="1">
+                        <a:prstTxWarp prst="textNoShape">
+                          <a:avLst/>
+                        </a:prstTxWarp>
+                        <a:noAutofit/>
+                      </wps:bodyPr>
+                    </wps:wsp>
+                  </a:graphicData>
+                </a:graphic>
+                <wp14:sizeRelH relativeFrom="margin">
+                  <wp14:pctWidth>0</wp14:pctWidth>
+                </wp14:sizeRelH>
+                <wp14:sizeRelV relativeFrom="margin">
+                  <wp14:pctHeight>0</wp14:pctHeight>
+                </wp14:sizeRelV>
+              </wp:anchor>
+            </w:drawing>
+          </mc:Choice>
+          <mc:Fallback>
+            <w:pict>
+              <v:rect w14:anchorId="6F62F7A6" id="مستطيل 1" o:spid="_x0000_s1044" style="position:absolute;margin-left:273pt;margin-top:-52.2pt;width:133.8pt;height:52.8pt;z-index:251484160;visibility:visible;mso-wrap-style:square;mso-width-percent:0;mso-height-percent:0;mso-wrap-distance-left:9pt;mso-wrap-distance-top:0;mso-wrap-distance-right:9pt;mso-wrap-distance-bottom:0;mso-position-horizontal:absolute;mso-position-horizontal-relative:text;mso-position-vertical:absolute;mso-position-vertical-relative:text;mso-width-percent:0;mso-height-percent:0;mso-width-relative:margin;mso-height-relative:margin;v-text-anchor:middle" o:gfxdata="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" fillcolor="white [3201]" strokecolor="black [3200]" strokeweight="2pt">
+                <v:textbox>
+                  <w:txbxContent>
+                    <w:p>
+                      <w:pPr>
+                        <w:jc w:val="center"/>
+                        <w:rPr>
+                          <w:b/>
+                          <w:bCs/>
+                          <w:sz w:val="36"/>
+                          <w:szCs w:val="36"/>
+                          <w:lang w:bidi="ar-SY"/>
+                        </w:rPr>
+                      </w:pPr>
+                      <w:r>
+                        <w:rPr>
+                          <w:b/>
+                          <w:bCs/>
+                          <w:sz w:val="36"/>
+                          <w:szCs w:val="36"/>
+                          <w:lang w:bidi="ar-SY"/>
+                        </w:rPr>
+                        <w:t>Manager</w:t>
+                      </w:r>
+                    </w:p>
+                  </w:txbxContent>
+                </v:textbox>
+              </v:rect>
+            </w:pict>
+          </mc:Fallback>
+        </mc:AlternateContent>
+      </w:r>
+    </w:p>
+    <w:p>
+      <w:pPr>
+        <w:rPr>
+          <w:sz w:val="36"/>
+          <w:szCs w:val="36"/>
+          <w:lang w:bidi="ar-SY"/>
+        </w:rPr>
+      </w:pPr>
+      <w:r>
+        <w:rPr>
+          <w:rFonts w:hint="cs"/>
+          <w:noProof/>
+          <w:sz w:val="36"/>
+          <w:szCs w:val="36"/>
+          <w:rtl/>
+          <w:lang w:val="ar-SY" w:bidi="ar-SY"/>
+        </w:rPr>
+        <mc:AlternateContent>
+          <mc:Choice Requires="wps">
+            <w:drawing>
+              <wp:anchor distT="0" distB="0" distL="114300" distR="114300" simplePos="0" relativeHeight="251528192" behindDoc="0" locked="0" layoutInCell="1" allowOverlap="1" wp14:anchorId="100AFB84" wp14:editId="76197E8B">
+                <wp:simplePos x="0" y="0"/>
+                <wp:positionH relativeFrom="column">
+                  <wp:posOffset>3543300</wp:posOffset>
+                </wp:positionH>
+                <wp:positionV relativeFrom="paragraph">
+                  <wp:posOffset>5080</wp:posOffset>
+                </wp:positionV>
+                <wp:extent cx="1447800" cy="1379220"/>
+                <wp:effectExtent l="0" t="0" r="19050" b="11430"/>
+                <wp:wrapNone/>
+                <wp:docPr id="6" name="معين 6"/>
+                <wp:cNvGraphicFramePr/>
+                <a:graphic xmlns:a="http://schemas.openxmlformats.org/drawingml/2006/main">
+                  <a:graphicData uri="http://schemas.microsoft.com/office/word/2010/wordprocessingShape">
+                    <wps:wsp>
+                      <wps:cNvSpPr/>
+                      <wps:spPr>
+                        <a:xfrm>
+                          <a:off x="0" y="0"/>
+                          <a:ext cx="1447800" cy="1379220"/>
+                        </a:xfrm>
+                        <a:prstGeom prst="diamond">
+                          <a:avLst/>
+                        </a:prstGeom>
+                      </wps:spPr>
+                      <wps:style>
+                        <a:lnRef idx="2">
+                          <a:schemeClr val="dk1"/>
+                        </a:lnRef>
+                        <a:fillRef idx="1">
+                          <a:schemeClr val="lt1"/>
+                        </a:fillRef>
+                        <a:effectRef idx="0">
+                          <a:schemeClr val="dk1"/>
+                        </a:effectRef>
+                        <a:fontRef idx="minor">
+                          <a:schemeClr val="dk1"/>
+                        </a:fontRef>
+                      </wps:style>
+                      <wps:txbx>
+                        <w:txbxContent>
+                          <w:p>
+                            <w:pPr>
+                              <w:jc w:val="center"/>
+                              <w:rPr>
+                                <w:b/>
+                                <w:bCs/>
+                              </w:rPr>
+                            </w:pPr>
+                            <w:r>
+                              <w:rPr>
+                                <w:b/>
+                                <w:bCs/>
+                              </w:rPr>
+                              <w:t xml:space="preserve">Add new car to database </w:t>
+                            </w:r>
+                          </w:p>
+                        </w:txbxContent>
+                      </wps:txbx>
+                      <wps:bodyPr rot="0" spcFirstLastPara="0" vertOverflow="overflow" horzOverflow="overflow" vert="horz" wrap="square" lIns="91440" tIns="45720" rIns="91440" bIns="45720" numCol="1" spcCol="0" rtlCol="0" fromWordArt="0" anchor="ctr" anchorCtr="0" forceAA="0" compatLnSpc="1">
+                        <a:prstTxWarp prst="textNoShape">
+                          <a:avLst/>
+                        </a:prstTxWarp>
+                        <a:noAutofit/>
+                      </wps:bodyPr>
+                    </wps:wsp>
+                  </a:graphicData>
+                </a:graphic>
+              </wp:anchor>
+            </w:drawing>
+          </mc:Choice>
+          <mc:Fallback>
+            <w:pict>
+              <v:shapetype w14:anchorId="100AFB84" id="_x0000_t4" coordsize="21600,21600" o:spt="4" path="m10800,l,10800,10800,21600,21600,10800xe">
+                <v:stroke joinstyle="miter"/>
+                <v:path gradientshapeok="t" o:connecttype="rect" textboxrect="5400,5400,16200,16200"/>
+              </v:shapetype>
+              <v:shape id="معين 6" o:spid="_x0000_s1045" type="#_x0000_t4" style="position:absolute;left:0;text-align:left;margin-left:279pt;margin-top:.4pt;width:114pt;height:108.6pt;z-index:251528192;visibility:visible;mso-wrap-style:square;mso-wrap-distance-left:9pt;mso-wrap-distance-top:0;mso-wrap-distance-right:9pt;mso-wrap-distance-bottom:0;mso-position-horizontal:absolute;mso-position-horizontal-relative:text;mso-position-vertical:absolute;mso-position-vertical-relative:text;v-text-anchor:middle" o:gfxdata="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" fillcolor="white [3201]" strokecolor="black [3200]" strokeweight="2pt">
+                <v:textbox>
+                  <w:txbxContent>
+                    <w:p>
+                      <w:pPr>
+                        <w:jc w:val="center"/>
+                        <w:rPr>
+                          <w:b/>
+                          <w:bCs/>
+                        </w:rPr>
+                      </w:pPr>
+                      <w:r>
+                        <w:rPr>
+                          <w:b/>
+                          <w:bCs/>
+                        </w:rPr>
+                        <w:t xml:space="preserve">Add new car to database </w:t>
+                      </w:r>
+                    </w:p>
+                  </w:txbxContent>
+                </v:textbox>
+              </v:shape>
+            </w:pict>
+          </mc:Fallback>
+        </mc:AlternateContent>
+      </w:r>
+    </w:p>
+    <w:p>
+      <w:pPr>
+        <w:rPr>
+          <w:sz w:val="36"/>
+          <w:szCs w:val="36"/>
+          <w:lang w:bidi="ar-SY"/>
+        </w:rPr>
+      </w:pPr>
+    </w:p>
+    <w:p>
+      <w:pPr>
+        <w:rPr>
+          <w:sz w:val="36"/>
+          <w:szCs w:val="36"/>
+          <w:lang w:bidi="ar-SY"/>
+        </w:rPr>
+      </w:pPr>
+    </w:p>
+    <w:p>
+      <w:pPr>
+        <w:rPr>
+          <w:sz w:val="36"/>
+          <w:szCs w:val="36"/>
+          <w:lang w:bidi="ar-SY"/>
+        </w:rPr>
+      </w:pPr>
+      <w:r>
+        <w:rPr>
+          <w:rFonts w:hint="cs"/>
+          <w:noProof/>
+          <w:sz w:val="36"/>
+          <w:szCs w:val="36"/>
+          <w:rtl/>
+          <w:lang w:val="ar-SY" w:bidi="ar-SY"/>
+        </w:rPr>
+        <mc:AlternateContent>
+          <mc:Choice Requires="wps">
+            <w:drawing>
+              <wp:anchor distT="0" distB="0" distL="114300" distR="114300" simplePos="0" relativeHeight="251727872" behindDoc="0" locked="0" layoutInCell="1" allowOverlap="1" wp14:anchorId="22CEC7A8" wp14:editId="3A8A0E7A">
+                <wp:simplePos x="0" y="0"/>
+                <wp:positionH relativeFrom="column">
+                  <wp:posOffset>4271010</wp:posOffset>
+                </wp:positionH>
+                <wp:positionV relativeFrom="paragraph">
+                  <wp:posOffset>21590</wp:posOffset>
+                </wp:positionV>
+                <wp:extent cx="49530" cy="468630"/>
+                <wp:effectExtent l="57150" t="19050" r="64770" b="83820"/>
+                <wp:wrapNone/>
+                <wp:docPr id="42" name="رابط مستقيم 42"/>
+                <wp:cNvGraphicFramePr/>
+                <a:graphic xmlns:a="http://schemas.openxmlformats.org/drawingml/2006/main">
+                  <a:graphicData uri="http://schemas.microsoft.com/office/word/2010/wordprocessingShape">
+                    <wps:wsp>
+                      <wps:cNvCnPr/>
+                      <wps:spPr>
+                        <a:xfrm>
+                          <a:off x="0" y="0"/>
+                          <a:ext cx="49530" cy="468630"/>
+                        </a:xfrm>
+                        <a:prstGeom prst="line">
+                          <a:avLst/>
+                        </a:prstGeom>
+                      </wps:spPr>
+                      <wps:style>
+                        <a:lnRef idx="2">
+                          <a:schemeClr val="dk1"/>
+                        </a:lnRef>
+                        <a:fillRef idx="0">
+                          <a:schemeClr val="dk1"/>
+                        </a:fillRef>
+                        <a:effectRef idx="1">
+                          <a:schemeClr val="dk1"/>
+                        </a:effectRef>
+                        <a:fontRef idx="minor">
+                          <a:schemeClr val="tx1"/>
+                        </a:fontRef>
+                      </wps:style>
+                      <wps:bodyPr/>
+                    </wps:wsp>
+                  </a:graphicData>
+                </a:graphic>
+                <wp14:sizeRelH relativeFrom="margin">
+                  <wp14:pctWidth>0</wp14:pctWidth>
+                </wp14:sizeRelH>
+                <wp14:sizeRelV relativeFrom="margin">
+                  <wp14:pctHeight>0</wp14:pctHeight>
+                </wp14:sizeRelV>
+              </wp:anchor>
+            </w:drawing>
+          </mc:Choice>
+          <mc:Fallback>
+            <w:pict>
+              <v:line w14:anchorId="1AE8C6D1" id="رابط مستقيم 42" o:spid="_x0000_s1026" style="position:absolute;z-index:251727872;visibility:visible;mso-wrap-style:square;mso-width-percent:0;mso-height-percent:0;mso-wrap-distance-left:9pt;mso-wrap-distance-top:0;mso-wrap-distance-right:9pt;mso-wrap-distance-bottom:0;mso-position-horizontal:absolute;mso-position-horizontal-relative:text;mso-position-vertical:absolute;mso-position-vertical-relative:text;mso-width-percent:0;mso-height-percent:0;mso-width-relative:margin;mso-height-relative:margin" from="336.3pt,1.7pt" to="340.2pt,38.6pt" o:gfxdata="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" strokecolor="black [3200]" strokeweight="2pt">
+                <v:shadow on="t" color="black" opacity="24903f" origin=",.5" offset="0,.55556mm"/>
+              </v:line>
+            </w:pict>
+          </mc:Fallback>
+        </mc:AlternateContent>
+      </w:r>
+    </w:p>
+    <w:p>
+      <w:pPr>
+        <w:rPr>
+          <w:sz w:val="36"/>
+          <w:szCs w:val="36"/>
+          <w:lang w:bidi="ar-SY"/>
+        </w:rPr>
+      </w:pPr>
+      <w:r>
+        <w:rPr>
+          <w:rFonts w:hint="cs"/>
+          <w:noProof/>
+          <w:sz w:val="36"/>
+          <w:szCs w:val="36"/>
+          <w:rtl/>
+          <w:lang w:val="ar-SY" w:bidi="ar-SY"/>
+        </w:rPr>
+        <mc:AlternateContent>
+          <mc:Choice Requires="wps">
+            <w:drawing>
+              <wp:anchor distT="0" distB="0" distL="114300" distR="114300" simplePos="0" relativeHeight="251573248" behindDoc="0" locked="0" layoutInCell="1" allowOverlap="1" wp14:anchorId="01CE9D2A" wp14:editId="52D69D00">
+                <wp:simplePos x="0" y="0"/>
+                <wp:positionH relativeFrom="column">
+                  <wp:posOffset>2899410</wp:posOffset>
+                </wp:positionH>
+                <wp:positionV relativeFrom="paragraph">
+                  <wp:posOffset>3810</wp:posOffset>
+                </wp:positionV>
+                <wp:extent cx="2804160" cy="784860"/>
+                <wp:effectExtent l="0" t="0" r="15240" b="15240"/>
+                <wp:wrapNone/>
+                <wp:docPr id="7" name="مستطيل 7"/>
+                <wp:cNvGraphicFramePr/>
+                <a:graphic xmlns:a="http://schemas.openxmlformats.org/drawingml/2006/main">
+                  <a:graphicData uri="http://schemas.microsoft.com/office/word/2010/wordprocessingShape">
+                    <wps:wsp>
+                      <wps:cNvSpPr/>
+                      <wps:spPr>
+                        <a:xfrm>
+                          <a:off x="0" y="0"/>
+                          <a:ext cx="2804160" cy="784860"/>
+                        </a:xfrm>
+                        <a:prstGeom prst="rect">
+                          <a:avLst/>
+                        </a:prstGeom>
+                      </wps:spPr>
+                      <wps:style>
+                        <a:lnRef idx="2">
+                          <a:schemeClr val="dk1"/>
+                        </a:lnRef>
+                        <a:fillRef idx="1">
+                          <a:schemeClr val="lt1"/>
+                        </a:fillRef>
+                        <a:effectRef idx="0">
+                          <a:schemeClr val="dk1"/>
+                        </a:effectRef>
+                        <a:fontRef idx="minor">
+                          <a:schemeClr val="dk1"/>
+                        </a:fontRef>
+                      </wps:style>
+                      <wps:txbx>
+                        <w:txbxContent>
+                          <w:p>
+                            <w:pPr>
+                              <w:jc w:val="center"/>
+                              <w:rPr>
+                                <w:b/>
+                                <w:bCs/>
+                              </w:rPr>
+                            </w:pPr>
+                            <w:r>
+                              <w:rPr>
+                                <w:b/>
+                                <w:bCs/>
+                                <w:sz w:val="32"/>
+                                <w:szCs w:val="32"/>
+                              </w:rPr>
+                              <w:t>Update to database</w:t>
+                            </w:r>
+                          </w:p>
+                        </w:txbxContent>
+                      </wps:txbx>
+                      <wps:bodyPr rot="0" spcFirstLastPara="0" vertOverflow="overflow" horzOverflow="overflow" vert="horz" wrap="square" lIns="91440" tIns="45720" rIns="91440" bIns="45720" numCol="1" spcCol="0" rtlCol="0" fromWordArt="0" anchor="ctr" anchorCtr="0" forceAA="0" compatLnSpc="1">
+                        <a:prstTxWarp prst="textNoShape">
+                          <a:avLst/>
+                        </a:prstTxWarp>
+                        <a:noAutofit/>
+                      </wps:bodyPr>
+                    </wps:wsp>
+                  </a:graphicData>
+                </a:graphic>
+                <wp14:sizeRelH relativeFrom="margin">
+                  <wp14:pctWidth>0</wp14:pctWidth>
+                </wp14:sizeRelH>
+                <wp14:sizeRelV relativeFrom="margin">
+                  <wp14:pctHeight>0</wp14:pctHeight>
+                </wp14:sizeRelV>
+              </wp:anchor>
+            </w:drawing>
+          </mc:Choice>
+          <mc:Fallback>
+            <w:pict>
+              <v:rect w14:anchorId="01CE9D2A" id="مستطيل 7" o:spid="_x0000_s1046" style="position:absolute;left:0;text-align:left;margin-left:228.3pt;margin-top:.3pt;width:220.8pt;height:61.8pt;z-index:251573248;visibility:visible;mso-wrap-style:square;mso-width-percent:0;mso-height-percent:0;mso-wrap-distance-left:9pt;mso-wrap-distance-top:0;mso-wrap-distance-right:9pt;mso-wrap-distance-bottom:0;mso-position-horizontal:absolute;mso-position-horizontal-relative:text;mso-position-vertical:absolute;mso-position-vertical-relative:text;mso-width-percent:0;mso-height-percent:0;mso-width-relative:margin;mso-height-relative:margin;v-text-anchor:middle" o:gfxdata="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" fillcolor="white [3201]" strokecolor="black [3200]" strokeweight="2pt">
+                <v:textbox>
+                  <w:txbxContent>
+                    <w:p>
+                      <w:pPr>
+                        <w:jc w:val="center"/>
+                        <w:rPr>
+                          <w:b/>
+                          <w:bCs/>
+                        </w:rPr>
+                      </w:pPr>
+                      <w:r>
+                        <w:rPr>
+                          <w:b/>
+                          <w:bCs/>
+                          <w:sz w:val="32"/>
+                          <w:szCs w:val="32"/>
+                        </w:rPr>
+                        <w:t>Update to database</w:t>
+                      </w:r>
+                    </w:p>
+                  </w:txbxContent>
+                </v:textbox>
+              </v:rect>
+            </w:pict>
+          </mc:Fallback>
+        </mc:AlternateContent>
+      </w:r>
+    </w:p>
+    <w:p>
+      <w:pPr>
+        <w:rPr>
+          <w:sz w:val="36"/>
+          <w:szCs w:val="36"/>
+          <w:lang w:bidi="ar-SY"/>
+        </w:rPr>
+      </w:pPr>
+      <w:r>
+        <w:rPr>
+          <w:rFonts w:hint="cs"/>
+          <w:noProof/>
+          <w:sz w:val="36"/>
+          <w:szCs w:val="36"/>
+          <w:rtl/>
+          <w:lang w:val="ar-SY" w:bidi="ar-SY"/>
+        </w:rPr>
+        <mc:AlternateContent>
+          <mc:Choice Requires="wps">
+            <w:drawing>
+              <wp:anchor distT="0" distB="0" distL="114300" distR="114300" simplePos="0" relativeHeight="251752448" behindDoc="0" locked="0" layoutInCell="1" allowOverlap="1" wp14:anchorId="0F69C5CC" wp14:editId="4AFCCF97">
+                <wp:simplePos x="0" y="0"/>
+                <wp:positionH relativeFrom="column">
+                  <wp:posOffset>4290060</wp:posOffset>
+                </wp:positionH>
+                <wp:positionV relativeFrom="paragraph">
+                  <wp:posOffset>333375</wp:posOffset>
+                </wp:positionV>
+                <wp:extent cx="15240" cy="373380"/>
+                <wp:effectExtent l="57150" t="19050" r="60960" b="83820"/>
+                <wp:wrapNone/>
+                <wp:docPr id="43" name="رابط مستقيم 43"/>
+                <wp:cNvGraphicFramePr/>
+                <a:graphic xmlns:a="http://schemas.openxmlformats.org/drawingml/2006/main">
+                  <a:graphicData uri="http://schemas.microsoft.com/office/word/2010/wordprocessingShape">
+                    <wps:wsp>
+                      <wps:cNvCnPr/>
+                      <wps:spPr>
+                        <a:xfrm>
+                          <a:off x="0" y="0"/>
+                          <a:ext cx="15240" cy="373380"/>
+                        </a:xfrm>
+                        <a:prstGeom prst="line">
+                          <a:avLst/>
+                        </a:prstGeom>
+                      </wps:spPr>
+                      <wps:style>
+                        <a:lnRef idx="2">
+                          <a:schemeClr val="dk1"/>
+                        </a:lnRef>
+                        <a:fillRef idx="0">
+                          <a:schemeClr val="dk1"/>
+                        </a:fillRef>
+                        <a:effectRef idx="1">
+                          <a:schemeClr val="dk1"/>
+                        </a:effectRef>
+                        <a:fontRef idx="minor">
+                          <a:schemeClr val="tx1"/>
+                        </a:fontRef>
+                      </wps:style>
+                      <wps:bodyPr/>
+                    </wps:wsp>
+                  </a:graphicData>
+                </a:graphic>
+              </wp:anchor>
+            </w:drawing>
+          </mc:Choice>
+          <mc:Fallback>
+            <w:pict>
+              <v:line w14:anchorId="076E8D27" id="رابط مستقيم 43" o:spid="_x0000_s1026" style="position:absolute;z-index:251752448;visibility:visible;mso-wrap-style:square;mso-wrap-distance-left:9pt;mso-wrap-distance-top:0;mso-wrap-distance-right:9pt;mso-wrap-distance-bottom:0;mso-position-horizontal:absolute;mso-position-horizontal-relative:text;mso-position-vertical:absolute;mso-position-vertical-relative:text" from="337.8pt,26.25pt" to="339pt,55.65pt" o:gfxdata="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" strokecolor="black [3200]" strokeweight="2pt">
+                <v:shadow on="t" color="black" opacity="24903f" origin=",.5" offset="0,.55556mm"/>
+              </v:line>
+            </w:pict>
+          </mc:Fallback>
+        </mc:AlternateContent>
+      </w:r>
+    </w:p>
+    <w:p>
+      <w:pPr>
+        <w:rPr>
+          <w:sz w:val="36"/>
+          <w:szCs w:val="36"/>
+          <w:lang w:bidi="ar-SY"/>
+        </w:rPr>
+      </w:pPr>
+      <w:r>
+        <w:rPr>
+          <w:rFonts w:hint="cs"/>
+          <w:noProof/>
+          <w:sz w:val="36"/>
+          <w:szCs w:val="36"/>
+          <w:rtl/>
+          <w:lang w:val="ar-SY" w:bidi="ar-SY"/>
+        </w:rPr>
+        <mc:AlternateContent>
+          <mc:Choice Requires="wps">
+            <w:drawing>
+              <wp:anchor distT="0" distB="0" distL="114300" distR="114300" simplePos="0" relativeHeight="251617280" behindDoc="0" locked="0" layoutInCell="1" allowOverlap="1" wp14:anchorId="58571C0F" wp14:editId="30B32A13">
+                <wp:simplePos x="0" y="0"/>
+                <wp:positionH relativeFrom="column">
+                  <wp:posOffset>3200400</wp:posOffset>
+                </wp:positionH>
+                <wp:positionV relativeFrom="paragraph">
+                  <wp:posOffset>312420</wp:posOffset>
+                </wp:positionV>
+                <wp:extent cx="2194560" cy="1478280"/>
+                <wp:effectExtent l="0" t="0" r="15240" b="26670"/>
+                <wp:wrapNone/>
+                <wp:docPr id="8" name="معين 8"/>
+                <wp:cNvGraphicFramePr/>
+                <a:graphic xmlns:a="http://schemas.openxmlformats.org/drawingml/2006/main">
+                  <a:graphicData uri="http://schemas.microsoft.com/office/word/2010/wordprocessingShape">
+                    <wps:wsp>
+                      <wps:cNvSpPr/>
+                      <wps:spPr>
+                        <a:xfrm>
+                          <a:off x="0" y="0"/>
+                          <a:ext cx="2194560" cy="1478280"/>
+                        </a:xfrm>
+                        <a:prstGeom prst="diamond">
+                          <a:avLst/>
+                        </a:prstGeom>
+                      </wps:spPr>
+                      <wps:style>
+                        <a:lnRef idx="2">
+                          <a:schemeClr val="dk1"/>
+                        </a:lnRef>
+                        <a:fillRef idx="1">
+                          <a:schemeClr val="lt1"/>
+                        </a:fillRef>
+                        <a:effectRef idx="0">
+                          <a:schemeClr val="dk1"/>
+                        </a:effectRef>
+                        <a:fontRef idx="minor">
+                          <a:schemeClr val="dk1"/>
+                        </a:fontRef>
+                      </wps:style>
+                      <wps:txbx>
+                        <w:txbxContent>
+                          <w:p>
+                            <w:pPr>
+                              <w:jc w:val="center"/>
+                              <w:rPr>
+                                <w:b/>
+                                <w:bCs/>
+                                <w:sz w:val="28"/>
+                                <w:szCs w:val="28"/>
+                              </w:rPr>
+                            </w:pPr>
+                            <w:r>
+                              <w:rPr>
+                                <w:b/>
+                                <w:bCs/>
+                                <w:sz w:val="28"/>
+                                <w:szCs w:val="28"/>
+                              </w:rPr>
+                              <w:t>Customer visit site</w:t>
+                            </w:r>
+                          </w:p>
+                        </w:txbxContent>
+                      </wps:txbx>
+                      <wps:bodyPr rot="0" spcFirstLastPara="0" vertOverflow="overflow" horzOverflow="overflow" vert="horz" wrap="square" lIns="91440" tIns="45720" rIns="91440" bIns="45720" numCol="1" spcCol="0" rtlCol="0" fromWordArt="0" anchor="ctr" anchorCtr="0" forceAA="0" compatLnSpc="1">
+                        <a:prstTxWarp prst="textNoShape">
+                          <a:avLst/>
+                        </a:prstTxWarp>
+                        <a:noAutofit/>
+                      </wps:bodyPr>
+                    </wps:wsp>
+                  </a:graphicData>
+                </a:graphic>
+                <wp14:sizeRelH relativeFrom="margin">
+                  <wp14:pctWidth>0</wp14:pctWidth>
+                </wp14:sizeRelH>
+                <wp14:sizeRelV relativeFrom="margin">
+                  <wp14:pctHeight>0</wp14:pctHeight>
+                </wp14:sizeRelV>
+              </wp:anchor>
+            </w:drawing>
+          </mc:Choice>
+          <mc:Fallback>
+            <w:pict>
+              <v:shape w14:anchorId="58571C0F" id="معين 8" o:spid="_x0000_s1047" type="#_x0000_t4" style="position:absolute;left:0;text-align:left;margin-left:252pt;margin-top:24.6pt;width:172.8pt;height:116.4pt;z-index:251617280;visibility:visible;mso-wrap-style:square;mso-width-percent:0;mso-height-percent:0;mso-wrap-distance-left:9pt;mso-wrap-distance-top:0;mso-wrap-distance-right:9pt;mso-wrap-distance-bottom:0;mso-position-horizontal:absolute;mso-position-horizontal-relative:text;mso-position-vertical:absolute;mso-position-vertical-relative:text;mso-width-percent:0;mso-height-percent:0;mso-width-relative:margin;mso-height-relative:margin;v-text-anchor:middle" o:gfxdata="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" fillcolor="white [3201]" strokecolor="black [3200]" strokeweight="2pt">
+                <v:textbox>
+                  <w:txbxContent>
+                    <w:p>
+                      <w:pPr>
+                        <w:jc w:val="center"/>
+                        <w:rPr>
+                          <w:b/>
+                          <w:bCs/>
+                          <w:sz w:val="28"/>
+                          <w:szCs w:val="28"/>
+                        </w:rPr>
+                      </w:pPr>
+                      <w:r>
+                        <w:rPr>
+                          <w:b/>
+                          <w:bCs/>
+                          <w:sz w:val="28"/>
+                          <w:szCs w:val="28"/>
+                        </w:rPr>
+                        <w:t>Customer visit site</w:t>
+                      </w:r>
+                    </w:p>
+                  </w:txbxContent>
+                </v:textbox>
+              </v:shape>
+            </w:pict>
+          </mc:Fallback>
+        </mc:AlternateContent>
+      </w:r>
+    </w:p>
+    <w:p>
+      <w:pPr>
+        <w:rPr>
+          <w:sz w:val="36"/>
+          <w:szCs w:val="36"/>
+          <w:lang w:bidi="ar-SY"/>
+        </w:rPr>
+      </w:pPr>
+    </w:p>
+    <w:p>
+      <w:pPr>
+        <w:rPr>
+          <w:sz w:val="36"/>
+          <w:szCs w:val="36"/>
+          <w:lang w:bidi="ar-SY"/>
+        </w:rPr>
+      </w:pPr>
+    </w:p>
+    <w:p>
+      <w:pPr>
+        <w:rPr>
+          <w:sz w:val="36"/>
+          <w:szCs w:val="36"/>
+          <w:lang w:bidi="ar-SY"/>
+        </w:rPr>
+      </w:pPr>
+    </w:p>
+    <w:p>
+      <w:pPr>
+        <w:rPr>
+          <w:sz w:val="36"/>
+          <w:szCs w:val="36"/>
+          <w:lang w:bidi="ar-SY"/>
+        </w:rPr>
+      </w:pPr>
+      <w:r>
+        <w:rPr>
+          <w:rFonts w:hint="cs"/>
+          <w:noProof/>
+          <w:sz w:val="36"/>
+          <w:szCs w:val="36"/>
+          <w:rtl/>
+          <w:lang w:val="ar-SY" w:bidi="ar-SY"/>
+        </w:rPr>
+        <mc:AlternateContent>
+          <mc:Choice Requires="wps">
+            <w:drawing>
+              <wp:anchor distT="0" distB="0" distL="114300" distR="114300" simplePos="0" relativeHeight="251834368" behindDoc="0" locked="0" layoutInCell="1" allowOverlap="1" wp14:anchorId="0EB4513C" wp14:editId="3E0F5DFE">
+                <wp:simplePos x="0" y="0"/>
+                <wp:positionH relativeFrom="column">
+                  <wp:posOffset>5996940</wp:posOffset>
+                </wp:positionH>
+                <wp:positionV relativeFrom="paragraph">
+                  <wp:posOffset>341630</wp:posOffset>
+                </wp:positionV>
+                <wp:extent cx="15240" cy="1935480"/>
+                <wp:effectExtent l="57150" t="38100" r="60960" b="83820"/>
+                <wp:wrapNone/>
+                <wp:docPr id="48" name="رابط مستقيم 48"/>
+                <wp:cNvGraphicFramePr/>
+                <a:graphic xmlns:a="http://schemas.openxmlformats.org/drawingml/2006/main">
+                  <a:graphicData uri="http://schemas.microsoft.com/office/word/2010/wordprocessingShape">
+                    <wps:wsp>
+                      <wps:cNvCnPr/>
+                      <wps:spPr>
+                        <a:xfrm flipH="1" flipV="1">
+                          <a:off x="0" y="0"/>
+                          <a:ext cx="15240" cy="1935480"/>
+                        </a:xfrm>
+                        <a:prstGeom prst="line">
+                          <a:avLst/>
+                        </a:prstGeom>
+                      </wps:spPr>
+                      <wps:style>
+                        <a:lnRef idx="2">
+                          <a:schemeClr val="dk1"/>
+                        </a:lnRef>
+                        <a:fillRef idx="0">
+                          <a:schemeClr val="dk1"/>
+                        </a:fillRef>
+                        <a:effectRef idx="1">
+                          <a:schemeClr val="dk1"/>
+                        </a:effectRef>
+                        <a:fontRef idx="minor">
+                          <a:schemeClr val="tx1"/>
+                        </a:fontRef>
+                      </wps:style>
+                      <wps:bodyPr/>
+                    </wps:wsp>
+                  </a:graphicData>
+                </a:graphic>
+              </wp:anchor>
+            </w:drawing>
+          </mc:Choice>
+          <mc:Fallback>
+            <w:pict>
+              <v:line w14:anchorId="2B542554" id="رابط مستقيم 48" o:spid="_x0000_s1026" style="position:absolute;flip:x y;z-index:251834368;visibility:visible;mso-wrap-style:square;mso-wrap-distance-left:9pt;mso-wrap-distance-top:0;mso-wrap-distance-right:9pt;mso-wrap-distance-bottom:0;mso-position-horizontal:absolute;mso-position-horizontal-relative:text;mso-position-vertical:absolute;mso-position-vertical-relative:text" from="472.2pt,26.9pt" to="473.4pt,179.3pt" o:gfxdata="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" strokecolor="black [3200]" strokeweight="2pt">
+                <v:shadow on="t" color="black" opacity="24903f" origin=",.5" offset="0,.55556mm"/>
+              </v:line>
+            </w:pict>
+          </mc:Fallback>
+        </mc:AlternateContent>
+      </w:r>
+      <w:r>
+        <w:rPr>
+          <w:rFonts w:hint="cs"/>
+          <w:noProof/>
+          <w:sz w:val="36"/>
+          <w:szCs w:val="36"/>
+          <w:rtl/>
+          <w:lang w:val="ar-SY" w:bidi="ar-SY"/>
+        </w:rPr>
+        <mc:AlternateContent>
+          <mc:Choice Requires="wps">
+            <w:drawing>
+              <wp:anchor distT="0" distB="0" distL="114300" distR="114300" simplePos="0" relativeHeight="251850752" behindDoc="0" locked="0" layoutInCell="1" allowOverlap="1" wp14:anchorId="0816C9ED" wp14:editId="5B973A49">
+                <wp:simplePos x="0" y="0"/>
+                <wp:positionH relativeFrom="column">
+                  <wp:posOffset>4328160</wp:posOffset>
+                </wp:positionH>
+                <wp:positionV relativeFrom="paragraph">
+                  <wp:posOffset>311150</wp:posOffset>
+                </wp:positionV>
+                <wp:extent cx="1684020" cy="30480"/>
+                <wp:effectExtent l="57150" t="38100" r="68580" b="83820"/>
+                <wp:wrapNone/>
+                <wp:docPr id="49" name="رابط مستقيم 49"/>
+                <wp:cNvGraphicFramePr/>
+                <a:graphic xmlns:a="http://schemas.openxmlformats.org/drawingml/2006/main">
+                  <a:graphicData uri="http://schemas.microsoft.com/office/word/2010/wordprocessingShape">
+                    <wps:wsp>
+                      <wps:cNvCnPr/>
+                      <wps:spPr>
+                        <a:xfrm flipH="1" flipV="1">
+                          <a:off x="0" y="0"/>
+                          <a:ext cx="1684020" cy="30480"/>
+                        </a:xfrm>
+                        <a:prstGeom prst="line">
+                          <a:avLst/>
+                        </a:prstGeom>
+                      </wps:spPr>
+                      <wps:style>
+                        <a:lnRef idx="2">
+                          <a:schemeClr val="dk1"/>
+                        </a:lnRef>
+                        <a:fillRef idx="0">
+                          <a:schemeClr val="dk1"/>
+                        </a:fillRef>
+                        <a:effectRef idx="1">
+                          <a:schemeClr val="dk1"/>
+                        </a:effectRef>
+                        <a:fontRef idx="minor">
+                          <a:schemeClr val="tx1"/>
+                        </a:fontRef>
+                      </wps:style>
+                      <wps:bodyPr/>
+                    </wps:wsp>
+                  </a:graphicData>
+                </a:graphic>
+                <wp14:sizeRelH relativeFrom="margin">
+                  <wp14:pctWidth>0</wp14:pctWidth>
+                </wp14:sizeRelH>
+                <wp14:sizeRelV relativeFrom="margin">
+                  <wp14:pctHeight>0</wp14:pctHeight>
+                </wp14:sizeRelV>
+              </wp:anchor>
+            </w:drawing>
+          </mc:Choice>
+          <mc:Fallback>
+            <w:pict>
+              <v:line w14:anchorId="11D06B40" id="رابط مستقيم 49" o:spid="_x0000_s1026" style="position:absolute;flip:x y;z-index:251850752;visibility:visible;mso-wrap-style:square;mso-width-percent:0;mso-height-percent:0;mso-wrap-distance-left:9pt;mso-wrap-distance-top:0;mso-wrap-distance-right:9pt;mso-wrap-distance-bottom:0;mso-position-horizontal:absolute;mso-position-horizontal-relative:text;mso-position-vertical:absolute;mso-position-vertical-relative:text;mso-width-percent:0;mso-height-percent:0;mso-width-relative:margin;mso-height-relative:margin" from="340.8pt,24.5pt" to="473.4pt,26.9pt" o:gfxdata="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" strokecolor="black [3200]" strokeweight="2pt">
+                <v:shadow on="t" color="black" opacity="24903f" origin=",.5" offset="0,.55556mm"/>
+              </v:line>
+            </w:pict>
+          </mc:Fallback>
+        </mc:AlternateContent>
+      </w:r>
+      <w:r>
+        <w:rPr>
+          <w:rFonts w:hint="cs"/>
+          <w:noProof/>
+          <w:sz w:val="36"/>
+          <w:szCs w:val="36"/>
+          <w:rtl/>
+          <w:lang w:val="ar-SY" w:bidi="ar-SY"/>
+        </w:rPr>
+        <mc:AlternateContent>
+          <mc:Choice Requires="wps">
+            <w:drawing>
+              <wp:anchor distT="0" distB="0" distL="114300" distR="114300" simplePos="0" relativeHeight="251768832" behindDoc="0" locked="0" layoutInCell="1" allowOverlap="1" wp14:anchorId="4C538B84" wp14:editId="17218D84">
+                <wp:simplePos x="0" y="0"/>
+                <wp:positionH relativeFrom="column">
+                  <wp:posOffset>4316730</wp:posOffset>
+                </wp:positionH>
+                <wp:positionV relativeFrom="paragraph">
+                  <wp:posOffset>6350</wp:posOffset>
+                </wp:positionV>
+                <wp:extent cx="0" cy="655320"/>
+                <wp:effectExtent l="57150" t="19050" r="76200" b="87630"/>
+                <wp:wrapNone/>
+                <wp:docPr id="44" name="رابط مستقيم 44"/>
+                <wp:cNvGraphicFramePr/>
+                <a:graphic xmlns:a="http://schemas.openxmlformats.org/drawingml/2006/main">
+                  <a:graphicData uri="http://schemas.microsoft.com/office/word/2010/wordprocessingShape">
+                    <wps:wsp>
+                      <wps:cNvCnPr/>
+                      <wps:spPr>
+                        <a:xfrm>
+                          <a:off x="0" y="0"/>
+                          <a:ext cx="0" cy="655320"/>
+                        </a:xfrm>
+                        <a:prstGeom prst="line">
+                          <a:avLst/>
+                        </a:prstGeom>
+                      </wps:spPr>
+                      <wps:style>
+                        <a:lnRef idx="2">
+                          <a:schemeClr val="dk1"/>
+                        </a:lnRef>
+                        <a:fillRef idx="0">
+                          <a:schemeClr val="dk1"/>
+                        </a:fillRef>
+                        <a:effectRef idx="1">
+                          <a:schemeClr val="dk1"/>
+                        </a:effectRef>
+                        <a:fontRef idx="minor">
+                          <a:schemeClr val="tx1"/>
+                        </a:fontRef>
+                      </wps:style>
+                      <wps:bodyPr/>
+                    </wps:wsp>
+                  </a:graphicData>
+                </a:graphic>
+              </wp:anchor>
+            </w:drawing>
+          </mc:Choice>
+          <mc:Fallback>
+            <w:pict>
+              <v:line w14:anchorId="3CD0310B" id="رابط مستقيم 44" o:spid="_x0000_s1026" style="position:absolute;z-index:251768832;visibility:visible;mso-wrap-style:square;mso-wrap-distance-left:9pt;mso-wrap-distance-top:0;mso-wrap-distance-right:9pt;mso-wrap-distance-bottom:0;mso-position-horizontal:absolute;mso-position-horizontal-relative:text;mso-position-vertical:absolute;mso-position-vertical-relative:text" from="339.9pt,.5pt" to="339.9pt,52.1pt" o:gfxdata="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" strokecolor="black [3200]" strokeweight="2pt">
+                <v:shadow on="t" color="black" opacity="24903f" origin=",.5" offset="0,.55556mm"/>
+              </v:line>
+            </w:pict>
+          </mc:Fallback>
+        </mc:AlternateContent>
+      </w:r>
+    </w:p>
+    <w:p>
+      <w:pPr>
+        <w:rPr>
+          <w:sz w:val="36"/>
+          <w:szCs w:val="36"/>
+          <w:lang w:bidi="ar-SY"/>
+        </w:rPr>
+      </w:pPr>
+      <w:r>
+        <w:rPr>
+          <w:rFonts w:hint="cs"/>
+          <w:noProof/>
+          <w:sz w:val="36"/>
+          <w:szCs w:val="36"/>
+          <w:rtl/>
+          <w:lang w:val="ar-SY" w:bidi="ar-SY"/>
+        </w:rPr>
+        <mc:AlternateContent>
+          <mc:Choice Requires="wps">
+            <w:drawing>
+              <wp:anchor distT="0" distB="0" distL="114300" distR="114300" simplePos="0" relativeHeight="251650048" behindDoc="0" locked="0" layoutInCell="1" allowOverlap="1" wp14:anchorId="04AEA0E2" wp14:editId="58AE7E8F">
+                <wp:simplePos x="0" y="0"/>
+                <wp:positionH relativeFrom="column">
+                  <wp:posOffset>2270760</wp:posOffset>
+                </wp:positionH>
+                <wp:positionV relativeFrom="paragraph">
+                  <wp:posOffset>206375</wp:posOffset>
+                </wp:positionV>
+                <wp:extent cx="2964180" cy="739140"/>
+                <wp:effectExtent l="0" t="0" r="26670" b="22860"/>
+                <wp:wrapNone/>
+                <wp:docPr id="9" name="مستطيل 9"/>
+                <wp:cNvGraphicFramePr/>
+                <a:graphic xmlns:a="http://schemas.openxmlformats.org/drawingml/2006/main">
+                  <a:graphicData uri="http://schemas.microsoft.com/office/word/2010/wordprocessingShape">
+                    <wps:wsp>
+                      <wps:cNvSpPr/>
+                      <wps:spPr>
+                        <a:xfrm>
+                          <a:off x="0" y="0"/>
+                          <a:ext cx="2964180" cy="739140"/>
+                        </a:xfrm>
+                        <a:prstGeom prst="rect">
+                          <a:avLst/>
+                        </a:prstGeom>
+                      </wps:spPr>
+                      <wps:style>
+                        <a:lnRef idx="2">
+                          <a:schemeClr val="dk1"/>
+                        </a:lnRef>
+                        <a:fillRef idx="1">
+                          <a:schemeClr val="lt1"/>
+                        </a:fillRef>
+                        <a:effectRef idx="0">
+                          <a:schemeClr val="dk1"/>
+                        </a:effectRef>
+                        <a:fontRef idx="minor">
+                          <a:schemeClr val="dk1"/>
+                        </a:fontRef>
+                      </wps:style>
+                      <wps:txbx>
+                        <w:txbxContent>
+                          <w:p>
+                            <w:pPr>
+                              <w:jc w:val="center"/>
+                              <w:rPr>
+                                <w:b/>
+                                <w:bCs/>
+                                <w:sz w:val="28"/>
+                                <w:szCs w:val="28"/>
+                              </w:rPr>
+                            </w:pPr>
+                            <w:r>
+                              <w:rPr>
+                                <w:b/>
+                                <w:bCs/>
+                                <w:sz w:val="28"/>
+                                <w:szCs w:val="28"/>
+                              </w:rPr>
+                              <w:t>Customer search in database about car</w:t>
+                            </w:r>
+                          </w:p>
+                        </w:txbxContent>
+                      </wps:txbx>
+                      <wps:bodyPr rot="0" spcFirstLastPara="0" vertOverflow="overflow" horzOverflow="overflow" vert="horz" wrap="square" lIns="91440" tIns="45720" rIns="91440" bIns="45720" numCol="1" spcCol="0" rtlCol="0" fromWordArt="0" anchor="ctr" anchorCtr="0" forceAA="0" compatLnSpc="1">
+                        <a:prstTxWarp prst="textNoShape">
+                          <a:avLst/>
+                        </a:prstTxWarp>
+                        <a:noAutofit/>
+                      </wps:bodyPr>
+                    </wps:wsp>
+                  </a:graphicData>
+                </a:graphic>
+              </wp:anchor>
+            </w:drawing>
+          </mc:Choice>
+          <mc:Fallback>
+            <w:pict>
+              <v:rect w14:anchorId="04AEA0E2" id="مستطيل 9" o:spid="_x0000_s1048" style="position:absolute;left:0;text-align:left;margin-left:178.8pt;margin-top:16.25pt;width:233.4pt;height:58.2pt;z-index:251650048;visibility:visible;mso-wrap-style:square;mso-wrap-distance-left:9pt;mso-wrap-distance-top:0;mso-wrap-distance-right:9pt;mso-wrap-distance-bottom:0;mso-position-horizontal:absolute;mso-position-horizontal-relative:text;mso-position-vertical:absolute;mso-position-vertical-relative:text;v-text-anchor:middle" o:gfxdata="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" fillcolor="white [3201]" strokecolor="black [3200]" strokeweight="2pt">
+                <v:textbox>
+                  <w:txbxContent>
+                    <w:p>
+                      <w:pPr>
+                        <w:jc w:val="center"/>
+                        <w:rPr>
+                          <w:b/>
+                          <w:bCs/>
+                          <w:sz w:val="28"/>
+                          <w:szCs w:val="28"/>
+                        </w:rPr>
+                      </w:pPr>
+                      <w:r>
+                        <w:rPr>
+                          <w:b/>
+                          <w:bCs/>
+                          <w:sz w:val="28"/>
+                          <w:szCs w:val="28"/>
+                        </w:rPr>
+                        <w:t>Customer search in database about car</w:t>
+                      </w:r>
+                    </w:p>
+                  </w:txbxContent>
+                </v:textbox>
+              </v:rect>
+            </w:pict>
+          </mc:Fallback>
+        </mc:AlternateContent>
+      </w:r>
+    </w:p>
+    <w:p>
+      <w:pPr>
+        <w:rPr>
+          <w:sz w:val="36"/>
+          <w:szCs w:val="36"/>
+          <w:lang w:bidi="ar-SY"/>
+        </w:rPr>
+      </w:pPr>
+    </w:p>
+    <w:p>
+      <w:pPr>
+        <w:jc w:val="both"/>
+        <w:rPr>
+          <w:sz w:val="36"/>
+          <w:szCs w:val="36"/>
+          <w:lang w:bidi="ar-SY"/>
+        </w:rPr>
+      </w:pPr>
+      <w:r>
+        <w:rPr>
+          <w:rFonts w:hint="cs"/>
+          <w:noProof/>
+          <w:sz w:val="36"/>
+          <w:szCs w:val="36"/>
+          <w:rtl/>
+          <w:lang w:val="ar-SY" w:bidi="ar-SY"/>
+        </w:rPr>
+        <mc:AlternateContent>
+          <mc:Choice Requires="wps">
+            <w:drawing>
+              <wp:anchor distT="0" distB="0" distL="114300" distR="114300" simplePos="0" relativeHeight="251785216" behindDoc="0" locked="0" layoutInCell="1" allowOverlap="1" wp14:anchorId="04873B42" wp14:editId="2E397676">
+                <wp:simplePos x="0" y="0"/>
+                <wp:positionH relativeFrom="column">
+                  <wp:posOffset>3390900</wp:posOffset>
+                </wp:positionH>
+                <wp:positionV relativeFrom="paragraph">
+                  <wp:posOffset>45720</wp:posOffset>
+                </wp:positionV>
+                <wp:extent cx="30480" cy="316230"/>
+                <wp:effectExtent l="57150" t="19050" r="64770" b="83820"/>
+                <wp:wrapNone/>
+                <wp:docPr id="45" name="رابط مستقيم 45"/>
+                <wp:cNvGraphicFramePr/>
+                <a:graphic xmlns:a="http://schemas.openxmlformats.org/drawingml/2006/main">
+                  <a:graphicData uri="http://schemas.microsoft.com/office/word/2010/wordprocessingShape">
+                    <wps:wsp>
+                      <wps:cNvCnPr/>
+                      <wps:spPr>
+                        <a:xfrm flipH="1">
+                          <a:off x="0" y="0"/>
+                          <a:ext cx="30480" cy="316230"/>
+                        </a:xfrm>
+                        <a:prstGeom prst="line">
+                          <a:avLst/>
+                        </a:prstGeom>
+                      </wps:spPr>
+                      <wps:style>
+                        <a:lnRef idx="2">
+                          <a:schemeClr val="dk1"/>
+                        </a:lnRef>
+                        <a:fillRef idx="0">
+                          <a:schemeClr val="dk1"/>
+                        </a:fillRef>
+                        <a:effectRef idx="1">
+                          <a:schemeClr val="dk1"/>
+                        </a:effectRef>
+                        <a:fontRef idx="minor">
+                          <a:schemeClr val="tx1"/>
+                        </a:fontRef>
+                      </wps:style>
+                      <wps:bodyPr/>
+                    </wps:wsp>
+                  </a:graphicData>
+                </a:graphic>
+                <wp14:sizeRelH relativeFrom="margin">
+                  <wp14:pctWidth>0</wp14:pctWidth>
+                </wp14:sizeRelH>
+                <wp14:sizeRelV relativeFrom="margin">
+                  <wp14:pctHeight>0</wp14:pctHeight>
+                </wp14:sizeRelV>
+              </wp:anchor>
+            </w:drawing>
+          </mc:Choice>
+          <mc:Fallback>
+            <w:pict>
+              <v:line w14:anchorId="0B9B8BF8" id="رابط مستقيم 45" o:spid="_x0000_s1026" style="position:absolute;flip:x;z-index:251785216;visibility:visible;mso-wrap-style:square;mso-width-percent:0;mso-height-percent:0;mso-wrap-distance-left:9pt;mso-wrap-distance-top:0;mso-wrap-distance-right:9pt;mso-wrap-distance-bottom:0;mso-position-horizontal:absolute;mso-position-horizontal-relative:text;mso-position-vertical:absolute;mso-position-vertical-relative:text;mso-width-percent:0;mso-height-percent:0;mso-width-relative:margin;mso-height-relative:margin" from="267pt,3.6pt" to="269.4pt,28.5pt" o:gfxdata="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" strokecolor="black [3200]" strokeweight="2pt">
+                <v:shadow on="t" color="black" opacity="24903f" origin=",.5" offset="0,.55556mm"/>
+              </v:line>
+            </w:pict>
+          </mc:Fallback>
+        </mc:AlternateContent>
+      </w:r>
+      <w:r>
+        <w:rPr>
+          <w:rFonts w:hint="cs"/>
+          <w:noProof/>
+          <w:sz w:val="36"/>
+          <w:szCs w:val="36"/>
+          <w:rtl/>
+          <w:lang w:val="ar-SY" w:bidi="ar-SY"/>
+        </w:rPr>
+        <mc:AlternateContent>
+          <mc:Choice Requires="wps">
+            <w:drawing>
+              <wp:anchor distT="0" distB="0" distL="114300" distR="114300" simplePos="0" relativeHeight="251674624" behindDoc="0" locked="0" layoutInCell="1" allowOverlap="1" wp14:anchorId="4D7FDA49" wp14:editId="2B55ACCF">
+                <wp:simplePos x="0" y="0"/>
+                <wp:positionH relativeFrom="column">
+                  <wp:posOffset>2567940</wp:posOffset>
+                </wp:positionH>
+                <wp:positionV relativeFrom="paragraph">
+                  <wp:posOffset>346710</wp:posOffset>
+                </wp:positionV>
+                <wp:extent cx="1623060" cy="1242060"/>
+                <wp:effectExtent l="0" t="0" r="15240" b="15240"/>
+                <wp:wrapNone/>
+                <wp:docPr id="12" name="معين 12"/>
+                <wp:cNvGraphicFramePr/>
+                <a:graphic xmlns:a="http://schemas.openxmlformats.org/drawingml/2006/main">
+                  <a:graphicData uri="http://schemas.microsoft.com/office/word/2010/wordprocessingShape">
+                    <wps:wsp>
+                      <wps:cNvSpPr/>
+                      <wps:spPr>
+                        <a:xfrm>
+                          <a:off x="0" y="0"/>
+                          <a:ext cx="1623060" cy="1242060"/>
+                        </a:xfrm>
+                        <a:prstGeom prst="diamond">
+                          <a:avLst/>
+                        </a:prstGeom>
+                      </wps:spPr>
+                      <wps:style>
+                        <a:lnRef idx="2">
+                          <a:schemeClr val="dk1"/>
+                        </a:lnRef>
+                        <a:fillRef idx="1">
+                          <a:schemeClr val="lt1"/>
+                        </a:fillRef>
+                        <a:effectRef idx="0">
+                          <a:schemeClr val="dk1"/>
+                        </a:effectRef>
+                        <a:fontRef idx="minor">
+                          <a:schemeClr val="dk1"/>
+                        </a:fontRef>
+                      </wps:style>
+                      <wps:txbx>
+                        <w:txbxContent>
+                          <w:p>
+                            <w:pPr>
+                              <w:jc w:val="center"/>
+                              <w:rPr>
+                                <w:b/>
+                                <w:bCs/>
+                              </w:rPr>
+                            </w:pPr>
+                            <w:r>
+                              <w:rPr>
+                                <w:b/>
+                                <w:bCs/>
+                                <w:sz w:val="28"/>
+                                <w:szCs w:val="28"/>
+                              </w:rPr>
+                              <w:t>Will buy it</w:t>
+                            </w:r>
+                          </w:p>
+                        </w:txbxContent>
+                      </wps:txbx>
+                      <wps:bodyPr rot="0" spcFirstLastPara="0" vertOverflow="overflow" horzOverflow="overflow" vert="horz" wrap="square" lIns="91440" tIns="45720" rIns="91440" bIns="45720" numCol="1" spcCol="0" rtlCol="0" fromWordArt="0" anchor="ctr" anchorCtr="0" forceAA="0" compatLnSpc="1">
+                        <a:prstTxWarp prst="textNoShape">
+                          <a:avLst/>
+                        </a:prstTxWarp>
+                        <a:noAutofit/>
+                      </wps:bodyPr>
+                    </wps:wsp>
+                  </a:graphicData>
+                </a:graphic>
+              </wp:anchor>
+            </w:drawing>
+          </mc:Choice>
+          <mc:Fallback>
+            <w:pict>
+              <v:shape w14:anchorId="4D7FDA49" id="معين 12" o:spid="_x0000_s1049" type="#_x0000_t4" style="position:absolute;left:0;text-align:left;margin-left:202.2pt;margin-top:27.3pt;width:127.8pt;height:97.8pt;z-index:251674624;visibility:visible;mso-wrap-style:square;mso-wrap-distance-left:9pt;mso-wrap-distance-top:0;mso-wrap-distance-right:9pt;mso-wrap-distance-bottom:0;mso-position-horizontal:absolute;mso-position-horizontal-relative:text;mso-position-vertical:absolute;mso-position-vertical-relative:text;v-text-anchor:middle" o:gfxdata="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" fillcolor="white [3201]" strokecolor="black [3200]" strokeweight="2pt">
+                <v:textbox>
+                  <w:txbxContent>
+                    <w:p>
+                      <w:pPr>
+                        <w:jc w:val="center"/>
+                        <w:rPr>
+                          <w:b/>
+                          <w:bCs/>
+                        </w:rPr>
+                      </w:pPr>
+                      <w:r>
+                        <w:rPr>
+                          <w:b/>
+                          <w:bCs/>
+                          <w:sz w:val="28"/>
+                          <w:szCs w:val="28"/>
+                        </w:rPr>
+                        <w:t>Will buy it</w:t>
+                      </w:r>
+                    </w:p>
+                  </w:txbxContent>
+                </v:textbox>
+              </v:shape>
+            </w:pict>
+          </mc:Fallback>
+        </mc:AlternateContent>
+      </w:r>
+      <w:r>
+        <w:rPr>
+          <w:sz w:val="36"/>
+          <w:szCs w:val="36"/>
+          <w:lang w:bidi="ar-SY"/>
+        </w:rPr>
+        <w:t xml:space="preserve">        </w:t>
+      </w:r>
+    </w:p>
+    <w:p>
+      <w:pPr>
+        <w:tabs>
+          <w:tab w:val="left" w:pos="4910"/>
+        </w:tabs>
+        <w:rPr>
+          <w:sz w:val="36"/>
+          <w:szCs w:val="36"/>
+          <w:lang w:bidi="ar-SY"/>
+        </w:rPr>
+      </w:pPr>
+      <w:r>
+        <w:rPr>
+          <w:rFonts w:hint="cs"/>
+          <w:noProof/>
+          <w:sz w:val="36"/>
+          <w:szCs w:val="36"/>
+          <w:rtl/>
+          <w:lang w:val="ar-SY" w:bidi="ar-SY"/>
+        </w:rPr>
+        <mc:AlternateContent>
+          <mc:Choice Requires="wps">
+            <w:drawing>
+              <wp:anchor distT="0" distB="0" distL="114300" distR="114300" simplePos="0" relativeHeight="251686912" behindDoc="0" locked="0" layoutInCell="1" allowOverlap="1" wp14:anchorId="09C56052" wp14:editId="2EE40AF5">
+                <wp:simplePos x="0" y="0"/>
+                <wp:positionH relativeFrom="column">
+                  <wp:posOffset>-967740</wp:posOffset>
+                </wp:positionH>
+                <wp:positionV relativeFrom="paragraph">
+                  <wp:posOffset>165735</wp:posOffset>
+                </wp:positionV>
+                <wp:extent cx="2689860" cy="601980"/>
+                <wp:effectExtent l="0" t="0" r="15240" b="26670"/>
+                <wp:wrapNone/>
+                <wp:docPr id="35" name="مستطيل 35"/>
+                <wp:cNvGraphicFramePr/>
+                <a:graphic xmlns:a="http://schemas.openxmlformats.org/drawingml/2006/main">
+                  <a:graphicData uri="http://schemas.microsoft.com/office/word/2010/wordprocessingShape">
+                    <wps:wsp>
+                      <wps:cNvSpPr/>
+                      <wps:spPr>
+                        <a:xfrm>
+                          <a:off x="0" y="0"/>
+                          <a:ext cx="2689860" cy="601980"/>
+                        </a:xfrm>
+                        <a:prstGeom prst="rect">
+                          <a:avLst/>
+                        </a:prstGeom>
+                      </wps:spPr>
+                      <wps:style>
+                        <a:lnRef idx="2">
+                          <a:schemeClr val="dk1"/>
+                        </a:lnRef>
+                        <a:fillRef idx="1">
+                          <a:schemeClr val="lt1"/>
+                        </a:fillRef>
+                        <a:effectRef idx="0">
+                          <a:schemeClr val="dk1"/>
+                        </a:effectRef>
+                        <a:fontRef idx="minor">
+                          <a:schemeClr val="dk1"/>
+                        </a:fontRef>
+                      </wps:style>
+                      <wps:txbx>
+                        <w:txbxContent>
+                          <w:p>
+                            <w:pPr>
+                              <w:jc w:val="center"/>
+                              <w:rPr>
+                                <w:b/>
+                                <w:bCs/>
+                                <w:sz w:val="28"/>
+                                <w:szCs w:val="28"/>
+                              </w:rPr>
+                            </w:pPr>
+                            <w:r>
+                              <w:rPr>
+                                <w:b/>
+                                <w:bCs/>
+                                <w:sz w:val="28"/>
+                                <w:szCs w:val="28"/>
+                              </w:rPr>
+                              <w:t>Move to signing the contract</w:t>
+                            </w:r>
+                          </w:p>
+                        </w:txbxContent>
+                      </wps:txbx>
+                      <wps:bodyPr rot="0" spcFirstLastPara="0" vertOverflow="overflow" horzOverflow="overflow" vert="horz" wrap="square" lIns="91440" tIns="45720" rIns="91440" bIns="45720" numCol="1" spcCol="0" rtlCol="0" fromWordArt="0" anchor="ctr" anchorCtr="0" forceAA="0" compatLnSpc="1">
+                        <a:prstTxWarp prst="textNoShape">
+                          <a:avLst/>
+                        </a:prstTxWarp>
+                        <a:noAutofit/>
+                      </wps:bodyPr>
+                    </wps:wsp>
+                  </a:graphicData>
+                </a:graphic>
+                <wp14:sizeRelH relativeFrom="margin">
+                  <wp14:pctWidth>0</wp14:pctWidth>
+                </wp14:sizeRelH>
+                <wp14:sizeRelV relativeFrom="margin">
+                  <wp14:pctHeight>0</wp14:pctHeight>
+                </wp14:sizeRelV>
+              </wp:anchor>
+            </w:drawing>
+          </mc:Choice>
+          <mc:Fallback>
+            <w:pict>
+              <v:rect w14:anchorId="09C56052" id="مستطيل 35" o:spid="_x0000_s1050" style="position:absolute;left:0;text-align:left;margin-left:-76.2pt;margin-top:13.05pt;width:211.8pt;height:47.4pt;z-index:251686912;visibility:visible;mso-wrap-style:square;mso-width-percent:0;mso-height-percent:0;mso-wrap-distance-left:9pt;mso-wrap-distance-top:0;mso-wrap-distance-right:9pt;mso-wrap-distance-bottom:0;mso-position-horizontal:absolute;mso-position-horizontal-relative:text;mso-position-vertical:absolute;mso-position-vertical-relative:text;mso-width-percent:0;mso-height-percent:0;mso-width-relative:margin;mso-height-relative:margin;v-text-anchor:middle" o:gfxdata="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" fillcolor="white [3201]" strokecolor="black [3200]" strokeweight="2pt">
+                <v:textbox>
+                  <w:txbxContent>
+                    <w:p>
+                      <w:pPr>
+                        <w:jc w:val="center"/>
+                        <w:rPr>
+                          <w:b/>
+                          <w:bCs/>
+                          <w:sz w:val="28"/>
+                          <w:szCs w:val="28"/>
+                        </w:rPr>
+                      </w:pPr>
+                      <w:r>
+                        <w:rPr>
+                          <w:b/>
+                          <w:bCs/>
+                          <w:sz w:val="28"/>
+                          <w:szCs w:val="28"/>
+                        </w:rPr>
+                        <w:t>Move to signing the contract</w:t>
+                      </w:r>
+                    </w:p>
+                  </w:txbxContent>
+                </v:textbox>
+              </v:rect>
+            </w:pict>
+          </mc:Fallback>
+        </mc:AlternateContent>
+      </w:r>
+      <w:r>
+        <w:rPr>
+          <w:sz w:val="36"/>
+          <w:szCs w:val="36"/>
+          <w:lang w:bidi="ar-SY"/>
+        </w:rPr>
+        <w:t>No</w:t>
+      </w:r>
+      <w:r>
+        <w:rPr>
+          <w:sz w:val="36"/>
+          <w:szCs w:val="36"/>
+          <w:lang w:bidi="ar-SY"/>
+        </w:rPr>
+        <w:tab/>
+        <w:t xml:space="preserve">             Yes</w:t>
+      </w:r>
+    </w:p>
+    <w:p>
+      <w:pPr>
+        <w:rPr>
+          <w:sz w:val="36"/>
+          <w:szCs w:val="36"/>
+          <w:lang w:bidi="ar-SY"/>
+        </w:rPr>
+      </w:pPr>
+      <w:r>
+        <w:rPr>
+          <w:rFonts w:hint="cs"/>
+          <w:noProof/>
+          <w:sz w:val="36"/>
+          <w:szCs w:val="36"/>
+          <w:rtl/>
+          <w:lang w:val="ar-SY" w:bidi="ar-SY"/>
+        </w:rPr>
+        <mc:AlternateContent>
+          <mc:Choice Requires="wps">
+            <w:drawing>
+              <wp:anchor distT="0" distB="0" distL="114300" distR="114300" simplePos="0" relativeHeight="251815936" behindDoc="0" locked="0" layoutInCell="1" allowOverlap="1" wp14:anchorId="3B9ADA30" wp14:editId="78746AB4">
+                <wp:simplePos x="0" y="0"/>
+                <wp:positionH relativeFrom="column">
+                  <wp:posOffset>1729740</wp:posOffset>
+                </wp:positionH>
+                <wp:positionV relativeFrom="paragraph">
+                  <wp:posOffset>60325</wp:posOffset>
+                </wp:positionV>
+                <wp:extent cx="895350" cy="0"/>
+                <wp:effectExtent l="38100" t="38100" r="76200" b="95250"/>
+                <wp:wrapNone/>
+                <wp:docPr id="47" name="رابط مستقيم 47"/>
+                <wp:cNvGraphicFramePr/>
+                <a:graphic xmlns:a="http://schemas.openxmlformats.org/drawingml/2006/main">
+                  <a:graphicData uri="http://schemas.microsoft.com/office/word/2010/wordprocessingShape">
+                    <wps:wsp>
+                      <wps:cNvCnPr/>
+                      <wps:spPr>
+                        <a:xfrm flipV="1">
+                          <a:off x="0" y="0"/>
+                          <a:ext cx="895350" cy="0"/>
+                        </a:xfrm>
+                        <a:prstGeom prst="line">
+                          <a:avLst/>
+                        </a:prstGeom>
+                      </wps:spPr>
+                      <wps:style>
+                        <a:lnRef idx="2">
+                          <a:schemeClr val="dk1"/>
+                        </a:lnRef>
+                        <a:fillRef idx="0">
+                          <a:schemeClr val="dk1"/>
+                        </a:fillRef>
+                        <a:effectRef idx="1">
+                          <a:schemeClr val="dk1"/>
+                        </a:effectRef>
+                        <a:fontRef idx="minor">
+                          <a:schemeClr val="tx1"/>
+                        </a:fontRef>
+                      </wps:style>
+                      <wps:bodyPr/>
+                    </wps:wsp>
+                  </a:graphicData>
+                </a:graphic>
+                <wp14:sizeRelH relativeFrom="margin">
+                  <wp14:pctWidth>0</wp14:pctWidth>
+                </wp14:sizeRelH>
+                <wp14:sizeRelV relativeFrom="margin">
+                  <wp14:pctHeight>0</wp14:pctHeight>
+                </wp14:sizeRelV>
+              </wp:anchor>
+            </w:drawing>
+          </mc:Choice>
+          <mc:Fallback>
+            <w:pict>
+              <v:line w14:anchorId="0A4968C5" id="رابط مستقيم 47" o:spid="_x0000_s1026" style="position:absolute;flip:y;z-index:251815936;visibility:visible;mso-wrap-style:square;mso-width-percent:0;mso-height-percent:0;mso-wrap-distance-left:9pt;mso-wrap-distance-top:0;mso-wrap-distance-right:9pt;mso-wrap-distance-bottom:0;mso-position-horizontal:absolute;mso-position-horizontal-relative:text;mso-position-vertical:absolute;mso-position-vertical-relative:text;mso-width-percent:0;mso-height-percent:0;mso-width-relative:margin;mso-height-relative:margin" from="136.2pt,4.75pt" to="206.7pt,4.75pt" o:gfxdata="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" strokecolor="black [3200]" strokeweight="2pt">
+                <v:shadow on="t" color="black" opacity="24903f" origin=",.5" offset="0,.55556mm"/>
+              </v:line>
+            </w:pict>
+          </mc:Fallback>
+        </mc:AlternateContent>
+      </w:r>
+      <w:r>
+        <w:rPr>
+          <w:rFonts w:hint="cs"/>
+          <w:noProof/>
+          <w:sz w:val="36"/>
+          <w:szCs w:val="36"/>
+          <w:rtl/>
+          <w:lang w:val="ar-SY" w:bidi="ar-SY"/>
+        </w:rPr>
+        <mc:AlternateContent>
+          <mc:Choice Requires="wps">
+            <w:drawing>
+              <wp:anchor distT="0" distB="0" distL="114300" distR="114300" simplePos="0" relativeHeight="251802624" behindDoc="0" locked="0" layoutInCell="1" allowOverlap="1" wp14:anchorId="0651A8AD" wp14:editId="6013E81B">
+                <wp:simplePos x="0" y="0"/>
+                <wp:positionH relativeFrom="column">
+                  <wp:posOffset>4187190</wp:posOffset>
+                </wp:positionH>
+                <wp:positionV relativeFrom="paragraph">
+                  <wp:posOffset>45085</wp:posOffset>
+                </wp:positionV>
+                <wp:extent cx="1828800" cy="22860"/>
+                <wp:effectExtent l="38100" t="38100" r="76200" b="91440"/>
+                <wp:wrapNone/>
+                <wp:docPr id="46" name="رابط مستقيم 46"/>
+                <wp:cNvGraphicFramePr/>
+                <a:graphic xmlns:a="http://schemas.openxmlformats.org/drawingml/2006/main">
+                  <a:graphicData uri="http://schemas.microsoft.com/office/word/2010/wordprocessingShape">
+                    <wps:wsp>
+                      <wps:cNvCnPr/>
+                      <wps:spPr>
+                        <a:xfrm flipV="1">
+                          <a:off x="0" y="0"/>
+                          <a:ext cx="1828800" cy="22860"/>
+                        </a:xfrm>
+                        <a:prstGeom prst="line">
+                          <a:avLst/>
+                        </a:prstGeom>
+                      </wps:spPr>
+                      <wps:style>
+                        <a:lnRef idx="2">
+                          <a:schemeClr val="dk1"/>
+                        </a:lnRef>
+                        <a:fillRef idx="0">
+                          <a:schemeClr val="dk1"/>
+                        </a:fillRef>
+                        <a:effectRef idx="1">
+                          <a:schemeClr val="dk1"/>
+                        </a:effectRef>
+                        <a:fontRef idx="minor">
+                          <a:schemeClr val="tx1"/>
+                        </a:fontRef>
+                      </wps:style>
+                      <wps:bodyPr/>
+                    </wps:wsp>
+                  </a:graphicData>
+                </a:graphic>
+              </wp:anchor>
+            </w:drawing>
+          </mc:Choice>
+          <mc:Fallback>
+            <w:pict>
+              <v:line w14:anchorId="1D2ADB84" id="رابط مستقيم 46" o:spid="_x0000_s1026" style="position:absolute;flip:y;z-index:251802624;visibility:visible;mso-wrap-style:square;mso-wrap-distance-left:9pt;mso-wrap-distance-top:0;mso-wrap-distance-right:9pt;mso-wrap-distance-bottom:0;mso-position-horizontal:absolute;mso-position-horizontal-relative:text;mso-position-vertical:absolute;mso-position-vertical-relative:text" from="329.7pt,3.55pt" to="473.7pt,5.35pt" o:gfxdata="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" strokecolor="black [3200]" strokeweight="2pt">
+                <v:shadow on="t" color="black" opacity="24903f" origin=",.5" offset="0,.55556mm"/>
+              </v:line>
+            </w:pict>
+          </mc:Fallback>
+        </mc:AlternateContent>
+      </w:r>
+    </w:p>
+    <w:p>
+      <w:pPr>
+        <w:tabs>
+          <w:tab w:val="left" w:pos="2810"/>
+        </w:tabs>
+        <w:rPr>
+          <w:sz w:val="18"/>
+          <w:szCs w:val="18"/>
+        </w:rPr>
+      </w:pPr>
+    </w:p>
+    <w:p>
+      <w:pPr>
+        <w:tabs>
+          <w:tab w:val="left" w:pos="2810"/>
+        </w:tabs>
+        <w:jc w:val="center"/>
+        <w:rPr>
+          <w:b/>
+          <w:bCs/>
+          <w:sz w:val="24"/>
+          <w:szCs w:val="24"/>
+        </w:rPr>
+      </w:pPr>
+    </w:p>
+    <w:p>
+      <w:pPr>
+        <w:tabs>
+          <w:tab w:val="left" w:pos="2810"/>
+        </w:tabs>
+        <w:jc w:val="center"/>
+        <w:rPr>
+          <w:sz w:val="36"/>
+          <w:szCs w:val="36"/>
+          <w:lang w:bidi="ar-SY"/>
+        </w:rPr>
+      </w:pPr>
+      <w:r>
+        <w:rPr>
+          <w:b/>
+          <w:bCs/>
+          <w:sz w:val="24"/>
+          <w:szCs w:val="24"/>
+        </w:rPr>
+        <w:t>Figure 4 - Logical Structure of the Article Manager Data</w:t>
+      </w:r>
+    </w:p>
+    <w:p>
+      <w:pPr>
+        <w:tabs>
+          <w:tab w:val="left" w:pos="2810"/>
+        </w:tabs>
+        <w:jc w:val="center"/>
+        <w:rPr>
+          <w:sz w:val="36"/>
+          <w:szCs w:val="36"/>
+          <w:lang w:bidi="ar-SY"/>
+        </w:rPr>
+      </w:pPr>
+    </w:p>
+    <w:p>
+      <w:pPr>
+        <w:tabs>
+          <w:tab w:val="left" w:pos="2810"/>
+        </w:tabs>
+        <w:jc w:val="right"/>
+        <w:rPr>
+          <w:b/>
+          <w:bCs/>
+          <w:sz w:val="28"/>
+          <w:szCs w:val="28"/>
+        </w:rPr>
+      </w:pPr>
+      <w:r>
+        <w:rPr>
+          <w:b/>
+          <w:bCs/>
+          <w:sz w:val="28"/>
+          <w:szCs w:val="28"/>
+        </w:rPr>
+        <w:lastRenderedPageBreak/>
+        <w:t>3.3.2 Security:</w:t>
+      </w:r>
+    </w:p>
+    <w:p>
+      <w:pPr>
+        <w:tabs>
+          <w:tab w:val="left" w:pos="2810"/>
+        </w:tabs>
+        <w:jc w:val="right"/>
+        <w:rPr>
+          <w:sz w:val="24"/>
+          <w:szCs w:val="24"/>
+          <w:lang w:bidi="ar-SY"/>
+        </w:rPr>
+      </w:pPr>
+      <w:r>
+        <w:rPr>
+          <w:sz w:val="24"/>
+          <w:szCs w:val="24"/>
+          <w:lang w:bidi="ar-SY"/>
+        </w:rPr>
+        <w:t>The server on which the Web Site resides will have its own security to prevent unauthorized edit in information.</w:t>
+      </w:r>
+    </w:p>
+    <w:p>
+      <w:pPr>
+        <w:tabs>
+          <w:tab w:val="left" w:pos="2810"/>
+        </w:tabs>
+        <w:jc w:val="right"/>
+        <w:rPr>
+          <w:sz w:val="24"/>
+          <w:szCs w:val="24"/>
+          <w:lang w:bidi="ar-SY"/>
+        </w:rPr>
+      </w:pPr>
+      <w:r>
+        <w:rPr>
+          <w:sz w:val="24"/>
+          <w:szCs w:val="24"/>
+          <w:lang w:bidi="ar-SY"/>
+        </w:rPr>
+        <w:t xml:space="preserve"> There is no restriction on read acces</w:t>
+      </w:r>
+      <w:r>
+        <w:rPr>
+          <w:sz w:val="24"/>
+          <w:szCs w:val="24"/>
+          <w:lang w:bidi="ar-SY"/>
+        </w:rPr>
+        <w:t>s</w:t>
+      </w:r>
+      <w:r>
+        <w:rPr>
+          <w:rFonts w:cs="Arial"/>
+          <w:sz w:val="24"/>
+          <w:szCs w:val="24"/>
+          <w:lang w:bidi="ar-SY"/>
+        </w:rPr>
+        <w:t>.</w:t>
+      </w:r>
+    </w:p>
+    <w:p>
+      <w:pPr>
+        <w:tabs>
+          <w:tab w:val="left" w:pos="2810"/>
+        </w:tabs>
+        <w:jc w:val="right"/>
+        <w:rPr>
+          <w:b/>
+          <w:bCs/>
+          <w:sz w:val="24"/>
+          <w:szCs w:val="24"/>
+          <w:rtl/>
+          <w:lang w:bidi="ar-SY"/>
+        </w:rPr>
+      </w:pPr>
+      <w:r>
+        <w:rPr>
+          <w:sz w:val="24"/>
+          <w:szCs w:val="24"/>
+          <w:lang w:bidi="ar-SY"/>
+        </w:rPr>
+        <w:t>The PC on which the Web Site Manager resides will have its own securit</w:t>
+      </w:r>
+      <w:r>
+        <w:rPr>
+          <w:sz w:val="24"/>
+          <w:szCs w:val="24"/>
+          <w:lang w:bidi="ar-SY"/>
+        </w:rPr>
+        <w:t>y</w:t>
+      </w:r>
+      <w:r>
+        <w:rPr>
+          <w:rFonts w:cs="Arial"/>
+          <w:b/>
+          <w:bCs/>
+          <w:sz w:val="24"/>
+          <w:szCs w:val="24"/>
+          <w:lang w:bidi="ar-SY"/>
+        </w:rPr>
+        <w:t>.</w:t>
+      </w:r>
+    </w:p>
     <w:sectPr>
+      <w:footerReference w:type="default" r:id="rId10"/>
       <w:pgSz w:w="11906" w:h="16838"/>
       <w:pgMar w:top="1440" w:right="1800" w:bottom="1440" w:left="1800" w:header="708" w:footer="708" w:gutter="0"/>
       <w:cols w:space="708"/>
@@ -6363,7 +8739,7 @@
 </file>
 
 <file path=word/endnotes.xml><?xml version="1.0" encoding="utf-8"?>
-<w:endnotes xmlns:wpc="http://schemas.microsoft.com/office/word/2010/wordprocessingCanvas" xmlns:cx="http://schemas.microsoft.com/office/drawing/2014/chartex" xmlns:cx1="http://schemas.microsoft.com/office/drawing/2015/9/8/chartex" xmlns:cx2="http://schemas.microsoft.com/office/drawing/2015/10/21/chartex" xmlns:cx3="http://schemas.microsoft.com/office/drawing/2016/5/9/chartex" xmlns:cx4="http://schemas.microsoft.com/office/drawing/2016/5/10/chartex" xmlns:cx5="http://schemas.microsoft.com/office/drawing/2016/5/11/chartex" xmlns:cx6="http://schemas.microsoft.com/office/drawing/2016/5/12/chartex" xmlns:cx7="http://schemas.microsoft.com/office/drawing/2016/5/13/chartex" xmlns:cx8="http://schemas.microsoft.com/office/drawing/2016/5/14/chartex" xmlns:mc="http://schemas.openxmlformats.org/markup-compatibility/2006" xmlns:aink="http://schemas.microsoft.com/office/drawing/2016/ink" xmlns:am3d="http://schemas.microsoft.com/office/drawing/2017/model3d" xmlns:o="urn:schemas-microsoft-com:office:office" xmlns:r="http://schemas.openxmlformats.org/officeDocument/2006/relationships" xmlns:m="http://schemas.openxmlformats.org/officeDocument/2006/math" xmlns:v="urn:schemas-microsoft-com:vml" xmlns:wp14="http://schemas.microsoft.com/office/word/2010/wordprocessingDrawing" xmlns:wp="http://schemas.openxmlformats.org/drawingml/2006/wordprocessingDrawing" xmlns:w10="urn:schemas-microsoft-com:office:word" xmlns:w="http://schemas.openxmlformats.org/wordprocessingml/2006/main" xmlns:w14="http://schemas.microsoft.com/office/word/2010/wordml" xmlns:w15="http://schemas.microsoft.com/office/word/2012/wordml" xmlns:w16cid="http://schemas.microsoft.com/office/word/2016/wordml/cid" xmlns:w16se="http://schemas.microsoft.com/office/word/2015/wordml/symex" xmlns:wpg="http://schemas.microsoft.com/office/word/2010/wordprocessingGroup" xmlns:wpi="http://schemas.microsoft.com/office/word/2010/wordprocessingInk" xmlns:wne="http://schemas.microsoft.com/office/word/2006/wordml" xmlns:wps="http://schemas.microsoft.com/office/word/2010/wordprocessingShape" mc:Ignorable="w14 w15 w16se w16cid wp14">
+<w:endnotes xmlns:wpc="http://schemas.microsoft.com/office/word/2010/wordprocessingCanvas" xmlns:cx="http://schemas.microsoft.com/office/drawing/2014/chartex" xmlns:cx1="http://schemas.microsoft.com/office/drawing/2015/9/8/chartex" xmlns:cx2="http://schemas.microsoft.com/office/drawing/2015/10/21/chartex" xmlns:cx3="http://schemas.microsoft.com/office/drawing/2016/5/9/chartex" xmlns:cx4="http://schemas.microsoft.com/office/drawing/2016/5/10/chartex" xmlns:cx5="http://schemas.microsoft.com/office/drawing/2016/5/11/chartex" xmlns:cx6="http://schemas.microsoft.com/office/drawing/2016/5/12/chartex" xmlns:cx7="http://schemas.microsoft.com/office/drawing/2016/5/13/chartex" xmlns:cx8="http://schemas.microsoft.com/office/drawing/2016/5/14/chartex" xmlns:mc="http://schemas.openxmlformats.org/markup-compatibility/2006" xmlns:aink="http://schemas.microsoft.com/office/drawing/2016/ink" xmlns:am3d="http://schemas.microsoft.com/office/drawing/2017/model3d" xmlns:o="urn:schemas-microsoft-com:office:office" xmlns:r="http://schemas.openxmlformats.org/officeDocument/2006/relationships" xmlns:m="http://schemas.openxmlformats.org/officeDocument/2006/math" xmlns:v="urn:schemas-microsoft-com:vml" xmlns:wp14="http://schemas.microsoft.com/office/word/2010/wordprocessingDrawing" xmlns:wp="http://schemas.openxmlformats.org/drawingml/2006/wordprocessingDrawing" xmlns:w10="urn:schemas-microsoft-com:office:word" xmlns:w="http://schemas.openxmlformats.org/wordprocessingml/2006/main" xmlns:w14="http://schemas.microsoft.com/office/word/2010/wordml" xmlns:w15="http://schemas.microsoft.com/office/word/2012/wordml" xmlns:w16cex="http://schemas.microsoft.com/office/word/2018/wordml/cex" xmlns:w16cid="http://schemas.microsoft.com/office/word/2016/wordml/cid" xmlns:w16="http://schemas.microsoft.com/office/word/2018/wordml" xmlns:w16se="http://schemas.microsoft.com/office/word/2015/wordml/symex" xmlns:wpg="http://schemas.microsoft.com/office/word/2010/wordprocessingGroup" xmlns:wpi="http://schemas.microsoft.com/office/word/2010/wordprocessingInk" xmlns:wne="http://schemas.microsoft.com/office/word/2006/wordml" xmlns:wps="http://schemas.microsoft.com/office/word/2010/wordprocessingShape" mc:Ignorable="w14 w15 w16se w16cid w16 w16cex wp14">
   <w:endnote w:type="separator" w:id="-1">
     <w:p>
       <w:pPr>
@@ -6387,8 +8763,19 @@
 </w:endnotes>
 </file>
 
+<file path=word/footer1.xml><?xml version="1.0" encoding="utf-8"?>
+<w:ftr xmlns:wpc="http://schemas.microsoft.com/office/word/2010/wordprocessingCanvas" xmlns:cx="http://schemas.microsoft.com/office/drawing/2014/chartex" xmlns:cx1="http://schemas.microsoft.com/office/drawing/2015/9/8/chartex" xmlns:cx2="http://schemas.microsoft.com/office/drawing/2015/10/21/chartex" xmlns:cx3="http://schemas.microsoft.com/office/drawing/2016/5/9/chartex" xmlns:cx4="http://schemas.microsoft.com/office/drawing/2016/5/10/chartex" xmlns:cx5="http://schemas.microsoft.com/office/drawing/2016/5/11/chartex" xmlns:cx6="http://schemas.microsoft.com/office/drawing/2016/5/12/chartex" xmlns:cx7="http://schemas.microsoft.com/office/drawing/2016/5/13/chartex" xmlns:cx8="http://schemas.microsoft.com/office/drawing/2016/5/14/chartex" xmlns:mc="http://schemas.openxmlformats.org/markup-compatibility/2006" xmlns:aink="http://schemas.microsoft.com/office/drawing/2016/ink" xmlns:am3d="http://schemas.microsoft.com/office/drawing/2017/model3d" xmlns:o="urn:schemas-microsoft-com:office:office" xmlns:r="http://schemas.openxmlformats.org/officeDocument/2006/relationships" xmlns:m="http://schemas.openxmlformats.org/officeDocument/2006/math" xmlns:v="urn:schemas-microsoft-com:vml" xmlns:wp14="http://schemas.microsoft.com/office/word/2010/wordprocessingDrawing" xmlns:wp="http://schemas.openxmlformats.org/drawingml/2006/wordprocessingDrawing" xmlns:w10="urn:schemas-microsoft-com:office:word" xmlns:w="http://schemas.openxmlformats.org/wordprocessingml/2006/main" xmlns:w14="http://schemas.microsoft.com/office/word/2010/wordml" xmlns:w15="http://schemas.microsoft.com/office/word/2012/wordml" xmlns:w16cex="http://schemas.microsoft.com/office/word/2018/wordml/cex" xmlns:w16cid="http://schemas.microsoft.com/office/word/2016/wordml/cid" xmlns:w16="http://schemas.microsoft.com/office/word/2018/wordml" xmlns:w16se="http://schemas.microsoft.com/office/word/2015/wordml/symex" xmlns:wpg="http://schemas.microsoft.com/office/word/2010/wordprocessingGroup" xmlns:wpi="http://schemas.microsoft.com/office/word/2010/wordprocessingInk" xmlns:wne="http://schemas.microsoft.com/office/word/2006/wordml" xmlns:wps="http://schemas.microsoft.com/office/word/2010/wordprocessingShape" mc:Ignorable="w14 w15 w16se w16cid w16 w16cex wp14">
+  <w:p>
+    <w:pPr>
+      <w:pStyle w:val="a4"/>
+      <w:jc w:val="right"/>
+    </w:pPr>
+  </w:p>
+</w:ftr>
+</file>
+
 <file path=word/footnotes.xml><?xml version="1.0" encoding="utf-8"?>
-<w:footnotes xmlns:wpc="http://schemas.microsoft.com/office/word/2010/wordprocessingCanvas" xmlns:cx="http://schemas.microsoft.com/office/drawing/2014/chartex" xmlns:cx1="http://schemas.microsoft.com/office/drawing/2015/9/8/chartex" xmlns:cx2="http://schemas.microsoft.com/office/drawing/2015/10/21/chartex" xmlns:cx3="http://schemas.microsoft.com/office/drawing/2016/5/9/chartex" xmlns:cx4="http://schemas.microsoft.com/office/drawing/2016/5/10/chartex" xmlns:cx5="http://schemas.microsoft.com/office/drawing/2016/5/11/chartex" xmlns:cx6="http://schemas.microsoft.com/office/drawing/2016/5/12/chartex" xmlns:cx7="http://schemas.microsoft.com/office/drawing/2016/5/13/chartex" xmlns:cx8="http://schemas.microsoft.com/office/drawing/2016/5/14/chartex" xmlns:mc="http://schemas.openxmlformats.org/markup-compatibility/2006" xmlns:aink="http://schemas.microsoft.com/office/drawing/2016/ink" xmlns:am3d="http://schemas.microsoft.com/office/drawing/2017/model3d" xmlns:o="urn:schemas-microsoft-com:office:office" xmlns:r="http://schemas.openxmlformats.org/officeDocument/2006/relationships" xmlns:m="http://schemas.openxmlformats.org/officeDocument/2006/math" xmlns:v="urn:schemas-microsoft-com:vml" xmlns:wp14="http://schemas.microsoft.com/office/word/2010/wordprocessingDrawing" xmlns:wp="http://schemas.openxmlformats.org/drawingml/2006/wordprocessingDrawing" xmlns:w10="urn:schemas-microsoft-com:office:word" xmlns:w="http://schemas.openxmlformats.org/wordprocessingml/2006/main" xmlns:w14="http://schemas.microsoft.com/office/word/2010/wordml" xmlns:w15="http://schemas.microsoft.com/office/word/2012/wordml" xmlns:w16cid="http://schemas.microsoft.com/office/word/2016/wordml/cid" xmlns:w16se="http://schemas.microsoft.com/office/word/2015/wordml/symex" xmlns:wpg="http://schemas.microsoft.com/office/word/2010/wordprocessingGroup" xmlns:wpi="http://schemas.microsoft.com/office/word/2010/wordprocessingInk" xmlns:wne="http://schemas.microsoft.com/office/word/2006/wordml" xmlns:wps="http://schemas.microsoft.com/office/word/2010/wordprocessingShape" mc:Ignorable="w14 w15 w16se w16cid wp14">
+<w:footnotes xmlns:wpc="http://schemas.microsoft.com/office/word/2010/wordprocessingCanvas" xmlns:cx="http://schemas.microsoft.com/office/drawing/2014/chartex" xmlns:cx1="http://schemas.microsoft.com/office/drawing/2015/9/8/chartex" xmlns:cx2="http://schemas.microsoft.com/office/drawing/2015/10/21/chartex" xmlns:cx3="http://schemas.microsoft.com/office/drawing/2016/5/9/chartex" xmlns:cx4="http://schemas.microsoft.com/office/drawing/2016/5/10/chartex" xmlns:cx5="http://schemas.microsoft.com/office/drawing/2016/5/11/chartex" xmlns:cx6="http://schemas.microsoft.com/office/drawing/2016/5/12/chartex" xmlns:cx7="http://schemas.microsoft.com/office/drawing/2016/5/13/chartex" xmlns:cx8="http://schemas.microsoft.com/office/drawing/2016/5/14/chartex" xmlns:mc="http://schemas.openxmlformats.org/markup-compatibility/2006" xmlns:aink="http://schemas.microsoft.com/office/drawing/2016/ink" xmlns:am3d="http://schemas.microsoft.com/office/drawing/2017/model3d" xmlns:o="urn:schemas-microsoft-com:office:office" xmlns:r="http://schemas.openxmlformats.org/officeDocument/2006/relationships" xmlns:m="http://schemas.openxmlformats.org/officeDocument/2006/math" xmlns:v="urn:schemas-microsoft-com:vml" xmlns:wp14="http://schemas.microsoft.com/office/word/2010/wordprocessingDrawing" xmlns:wp="http://schemas.openxmlformats.org/drawingml/2006/wordprocessingDrawing" xmlns:w10="urn:schemas-microsoft-com:office:word" xmlns:w="http://schemas.openxmlformats.org/wordprocessingml/2006/main" xmlns:w14="http://schemas.microsoft.com/office/word/2010/wordml" xmlns:w15="http://schemas.microsoft.com/office/word/2012/wordml" xmlns:w16cex="http://schemas.microsoft.com/office/word/2018/wordml/cex" xmlns:w16cid="http://schemas.microsoft.com/office/word/2016/wordml/cid" xmlns:w16="http://schemas.microsoft.com/office/word/2018/wordml" xmlns:w16se="http://schemas.microsoft.com/office/word/2015/wordml/symex" xmlns:wpg="http://schemas.microsoft.com/office/word/2010/wordprocessingGroup" xmlns:wpi="http://schemas.microsoft.com/office/word/2010/wordprocessingInk" xmlns:wne="http://schemas.microsoft.com/office/word/2006/wordml" xmlns:wps="http://schemas.microsoft.com/office/word/2010/wordprocessingShape" mc:Ignorable="w14 w15 w16se w16cid w16 w16cex wp14">
   <w:footnote w:type="separator" w:id="-1">
     <w:p>
       <w:pPr>
@@ -6413,7 +8800,7 @@
 </file>
 
 <file path=word/numbering.xml><?xml version="1.0" encoding="utf-8"?>
-<w:numbering xmlns:wpc="http://schemas.microsoft.com/office/word/2010/wordprocessingCanvas" xmlns:cx="http://schemas.microsoft.com/office/drawing/2014/chartex" xmlns:cx1="http://schemas.microsoft.com/office/drawing/2015/9/8/chartex" xmlns:cx2="http://schemas.microsoft.com/office/drawing/2015/10/21/chartex" xmlns:cx3="http://schemas.microsoft.com/office/drawing/2016/5/9/chartex" xmlns:cx4="http://schemas.microsoft.com/office/drawing/2016/5/10/chartex" xmlns:cx5="http://schemas.microsoft.com/office/drawing/2016/5/11/chartex" xmlns:cx6="http://schemas.microsoft.com/office/drawing/2016/5/12/chartex" xmlns:cx7="http://schemas.microsoft.com/office/drawing/2016/5/13/chartex" xmlns:cx8="http://schemas.microsoft.com/office/drawing/2016/5/14/chartex" xmlns:mc="http://schemas.openxmlformats.org/markup-compatibility/2006" xmlns:aink="http://schemas.microsoft.com/office/drawing/2016/ink" xmlns:am3d="http://schemas.microsoft.com/office/drawing/2017/model3d" xmlns:o="urn:schemas-microsoft-com:office:office" xmlns:r="http://schemas.openxmlformats.org/officeDocument/2006/relationships" xmlns:m="http://schemas.openxmlformats.org/officeDocument/2006/math" xmlns:v="urn:schemas-microsoft-com:vml" xmlns:wp14="http://schemas.microsoft.com/office/word/2010/wordprocessingDrawing" xmlns:wp="http://schemas.openxmlformats.org/drawingml/2006/wordprocessingDrawing" xmlns:w10="urn:schemas-microsoft-com:office:word" xmlns:w="http://schemas.openxmlformats.org/wordprocessingml/2006/main" xmlns:w14="http://schemas.microsoft.com/office/word/2010/wordml" xmlns:w15="http://schemas.microsoft.com/office/word/2012/wordml" xmlns:w16cid="http://schemas.microsoft.com/office/word/2016/wordml/cid" xmlns:w16se="http://schemas.microsoft.com/office/word/2015/wordml/symex" xmlns:wpg="http://schemas.microsoft.com/office/word/2010/wordprocessingGroup" xmlns:wpi="http://schemas.microsoft.com/office/word/2010/wordprocessingInk" xmlns:wne="http://schemas.microsoft.com/office/word/2006/wordml" xmlns:wps="http://schemas.microsoft.com/office/word/2010/wordprocessingShape" mc:Ignorable="w14 w15 w16se w16cid wp14">
+<w:numbering xmlns:wpc="http://schemas.microsoft.com/office/word/2010/wordprocessingCanvas" xmlns:cx="http://schemas.microsoft.com/office/drawing/2014/chartex" xmlns:cx1="http://schemas.microsoft.com/office/drawing/2015/9/8/chartex" xmlns:cx2="http://schemas.microsoft.com/office/drawing/2015/10/21/chartex" xmlns:cx3="http://schemas.microsoft.com/office/drawing/2016/5/9/chartex" xmlns:cx4="http://schemas.microsoft.com/office/drawing/2016/5/10/chartex" xmlns:cx5="http://schemas.microsoft.com/office/drawing/2016/5/11/chartex" xmlns:cx6="http://schemas.microsoft.com/office/drawing/2016/5/12/chartex" xmlns:cx7="http://schemas.microsoft.com/office/drawing/2016/5/13/chartex" xmlns:cx8="http://schemas.microsoft.com/office/drawing/2016/5/14/chartex" xmlns:mc="http://schemas.openxmlformats.org/markup-compatibility/2006" xmlns:aink="http://schemas.microsoft.com/office/drawing/2016/ink" xmlns:am3d="http://schemas.microsoft.com/office/drawing/2017/model3d" xmlns:o="urn:schemas-microsoft-com:office:office" xmlns:r="http://schemas.openxmlformats.org/officeDocument/2006/relationships" xmlns:m="http://schemas.openxmlformats.org/officeDocument/2006/math" xmlns:v="urn:schemas-microsoft-com:vml" xmlns:wp14="http://schemas.microsoft.com/office/word/2010/wordprocessingDrawing" xmlns:wp="http://schemas.openxmlformats.org/drawingml/2006/wordprocessingDrawing" xmlns:w10="urn:schemas-microsoft-com:office:word" xmlns:w="http://schemas.openxmlformats.org/wordprocessingml/2006/main" xmlns:w14="http://schemas.microsoft.com/office/word/2010/wordml" xmlns:w15="http://schemas.microsoft.com/office/word/2012/wordml" xmlns:w16cex="http://schemas.microsoft.com/office/word/2018/wordml/cex" xmlns:w16cid="http://schemas.microsoft.com/office/word/2016/wordml/cid" xmlns:w16="http://schemas.microsoft.com/office/word/2018/wordml" xmlns:w16se="http://schemas.microsoft.com/office/word/2015/wordml/symex" xmlns:wpg="http://schemas.microsoft.com/office/word/2010/wordprocessingGroup" xmlns:wpi="http://schemas.microsoft.com/office/word/2010/wordprocessingInk" xmlns:wne="http://schemas.microsoft.com/office/word/2006/wordml" xmlns:wps="http://schemas.microsoft.com/office/word/2010/wordprocessingShape" mc:Ignorable="w14 w15 w16se w16cid w16 w16cex wp14">
   <w:abstractNum w:abstractNumId="0" w15:restartNumberingAfterBreak="0">
     <w:nsid w:val="012E65BC"/>
     <w:multiLevelType w:val="multilevel"/>
@@ -6534,7 +8921,7 @@
 </file>
 
 <file path=word/styles.xml><?xml version="1.0" encoding="utf-8"?>
-<w:styles xmlns:mc="http://schemas.openxmlformats.org/markup-compatibility/2006" xmlns:r="http://schemas.openxmlformats.org/officeDocument/2006/relationships" xmlns:w="http://schemas.openxmlformats.org/wordprocessingml/2006/main" xmlns:w14="http://schemas.microsoft.com/office/word/2010/wordml" xmlns:w15="http://schemas.microsoft.com/office/word/2012/wordml" xmlns:w16cid="http://schemas.microsoft.com/office/word/2016/wordml/cid" xmlns:w16se="http://schemas.microsoft.com/office/word/2015/wordml/symex" mc:Ignorable="w14 w15 w16se w16cid">
+<w:styles xmlns:mc="http://schemas.openxmlformats.org/markup-compatibility/2006" xmlns:r="http://schemas.openxmlformats.org/officeDocument/2006/relationships" xmlns:w="http://schemas.openxmlformats.org/wordprocessingml/2006/main" xmlns:w14="http://schemas.microsoft.com/office/word/2010/wordml" xmlns:w15="http://schemas.microsoft.com/office/word/2012/wordml" xmlns:w16cex="http://schemas.microsoft.com/office/word/2018/wordml/cex" xmlns:w16cid="http://schemas.microsoft.com/office/word/2016/wordml/cid" xmlns:w16="http://schemas.microsoft.com/office/word/2018/wordml" xmlns:w16se="http://schemas.microsoft.com/office/word/2015/wordml/symex" mc:Ignorable="w14 w15 w16se w16cid w16 w16cex">
   <w:docDefaults>
     <w:rPrDefault>
       <w:rPr>
@@ -6705,7 +9092,7 @@
     <w:lsdException w:name="Table Web 2" w:semiHidden="1" w:unhideWhenUsed="1"/>
     <w:lsdException w:name="Table Web 3" w:semiHidden="1" w:unhideWhenUsed="1"/>
     <w:lsdException w:name="Balloon Text" w:semiHidden="1" w:unhideWhenUsed="1"/>
-    <w:lsdException w:name="Table Grid" w:semiHidden="1" w:uiPriority="59" w:unhideWhenUsed="1"/>
+    <w:lsdException w:name="Table Grid" w:uiPriority="59"/>
     <w:lsdException w:name="Table Theme" w:semiHidden="1" w:unhideWhenUsed="1"/>
     <w:lsdException w:name="Placeholder Text" w:semiHidden="1"/>
     <w:lsdException w:name="No Spacing" w:uiPriority="1" w:qFormat="1"/>
@@ -6938,6 +9325,7 @@
   <w:style w:type="character" w:default="1" w:styleId="a0">
     <w:name w:val="Default Paragraph Font"/>
     <w:uiPriority w:val="1"/>
+    <w:semiHidden/>
     <w:unhideWhenUsed/>
   </w:style>
   <w:style w:type="table" w:default="1" w:styleId="a1">
@@ -7425,4 +9813,16 @@
   <a:objectDefaults/>
   <a:extraClrSchemeLst/>
 </a:theme>
+</file>
+
+<file path=customXml/item1.xml><?xml version="1.0" encoding="utf-8"?>
+<b:Sources xmlns:b="http://schemas.openxmlformats.org/officeDocument/2006/bibliography" xmlns="http://schemas.openxmlformats.org/officeDocument/2006/bibliography" SelectedStyle="\APASixthEditionOfficeOnline.xsl" StyleName="APA" Version="6"/>
+</file>
+
+<file path=customXml/itemProps1.xml><?xml version="1.0" encoding="utf-8"?>
+<ds:datastoreItem xmlns:ds="http://schemas.openxmlformats.org/officeDocument/2006/customXml" ds:itemID="{00F008B0-D42D-4ED2-BE79-D9E1846D1FBD}">
+  <ds:schemaRefs>
+    <ds:schemaRef ds:uri="http://schemas.openxmlformats.org/officeDocument/2006/bibliography"/>
+  </ds:schemaRefs>
+</ds:datastoreItem>
 </file>